--- a/Распиновка NANO на 328P.docx
+++ b/Распиновка NANO на 328P.docx
@@ -1340,49 +1340,1167 @@
               </w:rPr>
               <w:t xml:space="preserve"> 7</w:t>
             </w:r>
+          </w:p>
+        </w:tc>
+        <w:tc>
+          <w:tcPr>
+            <w:tcW w:w="4820" w:type="dxa"/>
+          </w:tcPr>
+          <w:p>
+            <w:pPr>
+              <w:jc w:val="center"/>
+              <w:rPr>
+                <w:lang w:val="en-US"/>
+              </w:rPr>
+            </w:pPr>
+          </w:p>
+        </w:tc>
+      </w:tr>
+      <w:tr>
+        <w:tc>
+          <w:tcPr>
+            <w:tcW w:w="779" w:type="dxa"/>
+          </w:tcPr>
+          <w:p>
+            <w:pPr>
+              <w:jc w:val="center"/>
+            </w:pPr>
+            <w:r>
+              <w:t>11</w:t>
+            </w:r>
+          </w:p>
+        </w:tc>
+        <w:tc>
+          <w:tcPr>
+            <w:tcW w:w="3185" w:type="dxa"/>
+          </w:tcPr>
+          <w:p>
+            <w:pPr>
+              <w:jc w:val="center"/>
+              <w:rPr>
+                <w:lang w:val="en-US"/>
+              </w:rPr>
+            </w:pPr>
+            <w:r>
+              <w:rPr>
+                <w:lang w:val="en-US"/>
+              </w:rPr>
+              <w:t>D8 / PB0</w:t>
+            </w:r>
+          </w:p>
+          <w:p>
+            <w:pPr>
+              <w:jc w:val="center"/>
+              <w:rPr>
+                <w:lang w:val="en-US"/>
+              </w:rPr>
+            </w:pPr>
+            <w:r>
+              <w:rPr>
+                <w:lang w:val="en-US"/>
+              </w:rPr>
+              <w:t>CLK0 / ICP1 – PCINT[0]</w:t>
+            </w:r>
+          </w:p>
+        </w:tc>
+        <w:tc>
+          <w:tcPr>
+            <w:tcW w:w="1418" w:type="dxa"/>
+          </w:tcPr>
+          <w:p>
+            <w:pPr>
+              <w:jc w:val="center"/>
+              <w:rPr>
+                <w:lang w:val="en-US"/>
+              </w:rPr>
+            </w:pPr>
+            <w:r>
+              <w:rPr>
+                <w:lang w:val="en-US"/>
+              </w:rPr>
+              <w:t>12</w:t>
+            </w:r>
+          </w:p>
+        </w:tc>
+        <w:tc>
+          <w:tcPr>
+            <w:tcW w:w="5386" w:type="dxa"/>
+          </w:tcPr>
+          <w:p>
+            <w:pPr>
+              <w:jc w:val="center"/>
+              <w:rPr>
+                <w:lang w:val="en-US"/>
+              </w:rPr>
+            </w:pPr>
+            <w:proofErr w:type="spellStart"/>
+            <w:r>
+              <w:rPr>
+                <w:lang w:val="en-US"/>
+              </w:rPr>
+              <w:t>Цифровой</w:t>
+            </w:r>
+            <w:proofErr w:type="spellEnd"/>
+            <w:r>
+              <w:rPr>
+                <w:lang w:val="en-US"/>
+              </w:rPr>
+              <w:t xml:space="preserve"> </w:t>
+            </w:r>
+            <w:proofErr w:type="spellStart"/>
+            <w:r>
+              <w:rPr>
+                <w:lang w:val="en-US"/>
+              </w:rPr>
+              <w:t>ввод-вывод</w:t>
+            </w:r>
+            <w:proofErr w:type="spellEnd"/>
+            <w:r>
+              <w:rPr>
+                <w:lang w:val="en-US"/>
+              </w:rPr>
+              <w:t xml:space="preserve">, </w:t>
+            </w:r>
+            <w:proofErr w:type="spellStart"/>
+            <w:r>
+              <w:rPr>
+                <w:lang w:val="en-US"/>
+              </w:rPr>
+              <w:t>контакт</w:t>
+            </w:r>
+            <w:proofErr w:type="spellEnd"/>
+            <w:r>
+              <w:rPr>
+                <w:lang w:val="en-US"/>
+              </w:rPr>
+              <w:t xml:space="preserve"> 8</w:t>
+            </w:r>
+          </w:p>
+        </w:tc>
+        <w:tc>
+          <w:tcPr>
+            <w:tcW w:w="4820" w:type="dxa"/>
+          </w:tcPr>
+          <w:p>
+            <w:pPr>
+              <w:jc w:val="center"/>
+              <w:rPr>
+                <w:lang w:val="en-US"/>
+              </w:rPr>
+            </w:pPr>
+            <w:proofErr w:type="spellStart"/>
+            <w:r>
+              <w:rPr>
+                <w:lang w:val="en-US"/>
+              </w:rPr>
+              <w:t>Таймер</w:t>
+            </w:r>
+            <w:proofErr w:type="spellEnd"/>
+            <w:r>
+              <w:rPr>
+                <w:lang w:val="en-US"/>
+              </w:rPr>
+              <w:t xml:space="preserve"> (CLK0/ICP1)</w:t>
+            </w:r>
+          </w:p>
+        </w:tc>
+      </w:tr>
+      <w:tr>
+        <w:tc>
+          <w:tcPr>
+            <w:tcW w:w="779" w:type="dxa"/>
+          </w:tcPr>
+          <w:p>
+            <w:pPr>
+              <w:jc w:val="center"/>
+              <w:rPr>
+                <w:lang w:val="en-US"/>
+              </w:rPr>
+            </w:pPr>
+            <w:r>
+              <w:rPr>
+                <w:lang w:val="en-US"/>
+              </w:rPr>
+              <w:t>12</w:t>
+            </w:r>
+          </w:p>
+        </w:tc>
+        <w:tc>
+          <w:tcPr>
+            <w:tcW w:w="3185" w:type="dxa"/>
+          </w:tcPr>
+          <w:p>
+            <w:pPr>
+              <w:jc w:val="center"/>
+              <w:rPr>
+                <w:lang w:val="en-US"/>
+              </w:rPr>
+            </w:pPr>
+            <w:r>
+              <w:rPr>
+                <w:lang w:val="en-US"/>
+              </w:rPr>
+              <w:t>D9 / PB1</w:t>
+            </w:r>
+          </w:p>
+          <w:p>
+            <w:pPr>
+              <w:jc w:val="center"/>
+              <w:rPr>
+                <w:lang w:val="en-US"/>
+              </w:rPr>
+            </w:pPr>
+            <w:r>
+              <w:rPr>
+                <w:lang w:val="en-US"/>
+              </w:rPr>
+              <w:t>OC1A / PCINT[1]</w:t>
+            </w:r>
+          </w:p>
+        </w:tc>
+        <w:tc>
+          <w:tcPr>
+            <w:tcW w:w="1418" w:type="dxa"/>
+          </w:tcPr>
+          <w:p>
+            <w:pPr>
+              <w:jc w:val="center"/>
+              <w:rPr>
+                <w:lang w:val="en-US"/>
+              </w:rPr>
+            </w:pPr>
+            <w:r>
+              <w:rPr>
+                <w:lang w:val="en-US"/>
+              </w:rPr>
+              <w:t>13</w:t>
+            </w:r>
+          </w:p>
+        </w:tc>
+        <w:tc>
+          <w:tcPr>
+            <w:tcW w:w="5386" w:type="dxa"/>
+          </w:tcPr>
+          <w:p>
+            <w:pPr>
+              <w:jc w:val="center"/>
+              <w:rPr>
+                <w:lang w:val="en-US"/>
+              </w:rPr>
+            </w:pPr>
+            <w:proofErr w:type="spellStart"/>
+            <w:r>
+              <w:rPr>
+                <w:lang w:val="en-US"/>
+              </w:rPr>
+              <w:t>Цифровой</w:t>
+            </w:r>
+            <w:proofErr w:type="spellEnd"/>
+            <w:r>
+              <w:rPr>
+                <w:lang w:val="en-US"/>
+              </w:rPr>
+              <w:t xml:space="preserve"> </w:t>
+            </w:r>
+            <w:proofErr w:type="spellStart"/>
+            <w:r>
+              <w:rPr>
+                <w:lang w:val="en-US"/>
+              </w:rPr>
+              <w:t>ввод-вывод</w:t>
+            </w:r>
+            <w:proofErr w:type="spellEnd"/>
+            <w:r>
+              <w:rPr>
+                <w:lang w:val="en-US"/>
+              </w:rPr>
+              <w:t xml:space="preserve">, </w:t>
+            </w:r>
+            <w:proofErr w:type="spellStart"/>
+            <w:r>
+              <w:rPr>
+                <w:lang w:val="en-US"/>
+              </w:rPr>
+              <w:t>контакт</w:t>
+            </w:r>
+            <w:proofErr w:type="spellEnd"/>
+            <w:r>
+              <w:rPr>
+                <w:lang w:val="en-US"/>
+              </w:rPr>
+              <w:t xml:space="preserve"> 9</w:t>
+            </w:r>
+          </w:p>
+        </w:tc>
+        <w:tc>
+          <w:tcPr>
+            <w:tcW w:w="4820" w:type="dxa"/>
+          </w:tcPr>
+          <w:p>
+            <w:pPr>
+              <w:jc w:val="center"/>
+              <w:rPr>
+                <w:lang w:val="en-US"/>
+              </w:rPr>
+            </w:pPr>
+            <w:proofErr w:type="spellStart"/>
+            <w:r>
+              <w:rPr>
+                <w:lang w:val="en-US"/>
+              </w:rPr>
+              <w:t>Таймер</w:t>
+            </w:r>
+            <w:proofErr w:type="spellEnd"/>
+            <w:r>
+              <w:rPr>
+                <w:lang w:val="en-US"/>
+              </w:rPr>
+              <w:t xml:space="preserve"> (OC1A)</w:t>
+            </w:r>
+          </w:p>
+        </w:tc>
+      </w:tr>
+      <w:tr>
+        <w:tc>
+          <w:tcPr>
+            <w:tcW w:w="779" w:type="dxa"/>
+          </w:tcPr>
+          <w:p>
+            <w:pPr>
+              <w:jc w:val="center"/>
+              <w:rPr>
+                <w:lang w:val="en-US"/>
+              </w:rPr>
+            </w:pPr>
+            <w:r>
+              <w:rPr>
+                <w:lang w:val="en-US"/>
+              </w:rPr>
+              <w:t>13</w:t>
+            </w:r>
+          </w:p>
+        </w:tc>
+        <w:tc>
+          <w:tcPr>
+            <w:tcW w:w="3185" w:type="dxa"/>
+          </w:tcPr>
+          <w:p>
+            <w:pPr>
+              <w:jc w:val="center"/>
+              <w:rPr>
+                <w:lang w:val="en-US"/>
+              </w:rPr>
+            </w:pPr>
+            <w:r>
+              <w:rPr>
+                <w:lang w:val="en-US"/>
+              </w:rPr>
+              <w:t>D10 / PB2</w:t>
+            </w:r>
+          </w:p>
+          <w:p>
+            <w:pPr>
+              <w:jc w:val="center"/>
+              <w:rPr>
+                <w:lang w:val="en-US"/>
+              </w:rPr>
+            </w:pPr>
+            <w:r>
+              <w:rPr>
+                <w:lang w:val="en-US"/>
+              </w:rPr>
+              <w:t>SS – OC1B / PCINT[2]</w:t>
+            </w:r>
+          </w:p>
+        </w:tc>
+        <w:tc>
+          <w:tcPr>
+            <w:tcW w:w="1418" w:type="dxa"/>
+          </w:tcPr>
+          <w:p>
+            <w:pPr>
+              <w:jc w:val="center"/>
+              <w:rPr>
+                <w:lang w:val="en-US"/>
+              </w:rPr>
+            </w:pPr>
+            <w:r>
+              <w:rPr>
+                <w:lang w:val="en-US"/>
+              </w:rPr>
+              <w:t>14</w:t>
+            </w:r>
+          </w:p>
+        </w:tc>
+        <w:tc>
+          <w:tcPr>
+            <w:tcW w:w="5386" w:type="dxa"/>
+          </w:tcPr>
+          <w:p>
+            <w:pPr>
+              <w:jc w:val="center"/>
+              <w:rPr>
+                <w:lang w:val="en-US"/>
+              </w:rPr>
+            </w:pPr>
+            <w:proofErr w:type="spellStart"/>
+            <w:r>
+              <w:rPr>
+                <w:lang w:val="en-US"/>
+              </w:rPr>
+              <w:t>Цифровой</w:t>
+            </w:r>
+            <w:proofErr w:type="spellEnd"/>
+            <w:r>
+              <w:rPr>
+                <w:lang w:val="en-US"/>
+              </w:rPr>
+              <w:t xml:space="preserve"> </w:t>
+            </w:r>
+            <w:proofErr w:type="spellStart"/>
+            <w:r>
+              <w:rPr>
+                <w:lang w:val="en-US"/>
+              </w:rPr>
+              <w:t>ввод-вывод</w:t>
+            </w:r>
+            <w:proofErr w:type="spellEnd"/>
+            <w:r>
+              <w:rPr>
+                <w:lang w:val="en-US"/>
+              </w:rPr>
+              <w:t xml:space="preserve">, </w:t>
+            </w:r>
+            <w:proofErr w:type="spellStart"/>
+            <w:r>
+              <w:rPr>
+                <w:lang w:val="en-US"/>
+              </w:rPr>
+              <w:t>контакт</w:t>
+            </w:r>
+            <w:proofErr w:type="spellEnd"/>
+            <w:r>
+              <w:rPr>
+                <w:lang w:val="en-US"/>
+              </w:rPr>
+              <w:t xml:space="preserve"> 10</w:t>
+            </w:r>
+          </w:p>
+        </w:tc>
+        <w:tc>
+          <w:tcPr>
+            <w:tcW w:w="4820" w:type="dxa"/>
+          </w:tcPr>
+          <w:p>
+            <w:pPr>
+              <w:jc w:val="center"/>
+              <w:rPr>
+                <w:lang w:val="en-US"/>
+              </w:rPr>
+            </w:pPr>
+            <w:r>
+              <w:t>Таймер</w:t>
+            </w:r>
+            <w:r>
+              <w:rPr>
+                <w:lang w:val="en-US"/>
+              </w:rPr>
+              <w:t xml:space="preserve"> (OC1B)</w:t>
+            </w:r>
+          </w:p>
+        </w:tc>
+      </w:tr>
+      <w:tr>
+        <w:tc>
+          <w:tcPr>
+            <w:tcW w:w="779" w:type="dxa"/>
+          </w:tcPr>
+          <w:p>
+            <w:pPr>
+              <w:jc w:val="center"/>
+              <w:rPr>
+                <w:lang w:val="en-US"/>
+              </w:rPr>
+            </w:pPr>
+            <w:r>
+              <w:rPr>
+                <w:lang w:val="en-US"/>
+              </w:rPr>
+              <w:t>14</w:t>
+            </w:r>
+          </w:p>
+        </w:tc>
+        <w:tc>
+          <w:tcPr>
+            <w:tcW w:w="3185" w:type="dxa"/>
+          </w:tcPr>
+          <w:p>
+            <w:pPr>
+              <w:jc w:val="center"/>
+              <w:rPr>
+                <w:lang w:val="en-US"/>
+              </w:rPr>
+            </w:pPr>
+            <w:r>
+              <w:rPr>
+                <w:lang w:val="en-US"/>
+              </w:rPr>
+              <w:t>D11 / PB3</w:t>
+            </w:r>
+          </w:p>
+          <w:p>
+            <w:pPr>
+              <w:jc w:val="center"/>
+              <w:rPr>
+                <w:lang w:val="en-US"/>
+              </w:rPr>
+            </w:pPr>
+            <w:r>
+              <w:rPr>
+                <w:lang w:val="en-US"/>
+              </w:rPr>
+              <w:t>MOSI – OC2A / PCINT[3]</w:t>
+            </w:r>
+          </w:p>
+        </w:tc>
+        <w:tc>
+          <w:tcPr>
+            <w:tcW w:w="1418" w:type="dxa"/>
+          </w:tcPr>
+          <w:p>
+            <w:pPr>
+              <w:jc w:val="center"/>
+              <w:rPr>
+                <w:lang w:val="en-US"/>
+              </w:rPr>
+            </w:pPr>
+            <w:r>
+              <w:rPr>
+                <w:lang w:val="en-US"/>
+              </w:rPr>
+              <w:t>15</w:t>
+            </w:r>
+          </w:p>
+        </w:tc>
+        <w:tc>
+          <w:tcPr>
+            <w:tcW w:w="5386" w:type="dxa"/>
+          </w:tcPr>
+          <w:p>
+            <w:pPr>
+              <w:jc w:val="center"/>
+              <w:rPr>
+                <w:lang w:val="en-US"/>
+              </w:rPr>
+            </w:pPr>
+            <w:proofErr w:type="spellStart"/>
+            <w:r>
+              <w:rPr>
+                <w:lang w:val="en-US"/>
+              </w:rPr>
+              <w:t>Цифровой</w:t>
+            </w:r>
+            <w:proofErr w:type="spellEnd"/>
+            <w:r>
+              <w:rPr>
+                <w:lang w:val="en-US"/>
+              </w:rPr>
+              <w:t xml:space="preserve"> </w:t>
+            </w:r>
+            <w:proofErr w:type="spellStart"/>
+            <w:r>
+              <w:rPr>
+                <w:lang w:val="en-US"/>
+              </w:rPr>
+              <w:t>ввод-вывод</w:t>
+            </w:r>
+            <w:proofErr w:type="spellEnd"/>
+            <w:r>
+              <w:rPr>
+                <w:lang w:val="en-US"/>
+              </w:rPr>
+              <w:t xml:space="preserve">, </w:t>
+            </w:r>
+            <w:proofErr w:type="spellStart"/>
+            <w:r>
+              <w:rPr>
+                <w:lang w:val="en-US"/>
+              </w:rPr>
+              <w:t>контакт</w:t>
+            </w:r>
+            <w:proofErr w:type="spellEnd"/>
+            <w:r>
+              <w:rPr>
+                <w:lang w:val="en-US"/>
+              </w:rPr>
+              <w:t xml:space="preserve"> 11</w:t>
+            </w:r>
+          </w:p>
+        </w:tc>
+        <w:tc>
+          <w:tcPr>
+            <w:tcW w:w="4820" w:type="dxa"/>
+          </w:tcPr>
+          <w:p>
+            <w:pPr>
+              <w:jc w:val="center"/>
+              <w:rPr>
+                <w:lang w:val="en-US"/>
+              </w:rPr>
+            </w:pPr>
+            <w:r>
+              <w:rPr>
+                <w:lang w:val="en-US"/>
+              </w:rPr>
+              <w:t xml:space="preserve">SPI (MOSI) </w:t>
+            </w:r>
+            <w:r>
+              <w:t>и</w:t>
+            </w:r>
+            <w:r>
+              <w:rPr>
+                <w:lang w:val="en-US"/>
+              </w:rPr>
+              <w:t xml:space="preserve"> </w:t>
+            </w:r>
+            <w:r>
+              <w:t>таймер</w:t>
+            </w:r>
+            <w:r>
+              <w:rPr>
+                <w:lang w:val="en-US"/>
+              </w:rPr>
+              <w:t xml:space="preserve"> (OC2A)</w:t>
+            </w:r>
+          </w:p>
+        </w:tc>
+      </w:tr>
+      <w:tr>
+        <w:tc>
+          <w:tcPr>
+            <w:tcW w:w="779" w:type="dxa"/>
+          </w:tcPr>
+          <w:p>
+            <w:pPr>
+              <w:jc w:val="center"/>
+            </w:pPr>
+            <w:r>
+              <w:t>15</w:t>
+            </w:r>
+          </w:p>
+        </w:tc>
+        <w:tc>
+          <w:tcPr>
+            <w:tcW w:w="3185" w:type="dxa"/>
+          </w:tcPr>
+          <w:p>
+            <w:pPr>
+              <w:jc w:val="center"/>
+              <w:rPr>
+                <w:lang w:val="en-US"/>
+              </w:rPr>
+            </w:pPr>
+            <w:r>
+              <w:rPr>
+                <w:lang w:val="en-US"/>
+              </w:rPr>
+              <w:t>D12</w:t>
+            </w:r>
+            <w:r>
+              <w:rPr>
+                <w:lang w:val="en-US"/>
+              </w:rPr>
+              <w:t xml:space="preserve"> / PB4</w:t>
+            </w:r>
+          </w:p>
+          <w:p>
+            <w:pPr>
+              <w:jc w:val="center"/>
+              <w:rPr>
+                <w:lang w:val="en-US"/>
+              </w:rPr>
+            </w:pPr>
+            <w:r>
+              <w:rPr>
+                <w:lang w:val="en-US"/>
+              </w:rPr>
+              <w:t>MISO – PCINT[4]</w:t>
+            </w:r>
+          </w:p>
+        </w:tc>
+        <w:tc>
+          <w:tcPr>
+            <w:tcW w:w="1418" w:type="dxa"/>
+          </w:tcPr>
+          <w:p>
+            <w:pPr>
+              <w:jc w:val="center"/>
+              <w:rPr>
+                <w:lang w:val="en-US"/>
+              </w:rPr>
+            </w:pPr>
+            <w:r>
+              <w:rPr>
+                <w:lang w:val="en-US"/>
+              </w:rPr>
+              <w:t>16</w:t>
+            </w:r>
+          </w:p>
+        </w:tc>
+        <w:tc>
+          <w:tcPr>
+            <w:tcW w:w="5386" w:type="dxa"/>
+          </w:tcPr>
+          <w:p>
+            <w:pPr>
+              <w:jc w:val="center"/>
+              <w:rPr>
+                <w:lang w:val="en-US"/>
+              </w:rPr>
+            </w:pPr>
+            <w:proofErr w:type="spellStart"/>
+            <w:r>
+              <w:rPr>
+                <w:lang w:val="en-US"/>
+              </w:rPr>
+              <w:t>Цифровой</w:t>
+            </w:r>
+            <w:proofErr w:type="spellEnd"/>
+            <w:r>
+              <w:rPr>
+                <w:lang w:val="en-US"/>
+              </w:rPr>
+              <w:t xml:space="preserve"> </w:t>
+            </w:r>
+            <w:proofErr w:type="spellStart"/>
+            <w:r>
+              <w:rPr>
+                <w:lang w:val="en-US"/>
+              </w:rPr>
+              <w:t>ввод-вывод</w:t>
+            </w:r>
+            <w:proofErr w:type="spellEnd"/>
+            <w:r>
+              <w:rPr>
+                <w:lang w:val="en-US"/>
+              </w:rPr>
+              <w:t xml:space="preserve">, </w:t>
+            </w:r>
+            <w:proofErr w:type="spellStart"/>
+            <w:r>
+              <w:rPr>
+                <w:lang w:val="en-US"/>
+              </w:rPr>
+              <w:t>контакт</w:t>
+            </w:r>
+            <w:proofErr w:type="spellEnd"/>
+            <w:r>
+              <w:rPr>
+                <w:lang w:val="en-US"/>
+              </w:rPr>
+              <w:t xml:space="preserve"> 12</w:t>
+            </w:r>
+          </w:p>
+        </w:tc>
+        <w:tc>
+          <w:tcPr>
+            <w:tcW w:w="4820" w:type="dxa"/>
+          </w:tcPr>
+          <w:p>
+            <w:pPr>
+              <w:jc w:val="center"/>
+              <w:rPr>
+                <w:lang w:val="en-US"/>
+              </w:rPr>
+            </w:pPr>
+            <w:r>
+              <w:rPr>
+                <w:lang w:val="en-US"/>
+              </w:rPr>
+              <w:t>SPI (MISO)</w:t>
+            </w:r>
+          </w:p>
+        </w:tc>
+      </w:tr>
+      <w:tr>
+        <w:tc>
+          <w:tcPr>
+            <w:tcW w:w="779" w:type="dxa"/>
+          </w:tcPr>
+          <w:p>
+            <w:pPr>
+              <w:jc w:val="center"/>
+              <w:rPr>
+                <w:lang w:val="en-US"/>
+              </w:rPr>
+            </w:pPr>
+            <w:r>
+              <w:rPr>
+                <w:lang w:val="en-US"/>
+              </w:rPr>
+              <w:t>16</w:t>
+            </w:r>
+          </w:p>
+        </w:tc>
+        <w:tc>
+          <w:tcPr>
+            <w:tcW w:w="3185" w:type="dxa"/>
+          </w:tcPr>
+          <w:p>
+            <w:pPr>
+              <w:jc w:val="center"/>
+              <w:rPr>
+                <w:lang w:val="en-US"/>
+              </w:rPr>
+            </w:pPr>
+            <w:r>
+              <w:rPr>
+                <w:lang w:val="en-US"/>
+              </w:rPr>
+              <w:t>D13 / PB5</w:t>
+            </w:r>
+          </w:p>
+          <w:p>
+            <w:pPr>
+              <w:jc w:val="center"/>
+              <w:rPr>
+                <w:lang w:val="en-US"/>
+              </w:rPr>
+            </w:pPr>
+            <w:r>
+              <w:rPr>
+                <w:lang w:val="en-US"/>
+              </w:rPr>
+              <w:t>SCK – PCINT[5]</w:t>
+            </w:r>
+          </w:p>
+        </w:tc>
+        <w:tc>
+          <w:tcPr>
+            <w:tcW w:w="1418" w:type="dxa"/>
+          </w:tcPr>
+          <w:p>
+            <w:pPr>
+              <w:jc w:val="center"/>
+              <w:rPr>
+                <w:lang w:val="en-US"/>
+              </w:rPr>
+            </w:pPr>
+            <w:r>
+              <w:rPr>
+                <w:lang w:val="en-US"/>
+              </w:rPr>
+              <w:t>17</w:t>
+            </w:r>
+          </w:p>
+        </w:tc>
+        <w:tc>
+          <w:tcPr>
+            <w:tcW w:w="5386" w:type="dxa"/>
+          </w:tcPr>
+          <w:p>
+            <w:pPr>
+              <w:jc w:val="center"/>
+              <w:rPr>
+                <w:lang w:val="en-US"/>
+              </w:rPr>
+            </w:pPr>
+            <w:proofErr w:type="spellStart"/>
+            <w:r>
+              <w:rPr>
+                <w:lang w:val="en-US"/>
+              </w:rPr>
+              <w:t>Цифровой</w:t>
+            </w:r>
+            <w:proofErr w:type="spellEnd"/>
+            <w:r>
+              <w:rPr>
+                <w:lang w:val="en-US"/>
+              </w:rPr>
+              <w:t xml:space="preserve"> </w:t>
+            </w:r>
+            <w:proofErr w:type="spellStart"/>
+            <w:r>
+              <w:rPr>
+                <w:lang w:val="en-US"/>
+              </w:rPr>
+              <w:t>ввод-вывод</w:t>
+            </w:r>
+            <w:proofErr w:type="spellEnd"/>
+            <w:r>
+              <w:rPr>
+                <w:lang w:val="en-US"/>
+              </w:rPr>
+              <w:t xml:space="preserve">, </w:t>
+            </w:r>
+            <w:proofErr w:type="spellStart"/>
+            <w:r>
+              <w:rPr>
+                <w:lang w:val="en-US"/>
+              </w:rPr>
+              <w:t>контакт</w:t>
+            </w:r>
+            <w:proofErr w:type="spellEnd"/>
+            <w:r>
+              <w:rPr>
+                <w:lang w:val="en-US"/>
+              </w:rPr>
+              <w:t xml:space="preserve"> 13</w:t>
+            </w:r>
+          </w:p>
+        </w:tc>
+        <w:tc>
+          <w:tcPr>
+            <w:tcW w:w="4820" w:type="dxa"/>
+          </w:tcPr>
+          <w:p>
+            <w:pPr>
+              <w:jc w:val="center"/>
+              <w:rPr>
+                <w:lang w:val="en-US"/>
+              </w:rPr>
+            </w:pPr>
+            <w:r>
+              <w:rPr>
+                <w:lang w:val="en-US"/>
+              </w:rPr>
+              <w:t>SPI (SCK)</w:t>
+            </w:r>
+          </w:p>
+        </w:tc>
+      </w:tr>
+      <w:tr>
+        <w:tc>
+          <w:tcPr>
+            <w:tcW w:w="779" w:type="dxa"/>
+          </w:tcPr>
+          <w:p>
+            <w:pPr>
+              <w:jc w:val="center"/>
+              <w:rPr>
+                <w:lang w:val="en-US"/>
+              </w:rPr>
+            </w:pPr>
+            <w:r>
+              <w:rPr>
+                <w:lang w:val="en-US"/>
+              </w:rPr>
+              <w:t>17</w:t>
+            </w:r>
+          </w:p>
+        </w:tc>
+        <w:tc>
+          <w:tcPr>
+            <w:tcW w:w="3185" w:type="dxa"/>
+          </w:tcPr>
+          <w:p>
+            <w:pPr>
+              <w:jc w:val="center"/>
+              <w:rPr>
+                <w:lang w:val="en-US"/>
+              </w:rPr>
+            </w:pPr>
+            <w:r>
+              <w:rPr>
+                <w:lang w:val="en-US"/>
+              </w:rPr>
+              <w:t>3V3</w:t>
+            </w:r>
+          </w:p>
+          <w:p>
+            <w:pPr>
+              <w:jc w:val="center"/>
+              <w:rPr>
+                <w:lang w:val="en-US"/>
+              </w:rPr>
+            </w:pPr>
+          </w:p>
+        </w:tc>
+        <w:tc>
+          <w:tcPr>
+            <w:tcW w:w="1418" w:type="dxa"/>
+          </w:tcPr>
+          <w:p>
+            <w:pPr>
+              <w:jc w:val="center"/>
+              <w:rPr>
+                <w:lang w:val="en-US"/>
+              </w:rPr>
+            </w:pPr>
+            <w:r>
+              <w:rPr>
+                <w:lang w:val="en-US"/>
+              </w:rPr>
+              <w:t>4, 6</w:t>
+            </w:r>
+          </w:p>
+        </w:tc>
+        <w:tc>
+          <w:tcPr>
+            <w:tcW w:w="5386" w:type="dxa"/>
+          </w:tcPr>
+          <w:p>
+            <w:pPr>
+              <w:jc w:val="center"/>
+            </w:pPr>
+            <w:r>
+              <w:t>Питание</w:t>
+            </w:r>
+          </w:p>
+        </w:tc>
+        <w:tc>
+          <w:tcPr>
+            <w:tcW w:w="4820" w:type="dxa"/>
+          </w:tcPr>
+          <w:p>
+            <w:pPr>
+              <w:jc w:val="center"/>
+              <w:rPr>
+                <w:lang w:val="en-US"/>
+              </w:rPr>
+            </w:pPr>
+          </w:p>
+        </w:tc>
+      </w:tr>
+      <w:tr>
+        <w:tc>
+          <w:tcPr>
+            <w:tcW w:w="779" w:type="dxa"/>
+          </w:tcPr>
+          <w:p>
+            <w:pPr>
+              <w:jc w:val="center"/>
+            </w:pPr>
+            <w:r>
+              <w:t>18</w:t>
+            </w:r>
+          </w:p>
+        </w:tc>
+        <w:tc>
+          <w:tcPr>
+            <w:tcW w:w="3185" w:type="dxa"/>
+          </w:tcPr>
+          <w:p>
+            <w:pPr>
+              <w:jc w:val="center"/>
+              <w:rPr>
+                <w:lang w:val="en-US"/>
+              </w:rPr>
+            </w:pPr>
+            <w:r>
+              <w:rPr>
+                <w:lang w:val="en-US"/>
+              </w:rPr>
+              <w:t>AREF</w:t>
+            </w:r>
+          </w:p>
+        </w:tc>
+        <w:tc>
+          <w:tcPr>
+            <w:tcW w:w="1418" w:type="dxa"/>
+          </w:tcPr>
+          <w:p>
+            <w:pPr>
+              <w:jc w:val="center"/>
+              <w:rPr>
+                <w:lang w:val="en-US"/>
+              </w:rPr>
+            </w:pPr>
+            <w:r>
+              <w:rPr>
+                <w:lang w:val="en-US"/>
+              </w:rPr>
+              <w:t>20</w:t>
+            </w:r>
+          </w:p>
+        </w:tc>
+        <w:tc>
+          <w:tcPr>
+            <w:tcW w:w="5386" w:type="dxa"/>
+          </w:tcPr>
+          <w:p>
+            <w:pPr>
+              <w:jc w:val="center"/>
+            </w:pPr>
+            <w:r>
+              <w:t>Опорное напряжение</w:t>
+            </w:r>
+          </w:p>
+        </w:tc>
+        <w:tc>
+          <w:tcPr>
+            <w:tcW w:w="4820" w:type="dxa"/>
+          </w:tcPr>
+          <w:p>
+            <w:pPr>
+              <w:jc w:val="center"/>
+              <w:rPr>
+                <w:lang w:val="en-US"/>
+              </w:rPr>
+            </w:pPr>
+          </w:p>
+        </w:tc>
+      </w:tr>
+      <w:tr>
+        <w:tc>
+          <w:tcPr>
+            <w:tcW w:w="779" w:type="dxa"/>
+          </w:tcPr>
+          <w:p>
+            <w:pPr>
+              <w:jc w:val="center"/>
+            </w:pPr>
+            <w:r>
+              <w:lastRenderedPageBreak/>
+              <w:t>19</w:t>
+            </w:r>
+          </w:p>
+        </w:tc>
+        <w:tc>
+          <w:tcPr>
+            <w:tcW w:w="3185" w:type="dxa"/>
+          </w:tcPr>
+          <w:p>
+            <w:pPr>
+              <w:jc w:val="center"/>
+              <w:rPr>
+                <w:lang w:val="en-US"/>
+              </w:rPr>
+            </w:pPr>
+            <w:r>
+              <w:rPr>
+                <w:lang w:val="en-US"/>
+              </w:rPr>
+              <w:t xml:space="preserve">D14 / </w:t>
+            </w:r>
+            <w:r>
+              <w:rPr>
+                <w:lang w:val="en-US"/>
+              </w:rPr>
+              <w:t xml:space="preserve">A0 -- </w:t>
+            </w:r>
             <w:bookmarkStart w:id="0" w:name="_GoBack"/>
             <w:bookmarkEnd w:id="0"/>
-          </w:p>
-        </w:tc>
-        <w:tc>
-          <w:tcPr>
-            <w:tcW w:w="4820" w:type="dxa"/>
-          </w:tcPr>
-          <w:p>
-            <w:pPr>
-              <w:jc w:val="center"/>
-              <w:rPr>
-                <w:lang w:val="en-US"/>
-              </w:rPr>
-            </w:pPr>
-          </w:p>
-        </w:tc>
-      </w:tr>
-      <w:tr>
-        <w:tc>
-          <w:tcPr>
-            <w:tcW w:w="779" w:type="dxa"/>
-          </w:tcPr>
-          <w:p>
-            <w:pPr>
-              <w:jc w:val="center"/>
-              <w:rPr>
-                <w:lang w:val="en-US"/>
-              </w:rPr>
-            </w:pPr>
-          </w:p>
-        </w:tc>
-        <w:tc>
-          <w:tcPr>
-            <w:tcW w:w="3185" w:type="dxa"/>
-          </w:tcPr>
-          <w:p>
-            <w:pPr>
-              <w:jc w:val="center"/>
-              <w:rPr>
-                <w:lang w:val="en-US"/>
-              </w:rPr>
-            </w:pPr>
+            <w:r>
+              <w:rPr>
+                <w:lang w:val="en-US"/>
+              </w:rPr>
+              <w:t>PC0</w:t>
+            </w:r>
+          </w:p>
+          <w:p>
+            <w:pPr>
+              <w:jc w:val="center"/>
+              <w:rPr>
+                <w:lang w:val="en-US"/>
+              </w:rPr>
+            </w:pPr>
+            <w:r>
+              <w:rPr>
+                <w:lang w:val="en-US"/>
+              </w:rPr>
+              <w:t>ADC[0] – PCINT[8]</w:t>
+            </w:r>
           </w:p>
         </w:tc>
         <w:tc>
@@ -1396,6 +2514,12 @@
                 <w:lang w:val="en-US"/>
               </w:rPr>
             </w:pPr>
+            <w:r>
+              <w:rPr>
+                <w:lang w:val="en-US"/>
+              </w:rPr>
+              <w:t>23</w:t>
+            </w:r>
           </w:p>
         </w:tc>
         <w:tc>
@@ -1409,542 +2533,34 @@
                 <w:lang w:val="en-US"/>
               </w:rPr>
             </w:pPr>
-          </w:p>
-        </w:tc>
-        <w:tc>
-          <w:tcPr>
-            <w:tcW w:w="4820" w:type="dxa"/>
-          </w:tcPr>
-          <w:p>
-            <w:pPr>
-              <w:jc w:val="center"/>
-              <w:rPr>
-                <w:lang w:val="en-US"/>
-              </w:rPr>
-            </w:pPr>
-          </w:p>
-        </w:tc>
-      </w:tr>
-      <w:tr>
-        <w:tc>
-          <w:tcPr>
-            <w:tcW w:w="779" w:type="dxa"/>
-          </w:tcPr>
-          <w:p>
-            <w:pPr>
-              <w:jc w:val="center"/>
-              <w:rPr>
-                <w:lang w:val="en-US"/>
-              </w:rPr>
-            </w:pPr>
-          </w:p>
-        </w:tc>
-        <w:tc>
-          <w:tcPr>
-            <w:tcW w:w="3185" w:type="dxa"/>
-          </w:tcPr>
-          <w:p>
-            <w:pPr>
-              <w:jc w:val="center"/>
-              <w:rPr>
-                <w:lang w:val="en-US"/>
-              </w:rPr>
-            </w:pPr>
-          </w:p>
-        </w:tc>
-        <w:tc>
-          <w:tcPr>
-            <w:tcW w:w="1418" w:type="dxa"/>
-          </w:tcPr>
-          <w:p>
-            <w:pPr>
-              <w:jc w:val="center"/>
-              <w:rPr>
-                <w:lang w:val="en-US"/>
-              </w:rPr>
-            </w:pPr>
-          </w:p>
-        </w:tc>
-        <w:tc>
-          <w:tcPr>
-            <w:tcW w:w="5386" w:type="dxa"/>
-          </w:tcPr>
-          <w:p>
-            <w:pPr>
-              <w:jc w:val="center"/>
-              <w:rPr>
-                <w:lang w:val="en-US"/>
-              </w:rPr>
-            </w:pPr>
-          </w:p>
-        </w:tc>
-        <w:tc>
-          <w:tcPr>
-            <w:tcW w:w="4820" w:type="dxa"/>
-          </w:tcPr>
-          <w:p>
-            <w:pPr>
-              <w:jc w:val="center"/>
-              <w:rPr>
-                <w:lang w:val="en-US"/>
-              </w:rPr>
-            </w:pPr>
-          </w:p>
-        </w:tc>
-      </w:tr>
-      <w:tr>
-        <w:tc>
-          <w:tcPr>
-            <w:tcW w:w="779" w:type="dxa"/>
-          </w:tcPr>
-          <w:p>
-            <w:pPr>
-              <w:jc w:val="center"/>
-              <w:rPr>
-                <w:lang w:val="en-US"/>
-              </w:rPr>
-            </w:pPr>
-          </w:p>
-        </w:tc>
-        <w:tc>
-          <w:tcPr>
-            <w:tcW w:w="3185" w:type="dxa"/>
-          </w:tcPr>
-          <w:p>
-            <w:pPr>
-              <w:jc w:val="center"/>
-              <w:rPr>
-                <w:lang w:val="en-US"/>
-              </w:rPr>
-            </w:pPr>
-          </w:p>
-        </w:tc>
-        <w:tc>
-          <w:tcPr>
-            <w:tcW w:w="1418" w:type="dxa"/>
-          </w:tcPr>
-          <w:p>
-            <w:pPr>
-              <w:jc w:val="center"/>
-              <w:rPr>
-                <w:lang w:val="en-US"/>
-              </w:rPr>
-            </w:pPr>
-          </w:p>
-        </w:tc>
-        <w:tc>
-          <w:tcPr>
-            <w:tcW w:w="5386" w:type="dxa"/>
-          </w:tcPr>
-          <w:p>
-            <w:pPr>
-              <w:jc w:val="center"/>
-              <w:rPr>
-                <w:lang w:val="en-US"/>
-              </w:rPr>
-            </w:pPr>
-          </w:p>
-        </w:tc>
-        <w:tc>
-          <w:tcPr>
-            <w:tcW w:w="4820" w:type="dxa"/>
-          </w:tcPr>
-          <w:p>
-            <w:pPr>
-              <w:jc w:val="center"/>
-              <w:rPr>
-                <w:lang w:val="en-US"/>
-              </w:rPr>
-            </w:pPr>
-          </w:p>
-        </w:tc>
-      </w:tr>
-      <w:tr>
-        <w:tc>
-          <w:tcPr>
-            <w:tcW w:w="779" w:type="dxa"/>
-          </w:tcPr>
-          <w:p>
-            <w:pPr>
-              <w:jc w:val="center"/>
-              <w:rPr>
-                <w:lang w:val="en-US"/>
-              </w:rPr>
-            </w:pPr>
-          </w:p>
-        </w:tc>
-        <w:tc>
-          <w:tcPr>
-            <w:tcW w:w="3185" w:type="dxa"/>
-          </w:tcPr>
-          <w:p>
-            <w:pPr>
-              <w:jc w:val="center"/>
-              <w:rPr>
-                <w:lang w:val="en-US"/>
-              </w:rPr>
-            </w:pPr>
-          </w:p>
-        </w:tc>
-        <w:tc>
-          <w:tcPr>
-            <w:tcW w:w="1418" w:type="dxa"/>
-          </w:tcPr>
-          <w:p>
-            <w:pPr>
-              <w:jc w:val="center"/>
-              <w:rPr>
-                <w:lang w:val="en-US"/>
-              </w:rPr>
-            </w:pPr>
-          </w:p>
-        </w:tc>
-        <w:tc>
-          <w:tcPr>
-            <w:tcW w:w="5386" w:type="dxa"/>
-          </w:tcPr>
-          <w:p>
-            <w:pPr>
-              <w:jc w:val="center"/>
-              <w:rPr>
-                <w:lang w:val="en-US"/>
-              </w:rPr>
-            </w:pPr>
-          </w:p>
-        </w:tc>
-        <w:tc>
-          <w:tcPr>
-            <w:tcW w:w="4820" w:type="dxa"/>
-          </w:tcPr>
-          <w:p>
-            <w:pPr>
-              <w:jc w:val="center"/>
-              <w:rPr>
-                <w:lang w:val="en-US"/>
-              </w:rPr>
-            </w:pPr>
-          </w:p>
-        </w:tc>
-      </w:tr>
-      <w:tr>
-        <w:tc>
-          <w:tcPr>
-            <w:tcW w:w="779" w:type="dxa"/>
-          </w:tcPr>
-          <w:p>
-            <w:pPr>
-              <w:jc w:val="center"/>
-              <w:rPr>
-                <w:lang w:val="en-US"/>
-              </w:rPr>
-            </w:pPr>
-          </w:p>
-        </w:tc>
-        <w:tc>
-          <w:tcPr>
-            <w:tcW w:w="3185" w:type="dxa"/>
-          </w:tcPr>
-          <w:p>
-            <w:pPr>
-              <w:jc w:val="center"/>
-              <w:rPr>
-                <w:lang w:val="en-US"/>
-              </w:rPr>
-            </w:pPr>
-          </w:p>
-        </w:tc>
-        <w:tc>
-          <w:tcPr>
-            <w:tcW w:w="1418" w:type="dxa"/>
-          </w:tcPr>
-          <w:p>
-            <w:pPr>
-              <w:jc w:val="center"/>
-              <w:rPr>
-                <w:lang w:val="en-US"/>
-              </w:rPr>
-            </w:pPr>
-          </w:p>
-        </w:tc>
-        <w:tc>
-          <w:tcPr>
-            <w:tcW w:w="5386" w:type="dxa"/>
-          </w:tcPr>
-          <w:p>
-            <w:pPr>
-              <w:jc w:val="center"/>
-              <w:rPr>
-                <w:lang w:val="en-US"/>
-              </w:rPr>
-            </w:pPr>
-          </w:p>
-        </w:tc>
-        <w:tc>
-          <w:tcPr>
-            <w:tcW w:w="4820" w:type="dxa"/>
-          </w:tcPr>
-          <w:p>
-            <w:pPr>
-              <w:jc w:val="center"/>
-              <w:rPr>
-                <w:lang w:val="en-US"/>
-              </w:rPr>
-            </w:pPr>
-          </w:p>
-        </w:tc>
-      </w:tr>
-      <w:tr>
-        <w:tc>
-          <w:tcPr>
-            <w:tcW w:w="779" w:type="dxa"/>
-          </w:tcPr>
-          <w:p>
-            <w:pPr>
-              <w:jc w:val="center"/>
-              <w:rPr>
-                <w:lang w:val="en-US"/>
-              </w:rPr>
-            </w:pPr>
-          </w:p>
-        </w:tc>
-        <w:tc>
-          <w:tcPr>
-            <w:tcW w:w="3185" w:type="dxa"/>
-          </w:tcPr>
-          <w:p>
-            <w:pPr>
-              <w:jc w:val="center"/>
-              <w:rPr>
-                <w:lang w:val="en-US"/>
-              </w:rPr>
-            </w:pPr>
-          </w:p>
-        </w:tc>
-        <w:tc>
-          <w:tcPr>
-            <w:tcW w:w="1418" w:type="dxa"/>
-          </w:tcPr>
-          <w:p>
-            <w:pPr>
-              <w:jc w:val="center"/>
-              <w:rPr>
-                <w:lang w:val="en-US"/>
-              </w:rPr>
-            </w:pPr>
-          </w:p>
-        </w:tc>
-        <w:tc>
-          <w:tcPr>
-            <w:tcW w:w="5386" w:type="dxa"/>
-          </w:tcPr>
-          <w:p>
-            <w:pPr>
-              <w:jc w:val="center"/>
-              <w:rPr>
-                <w:lang w:val="en-US"/>
-              </w:rPr>
-            </w:pPr>
-          </w:p>
-        </w:tc>
-        <w:tc>
-          <w:tcPr>
-            <w:tcW w:w="4820" w:type="dxa"/>
-          </w:tcPr>
-          <w:p>
-            <w:pPr>
-              <w:jc w:val="center"/>
-              <w:rPr>
-                <w:lang w:val="en-US"/>
-              </w:rPr>
-            </w:pPr>
-          </w:p>
-        </w:tc>
-      </w:tr>
-      <w:tr>
-        <w:tc>
-          <w:tcPr>
-            <w:tcW w:w="779" w:type="dxa"/>
-          </w:tcPr>
-          <w:p>
-            <w:pPr>
-              <w:jc w:val="center"/>
-              <w:rPr>
-                <w:lang w:val="en-US"/>
-              </w:rPr>
-            </w:pPr>
-          </w:p>
-        </w:tc>
-        <w:tc>
-          <w:tcPr>
-            <w:tcW w:w="3185" w:type="dxa"/>
-          </w:tcPr>
-          <w:p>
-            <w:pPr>
-              <w:jc w:val="center"/>
-              <w:rPr>
-                <w:lang w:val="en-US"/>
-              </w:rPr>
-            </w:pPr>
-          </w:p>
-        </w:tc>
-        <w:tc>
-          <w:tcPr>
-            <w:tcW w:w="1418" w:type="dxa"/>
-          </w:tcPr>
-          <w:p>
-            <w:pPr>
-              <w:jc w:val="center"/>
-              <w:rPr>
-                <w:lang w:val="en-US"/>
-              </w:rPr>
-            </w:pPr>
-          </w:p>
-        </w:tc>
-        <w:tc>
-          <w:tcPr>
-            <w:tcW w:w="5386" w:type="dxa"/>
-          </w:tcPr>
-          <w:p>
-            <w:pPr>
-              <w:jc w:val="center"/>
-              <w:rPr>
-                <w:lang w:val="en-US"/>
-              </w:rPr>
-            </w:pPr>
-          </w:p>
-        </w:tc>
-        <w:tc>
-          <w:tcPr>
-            <w:tcW w:w="4820" w:type="dxa"/>
-          </w:tcPr>
-          <w:p>
-            <w:pPr>
-              <w:jc w:val="center"/>
-              <w:rPr>
-                <w:lang w:val="en-US"/>
-              </w:rPr>
-            </w:pPr>
-          </w:p>
-        </w:tc>
-      </w:tr>
-      <w:tr>
-        <w:tc>
-          <w:tcPr>
-            <w:tcW w:w="779" w:type="dxa"/>
-          </w:tcPr>
-          <w:p>
-            <w:pPr>
-              <w:jc w:val="center"/>
-              <w:rPr>
-                <w:lang w:val="en-US"/>
-              </w:rPr>
-            </w:pPr>
-          </w:p>
-        </w:tc>
-        <w:tc>
-          <w:tcPr>
-            <w:tcW w:w="3185" w:type="dxa"/>
-          </w:tcPr>
-          <w:p>
-            <w:pPr>
-              <w:jc w:val="center"/>
-              <w:rPr>
-                <w:lang w:val="en-US"/>
-              </w:rPr>
-            </w:pPr>
-          </w:p>
-        </w:tc>
-        <w:tc>
-          <w:tcPr>
-            <w:tcW w:w="1418" w:type="dxa"/>
-          </w:tcPr>
-          <w:p>
-            <w:pPr>
-              <w:jc w:val="center"/>
-              <w:rPr>
-                <w:lang w:val="en-US"/>
-              </w:rPr>
-            </w:pPr>
-          </w:p>
-        </w:tc>
-        <w:tc>
-          <w:tcPr>
-            <w:tcW w:w="5386" w:type="dxa"/>
-          </w:tcPr>
-          <w:p>
-            <w:pPr>
-              <w:jc w:val="center"/>
-              <w:rPr>
-                <w:lang w:val="en-US"/>
-              </w:rPr>
-            </w:pPr>
-          </w:p>
-        </w:tc>
-        <w:tc>
-          <w:tcPr>
-            <w:tcW w:w="4820" w:type="dxa"/>
-          </w:tcPr>
-          <w:p>
-            <w:pPr>
-              <w:jc w:val="center"/>
-              <w:rPr>
-                <w:lang w:val="en-US"/>
-              </w:rPr>
-            </w:pPr>
-          </w:p>
-        </w:tc>
-      </w:tr>
-      <w:tr>
-        <w:tc>
-          <w:tcPr>
-            <w:tcW w:w="779" w:type="dxa"/>
-          </w:tcPr>
-          <w:p>
-            <w:pPr>
-              <w:jc w:val="center"/>
-              <w:rPr>
-                <w:lang w:val="en-US"/>
-              </w:rPr>
-            </w:pPr>
-          </w:p>
-        </w:tc>
-        <w:tc>
-          <w:tcPr>
-            <w:tcW w:w="3185" w:type="dxa"/>
-          </w:tcPr>
-          <w:p>
-            <w:pPr>
-              <w:jc w:val="center"/>
-              <w:rPr>
-                <w:lang w:val="en-US"/>
-              </w:rPr>
-            </w:pPr>
-          </w:p>
-        </w:tc>
-        <w:tc>
-          <w:tcPr>
-            <w:tcW w:w="1418" w:type="dxa"/>
-          </w:tcPr>
-          <w:p>
-            <w:pPr>
-              <w:jc w:val="center"/>
-              <w:rPr>
-                <w:lang w:val="en-US"/>
-              </w:rPr>
-            </w:pPr>
-          </w:p>
-        </w:tc>
-        <w:tc>
-          <w:tcPr>
-            <w:tcW w:w="5386" w:type="dxa"/>
-          </w:tcPr>
-          <w:p>
-            <w:pPr>
-              <w:jc w:val="center"/>
-              <w:rPr>
-                <w:lang w:val="en-US"/>
-              </w:rPr>
-            </w:pPr>
+            <w:proofErr w:type="spellStart"/>
+            <w:r>
+              <w:rPr>
+                <w:lang w:val="en-US"/>
+              </w:rPr>
+              <w:t>Аналоговый</w:t>
+            </w:r>
+            <w:proofErr w:type="spellEnd"/>
+            <w:r>
+              <w:rPr>
+                <w:lang w:val="en-US"/>
+              </w:rPr>
+              <w:t xml:space="preserve"> </w:t>
+            </w:r>
+            <w:proofErr w:type="spellStart"/>
+            <w:r>
+              <w:rPr>
+                <w:lang w:val="en-US"/>
+              </w:rPr>
+              <w:t>вход</w:t>
+            </w:r>
+            <w:proofErr w:type="spellEnd"/>
+            <w:r>
+              <w:rPr>
+                <w:lang w:val="en-US"/>
+              </w:rPr>
+              <w:t xml:space="preserve"> 0</w:t>
+            </w:r>
           </w:p>
         </w:tc>
         <w:tc>

--- a/Распиновка NANO на 328P.docx
+++ b/Распиновка NANO на 328P.docx
@@ -6,32 +6,119 @@
       <w:pPr>
         <w:jc w:val="center"/>
         <w:rPr>
+          <w:b/>
           <w:lang w:val="en-US"/>
         </w:rPr>
       </w:pPr>
-      <w:proofErr w:type="spellStart"/>
       <w:r>
-        <w:t>Распиновка</w:t>
-      </w:r>
-      <w:proofErr w:type="spellEnd"/>
-      <w:r>
-        <w:t xml:space="preserve"> </w:t>
+        <w:rPr>
+          <w:b/>
+          <w:sz w:val="44"/>
+        </w:rPr>
+        <w:t xml:space="preserve">Распиновка </w:t>
       </w:r>
       <w:r>
         <w:rPr>
+          <w:b/>
+          <w:sz w:val="44"/>
           <w:lang w:val="en-US"/>
         </w:rPr>
         <w:t xml:space="preserve">NANO </w:t>
       </w:r>
       <w:r>
+        <w:rPr>
+          <w:b/>
+          <w:sz w:val="44"/>
+        </w:rPr>
         <w:t>на 328</w:t>
       </w:r>
       <w:r>
         <w:rPr>
+          <w:b/>
+          <w:sz w:val="44"/>
           <w:lang w:val="en-US"/>
         </w:rPr>
         <w:t>P</w:t>
       </w:r>
+    </w:p>
+    <w:p>
+      <w:pPr>
+        <w:jc w:val="center"/>
+        <w:rPr>
+          <w:lang w:val="en-US"/>
+        </w:rPr>
+      </w:pPr>
+      <w:r>
+        <w:rPr>
+          <w:noProof/>
+          <w:lang w:eastAsia="ru-RU"/>
+        </w:rPr>
+        <w:drawing>
+          <wp:inline distT="0" distB="0" distL="0" distR="0">
+            <wp:extent cx="9817238" cy="5726723"/>
+            <wp:effectExtent l="0" t="0" r="0" b="7620"/>
+            <wp:docPr id="1" name="Рисунок 1"/>
+            <wp:cNvGraphicFramePr>
+              <a:graphicFrameLocks xmlns:a="http://schemas.openxmlformats.org/drawingml/2006/main" noChangeAspect="1"/>
+            </wp:cNvGraphicFramePr>
+            <a:graphic xmlns:a="http://schemas.openxmlformats.org/drawingml/2006/main">
+              <a:graphicData uri="http://schemas.openxmlformats.org/drawingml/2006/picture">
+                <pic:pic xmlns:pic="http://schemas.openxmlformats.org/drawingml/2006/picture">
+                  <pic:nvPicPr>
+                    <pic:cNvPr id="1" name="Arduino-Nano-Pinout-Large.png"/>
+                    <pic:cNvPicPr/>
+                  </pic:nvPicPr>
+                  <pic:blipFill>
+                    <a:blip r:embed="rId4" cstate="print">
+                      <a:extLst>
+                        <a:ext uri="{28A0092B-C50C-407E-A947-70E740481C1C}">
+                          <a14:useLocalDpi xmlns:a14="http://schemas.microsoft.com/office/drawing/2010/main" val="0"/>
+                        </a:ext>
+                      </a:extLst>
+                    </a:blip>
+                    <a:stretch>
+                      <a:fillRect/>
+                    </a:stretch>
+                  </pic:blipFill>
+                  <pic:spPr>
+                    <a:xfrm>
+                      <a:off x="0" y="0"/>
+                      <a:ext cx="9902183" cy="5776275"/>
+                    </a:xfrm>
+                    <a:prstGeom prst="rect">
+                      <a:avLst/>
+                    </a:prstGeom>
+                  </pic:spPr>
+                </pic:pic>
+              </a:graphicData>
+            </a:graphic>
+          </wp:inline>
+        </w:drawing>
+      </w:r>
+    </w:p>
+    <w:p>
+      <w:pPr>
+        <w:jc w:val="center"/>
+        <w:rPr>
+          <w:lang w:val="en-US"/>
+        </w:rPr>
+      </w:pPr>
+    </w:p>
+    <w:p>
+      <w:pPr>
+        <w:jc w:val="center"/>
+        <w:rPr>
+          <w:lang w:val="en-US"/>
+        </w:rPr>
+      </w:pPr>
+    </w:p>
+    <w:p>
+      <w:pPr>
+        <w:jc w:val="center"/>
+        <w:rPr>
+          <w:lang w:val="en-US"/>
+        </w:rPr>
+      </w:pPr>
     </w:p>
     <w:tbl>
       <w:tblPr>
@@ -401,7 +488,7 @@
               <w:rPr>
                 <w:lang w:val="en-US"/>
               </w:rPr>
-              <w:t>PC6 – PCINT[14}</w:t>
+              <w:t>PC6 – PCINT[14]</w:t>
             </w:r>
           </w:p>
         </w:tc>
@@ -2307,14 +2394,6 @@
               <w:t>3V3</w:t>
             </w:r>
           </w:p>
-          <w:p>
-            <w:pPr>
-              <w:jc w:val="center"/>
-              <w:rPr>
-                <w:lang w:val="en-US"/>
-              </w:rPr>
-            </w:pPr>
-          </w:p>
         </w:tc>
         <w:tc>
           <w:tcPr>
@@ -2372,6 +2451,7 @@
               <w:jc w:val="center"/>
             </w:pPr>
             <w:r>
+              <w:lastRenderedPageBreak/>
               <w:t>18</w:t>
             </w:r>
           </w:p>
@@ -2451,7 +2531,6 @@
               <w:jc w:val="center"/>
             </w:pPr>
             <w:r>
-              <w:lastRenderedPageBreak/>
               <w:t>19</w:t>
             </w:r>
           </w:p>
@@ -2471,16 +2550,26 @@
               <w:rPr>
                 <w:lang w:val="en-US"/>
               </w:rPr>
-              <w:t xml:space="preserve">D14 / </w:t>
-            </w:r>
-            <w:r>
-              <w:rPr>
-                <w:lang w:val="en-US"/>
-              </w:rPr>
-              <w:t xml:space="preserve">A0 -- </w:t>
-            </w:r>
-            <w:bookmarkStart w:id="0" w:name="_GoBack"/>
-            <w:bookmarkEnd w:id="0"/>
+              <w:t>A0</w:t>
+            </w:r>
+            <w:r>
+              <w:rPr>
+                <w:lang w:val="en-US"/>
+              </w:rPr>
+              <w:t xml:space="preserve"> / </w:t>
+            </w:r>
+            <w:r>
+              <w:rPr>
+                <w:lang w:val="en-US"/>
+              </w:rPr>
+              <w:t>D14</w:t>
+            </w:r>
+            <w:r>
+              <w:rPr>
+                <w:lang w:val="en-US"/>
+              </w:rPr>
+              <w:t xml:space="preserve"> -- </w:t>
+            </w:r>
             <w:r>
               <w:rPr>
                 <w:lang w:val="en-US"/>
@@ -2589,6 +2678,12 @@
                 <w:lang w:val="en-US"/>
               </w:rPr>
             </w:pPr>
+            <w:r>
+              <w:rPr>
+                <w:lang w:val="en-US"/>
+              </w:rPr>
+              <w:t>20</w:t>
+            </w:r>
           </w:p>
         </w:tc>
         <w:tc>
@@ -2602,6 +2697,80 @@
                 <w:lang w:val="en-US"/>
               </w:rPr>
             </w:pPr>
+            <w:r>
+              <w:rPr>
+                <w:lang w:val="en-US"/>
+              </w:rPr>
+              <w:t>A1</w:t>
+            </w:r>
+            <w:r>
+              <w:rPr>
+                <w:lang w:val="en-US"/>
+              </w:rPr>
+              <w:t xml:space="preserve"> / D1</w:t>
+            </w:r>
+            <w:r>
+              <w:rPr>
+                <w:lang w:val="en-US"/>
+              </w:rPr>
+              <w:t>5</w:t>
+            </w:r>
+            <w:r>
+              <w:rPr>
+                <w:lang w:val="en-US"/>
+              </w:rPr>
+              <w:t xml:space="preserve"> </w:t>
+            </w:r>
+            <w:r>
+              <w:rPr>
+                <w:lang w:val="en-US"/>
+              </w:rPr>
+              <w:t>–</w:t>
+            </w:r>
+            <w:r>
+              <w:rPr>
+                <w:lang w:val="en-US"/>
+              </w:rPr>
+              <w:t xml:space="preserve"> PC</w:t>
+            </w:r>
+            <w:r>
+              <w:rPr>
+                <w:lang w:val="en-US"/>
+              </w:rPr>
+              <w:t>1</w:t>
+            </w:r>
+          </w:p>
+          <w:p>
+            <w:pPr>
+              <w:jc w:val="center"/>
+              <w:rPr>
+                <w:lang w:val="en-US"/>
+              </w:rPr>
+            </w:pPr>
+            <w:r>
+              <w:rPr>
+                <w:lang w:val="en-US"/>
+              </w:rPr>
+              <w:t>ADC[1</w:t>
+            </w:r>
+            <w:r>
+              <w:rPr>
+                <w:lang w:val="en-US"/>
+              </w:rPr>
+              <w:t>] – PCINT[</w:t>
+            </w:r>
+            <w:r>
+              <w:rPr>
+                <w:lang w:val="en-US"/>
+              </w:rPr>
+              <w:t>9</w:t>
+            </w:r>
+            <w:r>
+              <w:rPr>
+                <w:lang w:val="en-US"/>
+              </w:rPr>
+              <w:t>]</w:t>
+            </w:r>
           </w:p>
         </w:tc>
         <w:tc>
@@ -2628,6 +2797,34 @@
                 <w:lang w:val="en-US"/>
               </w:rPr>
             </w:pPr>
+            <w:proofErr w:type="spellStart"/>
+            <w:r>
+              <w:rPr>
+                <w:lang w:val="en-US"/>
+              </w:rPr>
+              <w:t>Аналоговый</w:t>
+            </w:r>
+            <w:proofErr w:type="spellEnd"/>
+            <w:r>
+              <w:rPr>
+                <w:lang w:val="en-US"/>
+              </w:rPr>
+              <w:t xml:space="preserve"> </w:t>
+            </w:r>
+            <w:proofErr w:type="spellStart"/>
+            <w:r>
+              <w:rPr>
+                <w:lang w:val="en-US"/>
+              </w:rPr>
+              <w:t>вход</w:t>
+            </w:r>
+            <w:proofErr w:type="spellEnd"/>
+            <w:r>
+              <w:rPr>
+                <w:lang w:val="en-US"/>
+              </w:rPr>
+              <w:t xml:space="preserve"> 1</w:t>
+            </w:r>
           </w:p>
         </w:tc>
         <w:tc>
@@ -2656,6 +2853,12 @@
                 <w:lang w:val="en-US"/>
               </w:rPr>
             </w:pPr>
+            <w:r>
+              <w:rPr>
+                <w:lang w:val="en-US"/>
+              </w:rPr>
+              <w:t>21</w:t>
+            </w:r>
           </w:p>
         </w:tc>
         <w:tc>
@@ -2669,6 +2872,68 @@
                 <w:lang w:val="en-US"/>
               </w:rPr>
             </w:pPr>
+            <w:r>
+              <w:rPr>
+                <w:lang w:val="en-US"/>
+              </w:rPr>
+              <w:t>A2</w:t>
+            </w:r>
+            <w:r>
+              <w:rPr>
+                <w:lang w:val="en-US"/>
+              </w:rPr>
+              <w:t xml:space="preserve"> / </w:t>
+            </w:r>
+            <w:r>
+              <w:rPr>
+                <w:lang w:val="en-US"/>
+              </w:rPr>
+              <w:t>D16</w:t>
+            </w:r>
+            <w:r>
+              <w:rPr>
+                <w:lang w:val="en-US"/>
+              </w:rPr>
+              <w:t xml:space="preserve"> -- </w:t>
+            </w:r>
+            <w:r>
+              <w:rPr>
+                <w:lang w:val="en-US"/>
+              </w:rPr>
+              <w:t>PC2</w:t>
+            </w:r>
+          </w:p>
+          <w:p>
+            <w:pPr>
+              <w:jc w:val="center"/>
+              <w:rPr>
+                <w:lang w:val="en-US"/>
+              </w:rPr>
+            </w:pPr>
+            <w:r>
+              <w:rPr>
+                <w:lang w:val="en-US"/>
+              </w:rPr>
+              <w:t>ADC[2</w:t>
+            </w:r>
+            <w:r>
+              <w:rPr>
+                <w:lang w:val="en-US"/>
+              </w:rPr>
+              <w:t>] – PCINT[</w:t>
+            </w:r>
+            <w:r>
+              <w:rPr>
+                <w:lang w:val="en-US"/>
+              </w:rPr>
+              <w:t>10</w:t>
+            </w:r>
+            <w:r>
+              <w:rPr>
+                <w:lang w:val="en-US"/>
+              </w:rPr>
+              <w:t>]</w:t>
+            </w:r>
           </w:p>
         </w:tc>
         <w:tc>
@@ -2695,6 +2960,34 @@
                 <w:lang w:val="en-US"/>
               </w:rPr>
             </w:pPr>
+            <w:proofErr w:type="spellStart"/>
+            <w:r>
+              <w:rPr>
+                <w:lang w:val="en-US"/>
+              </w:rPr>
+              <w:t>Аналоговый</w:t>
+            </w:r>
+            <w:proofErr w:type="spellEnd"/>
+            <w:r>
+              <w:rPr>
+                <w:lang w:val="en-US"/>
+              </w:rPr>
+              <w:t xml:space="preserve"> </w:t>
+            </w:r>
+            <w:proofErr w:type="spellStart"/>
+            <w:r>
+              <w:rPr>
+                <w:lang w:val="en-US"/>
+              </w:rPr>
+              <w:t>вход</w:t>
+            </w:r>
+            <w:proofErr w:type="spellEnd"/>
+            <w:r>
+              <w:rPr>
+                <w:lang w:val="en-US"/>
+              </w:rPr>
+              <w:t xml:space="preserve"> 2</w:t>
+            </w:r>
           </w:p>
         </w:tc>
         <w:tc>
@@ -2723,6 +3016,12 @@
                 <w:lang w:val="en-US"/>
               </w:rPr>
             </w:pPr>
+            <w:r>
+              <w:rPr>
+                <w:lang w:val="en-US"/>
+              </w:rPr>
+              <w:t>22</w:t>
+            </w:r>
           </w:p>
         </w:tc>
         <w:tc>
@@ -2736,6 +3035,80 @@
                 <w:lang w:val="en-US"/>
               </w:rPr>
             </w:pPr>
+            <w:r>
+              <w:rPr>
+                <w:lang w:val="en-US"/>
+              </w:rPr>
+              <w:t>A3</w:t>
+            </w:r>
+            <w:r>
+              <w:rPr>
+                <w:lang w:val="en-US"/>
+              </w:rPr>
+              <w:t xml:space="preserve"> / D1</w:t>
+            </w:r>
+            <w:r>
+              <w:rPr>
+                <w:lang w:val="en-US"/>
+              </w:rPr>
+              <w:t>7</w:t>
+            </w:r>
+            <w:r>
+              <w:rPr>
+                <w:lang w:val="en-US"/>
+              </w:rPr>
+              <w:t xml:space="preserve"> </w:t>
+            </w:r>
+            <w:r>
+              <w:rPr>
+                <w:lang w:val="en-US"/>
+              </w:rPr>
+              <w:t>–</w:t>
+            </w:r>
+            <w:r>
+              <w:rPr>
+                <w:lang w:val="en-US"/>
+              </w:rPr>
+              <w:t xml:space="preserve"> </w:t>
+            </w:r>
+            <w:r>
+              <w:rPr>
+                <w:lang w:val="en-US"/>
+              </w:rPr>
+              <w:t>PC3</w:t>
+            </w:r>
+          </w:p>
+          <w:p>
+            <w:pPr>
+              <w:jc w:val="center"/>
+              <w:rPr>
+                <w:lang w:val="en-US"/>
+              </w:rPr>
+            </w:pPr>
+            <w:r>
+              <w:rPr>
+                <w:lang w:val="en-US"/>
+              </w:rPr>
+              <w:t>ADC[3</w:t>
+            </w:r>
+            <w:r>
+              <w:rPr>
+                <w:lang w:val="en-US"/>
+              </w:rPr>
+              <w:t>] – PCINT[</w:t>
+            </w:r>
+            <w:r>
+              <w:rPr>
+                <w:lang w:val="en-US"/>
+              </w:rPr>
+              <w:t>11</w:t>
+            </w:r>
+            <w:r>
+              <w:rPr>
+                <w:lang w:val="en-US"/>
+              </w:rPr>
+              <w:t>]</w:t>
+            </w:r>
           </w:p>
         </w:tc>
         <w:tc>
@@ -2762,6 +3135,34 @@
                 <w:lang w:val="en-US"/>
               </w:rPr>
             </w:pPr>
+            <w:proofErr w:type="spellStart"/>
+            <w:r>
+              <w:rPr>
+                <w:lang w:val="en-US"/>
+              </w:rPr>
+              <w:t>Аналоговый</w:t>
+            </w:r>
+            <w:proofErr w:type="spellEnd"/>
+            <w:r>
+              <w:rPr>
+                <w:lang w:val="en-US"/>
+              </w:rPr>
+              <w:t xml:space="preserve"> </w:t>
+            </w:r>
+            <w:proofErr w:type="spellStart"/>
+            <w:r>
+              <w:rPr>
+                <w:lang w:val="en-US"/>
+              </w:rPr>
+              <w:t>вход</w:t>
+            </w:r>
+            <w:proofErr w:type="spellEnd"/>
+            <w:r>
+              <w:rPr>
+                <w:lang w:val="en-US"/>
+              </w:rPr>
+              <w:t xml:space="preserve"> 3</w:t>
+            </w:r>
           </w:p>
         </w:tc>
         <w:tc>
@@ -2790,6 +3191,12 @@
                 <w:lang w:val="en-US"/>
               </w:rPr>
             </w:pPr>
+            <w:r>
+              <w:rPr>
+                <w:lang w:val="en-US"/>
+              </w:rPr>
+              <w:t>23</w:t>
+            </w:r>
           </w:p>
         </w:tc>
         <w:tc>
@@ -2803,6 +3210,92 @@
                 <w:lang w:val="en-US"/>
               </w:rPr>
             </w:pPr>
+            <w:r>
+              <w:rPr>
+                <w:lang w:val="en-US"/>
+              </w:rPr>
+              <w:t>A4</w:t>
+            </w:r>
+            <w:r>
+              <w:rPr>
+                <w:lang w:val="en-US"/>
+              </w:rPr>
+              <w:t xml:space="preserve"> / </w:t>
+            </w:r>
+            <w:r>
+              <w:rPr>
+                <w:lang w:val="en-US"/>
+              </w:rPr>
+              <w:t>D18</w:t>
+            </w:r>
+            <w:r>
+              <w:rPr>
+                <w:lang w:val="en-US"/>
+              </w:rPr>
+              <w:t xml:space="preserve"> </w:t>
+            </w:r>
+            <w:r>
+              <w:rPr>
+                <w:lang w:val="en-US"/>
+              </w:rPr>
+              <w:t>–</w:t>
+            </w:r>
+            <w:r>
+              <w:rPr>
+                <w:lang w:val="en-US"/>
+              </w:rPr>
+              <w:t xml:space="preserve"> </w:t>
+            </w:r>
+            <w:r>
+              <w:rPr>
+                <w:lang w:val="en-US"/>
+              </w:rPr>
+              <w:t>PC4</w:t>
+            </w:r>
+          </w:p>
+          <w:p>
+            <w:pPr>
+              <w:jc w:val="center"/>
+              <w:rPr>
+                <w:lang w:val="en-US"/>
+              </w:rPr>
+            </w:pPr>
+            <w:r>
+              <w:rPr>
+                <w:lang w:val="en-US"/>
+              </w:rPr>
+              <w:t>ADC[4</w:t>
+            </w:r>
+            <w:r>
+              <w:rPr>
+                <w:lang w:val="en-US"/>
+              </w:rPr>
+              <w:t xml:space="preserve">] – </w:t>
+            </w:r>
+            <w:r>
+              <w:rPr>
+                <w:lang w:val="en-US"/>
+              </w:rPr>
+              <w:t xml:space="preserve">SDA / </w:t>
+            </w:r>
+            <w:r>
+              <w:rPr>
+                <w:lang w:val="en-US"/>
+              </w:rPr>
+              <w:t>PCINT[</w:t>
+            </w:r>
+            <w:r>
+              <w:rPr>
+                <w:lang w:val="en-US"/>
+              </w:rPr>
+              <w:t>12</w:t>
+            </w:r>
+            <w:r>
+              <w:rPr>
+                <w:lang w:val="en-US"/>
+              </w:rPr>
+              <w:t>]</w:t>
+            </w:r>
           </w:p>
         </w:tc>
         <w:tc>
@@ -2829,6 +3322,34 @@
                 <w:lang w:val="en-US"/>
               </w:rPr>
             </w:pPr>
+            <w:proofErr w:type="spellStart"/>
+            <w:r>
+              <w:rPr>
+                <w:lang w:val="en-US"/>
+              </w:rPr>
+              <w:t>Аналоговый</w:t>
+            </w:r>
+            <w:proofErr w:type="spellEnd"/>
+            <w:r>
+              <w:rPr>
+                <w:lang w:val="en-US"/>
+              </w:rPr>
+              <w:t xml:space="preserve"> </w:t>
+            </w:r>
+            <w:proofErr w:type="spellStart"/>
+            <w:r>
+              <w:rPr>
+                <w:lang w:val="en-US"/>
+              </w:rPr>
+              <w:t>вход</w:t>
+            </w:r>
+            <w:proofErr w:type="spellEnd"/>
+            <w:r>
+              <w:rPr>
+                <w:lang w:val="en-US"/>
+              </w:rPr>
+              <w:t xml:space="preserve"> 4</w:t>
+            </w:r>
           </w:p>
         </w:tc>
         <w:tc>
@@ -2842,6 +3363,12 @@
                 <w:lang w:val="en-US"/>
               </w:rPr>
             </w:pPr>
+            <w:r>
+              <w:rPr>
+                <w:lang w:val="en-US"/>
+              </w:rPr>
+              <w:t>I2C (SDA)</w:t>
+            </w:r>
           </w:p>
         </w:tc>
       </w:tr>
@@ -2857,6 +3384,12 @@
                 <w:lang w:val="en-US"/>
               </w:rPr>
             </w:pPr>
+            <w:r>
+              <w:rPr>
+                <w:lang w:val="en-US"/>
+              </w:rPr>
+              <w:t>24</w:t>
+            </w:r>
           </w:p>
         </w:tc>
         <w:tc>
@@ -2870,6 +3403,80 @@
                 <w:lang w:val="en-US"/>
               </w:rPr>
             </w:pPr>
+            <w:r>
+              <w:rPr>
+                <w:lang w:val="en-US"/>
+              </w:rPr>
+              <w:t>A5</w:t>
+            </w:r>
+            <w:r>
+              <w:rPr>
+                <w:lang w:val="en-US"/>
+              </w:rPr>
+              <w:t xml:space="preserve"> / </w:t>
+            </w:r>
+            <w:r>
+              <w:rPr>
+                <w:lang w:val="en-US"/>
+              </w:rPr>
+              <w:t>D19</w:t>
+            </w:r>
+            <w:r>
+              <w:rPr>
+                <w:lang w:val="en-US"/>
+              </w:rPr>
+              <w:t xml:space="preserve"> – </w:t>
+            </w:r>
+            <w:r>
+              <w:rPr>
+                <w:lang w:val="en-US"/>
+              </w:rPr>
+              <w:t>PC5</w:t>
+            </w:r>
+          </w:p>
+          <w:p>
+            <w:pPr>
+              <w:jc w:val="center"/>
+              <w:rPr>
+                <w:lang w:val="en-US"/>
+              </w:rPr>
+            </w:pPr>
+            <w:r>
+              <w:rPr>
+                <w:lang w:val="en-US"/>
+              </w:rPr>
+              <w:t>ADC[5</w:t>
+            </w:r>
+            <w:r>
+              <w:rPr>
+                <w:lang w:val="en-US"/>
+              </w:rPr>
+              <w:t xml:space="preserve">] – </w:t>
+            </w:r>
+            <w:r>
+              <w:rPr>
+                <w:lang w:val="en-US"/>
+              </w:rPr>
+              <w:t>SCL</w:t>
+            </w:r>
+            <w:r>
+              <w:rPr>
+                <w:lang w:val="en-US"/>
+              </w:rPr>
+              <w:t xml:space="preserve"> / PCINT[</w:t>
+            </w:r>
+            <w:r>
+              <w:rPr>
+                <w:lang w:val="en-US"/>
+              </w:rPr>
+              <w:t>13</w:t>
+            </w:r>
+            <w:r>
+              <w:rPr>
+                <w:lang w:val="en-US"/>
+              </w:rPr>
+              <w:t>]</w:t>
+            </w:r>
           </w:p>
         </w:tc>
         <w:tc>
@@ -2896,6 +3503,34 @@
                 <w:lang w:val="en-US"/>
               </w:rPr>
             </w:pPr>
+            <w:proofErr w:type="spellStart"/>
+            <w:r>
+              <w:rPr>
+                <w:lang w:val="en-US"/>
+              </w:rPr>
+              <w:t>Аналоговый</w:t>
+            </w:r>
+            <w:proofErr w:type="spellEnd"/>
+            <w:r>
+              <w:rPr>
+                <w:lang w:val="en-US"/>
+              </w:rPr>
+              <w:t xml:space="preserve"> </w:t>
+            </w:r>
+            <w:proofErr w:type="spellStart"/>
+            <w:r>
+              <w:rPr>
+                <w:lang w:val="en-US"/>
+              </w:rPr>
+              <w:t>вход</w:t>
+            </w:r>
+            <w:proofErr w:type="spellEnd"/>
+            <w:r>
+              <w:rPr>
+                <w:lang w:val="en-US"/>
+              </w:rPr>
+              <w:t xml:space="preserve"> 5</w:t>
+            </w:r>
           </w:p>
         </w:tc>
         <w:tc>
@@ -2909,6 +3544,12 @@
                 <w:lang w:val="en-US"/>
               </w:rPr>
             </w:pPr>
+            <w:r>
+              <w:rPr>
+                <w:lang w:val="en-US"/>
+              </w:rPr>
+              <w:t>I2C (SCL)</w:t>
+            </w:r>
           </w:p>
         </w:tc>
       </w:tr>
@@ -2924,6 +3565,12 @@
                 <w:lang w:val="en-US"/>
               </w:rPr>
             </w:pPr>
+            <w:r>
+              <w:rPr>
+                <w:lang w:val="en-US"/>
+              </w:rPr>
+              <w:t>25</w:t>
+            </w:r>
           </w:p>
         </w:tc>
         <w:tc>
@@ -2937,6 +3584,56 @@
                 <w:lang w:val="en-US"/>
               </w:rPr>
             </w:pPr>
+            <w:r>
+              <w:rPr>
+                <w:lang w:val="en-US"/>
+              </w:rPr>
+              <w:t>A6</w:t>
+            </w:r>
+            <w:r>
+              <w:rPr>
+                <w:lang w:val="en-US"/>
+              </w:rPr>
+              <w:t xml:space="preserve"> / </w:t>
+            </w:r>
+            <w:r>
+              <w:rPr>
+                <w:lang w:val="en-US"/>
+              </w:rPr>
+              <w:t>D20</w:t>
+            </w:r>
+          </w:p>
+          <w:p>
+            <w:pPr>
+              <w:jc w:val="center"/>
+              <w:rPr>
+                <w:lang w:val="en-US"/>
+              </w:rPr>
+            </w:pPr>
+            <w:r>
+              <w:rPr>
+                <w:lang w:val="en-US"/>
+              </w:rPr>
+              <w:t>ADC[6</w:t>
+            </w:r>
+            <w:r>
+              <w:rPr>
+                <w:lang w:val="en-US"/>
+              </w:rPr>
+              <w:t>] – PCINT[</w:t>
+            </w:r>
+            <w:r>
+              <w:rPr>
+                <w:lang w:val="en-US"/>
+              </w:rPr>
+              <w:t>??</w:t>
+            </w:r>
+            <w:r>
+              <w:rPr>
+                <w:lang w:val="en-US"/>
+              </w:rPr>
+              <w:t>]</w:t>
+            </w:r>
           </w:p>
         </w:tc>
         <w:tc>
@@ -2963,6 +3660,34 @@
                 <w:lang w:val="en-US"/>
               </w:rPr>
             </w:pPr>
+            <w:proofErr w:type="spellStart"/>
+            <w:r>
+              <w:rPr>
+                <w:lang w:val="en-US"/>
+              </w:rPr>
+              <w:t>Аналоговый</w:t>
+            </w:r>
+            <w:proofErr w:type="spellEnd"/>
+            <w:r>
+              <w:rPr>
+                <w:lang w:val="en-US"/>
+              </w:rPr>
+              <w:t xml:space="preserve"> </w:t>
+            </w:r>
+            <w:proofErr w:type="spellStart"/>
+            <w:r>
+              <w:rPr>
+                <w:lang w:val="en-US"/>
+              </w:rPr>
+              <w:t>вход</w:t>
+            </w:r>
+            <w:proofErr w:type="spellEnd"/>
+            <w:r>
+              <w:rPr>
+                <w:lang w:val="en-US"/>
+              </w:rPr>
+              <w:t xml:space="preserve"> 6</w:t>
+            </w:r>
           </w:p>
         </w:tc>
         <w:tc>
@@ -2991,6 +3716,12 @@
                 <w:lang w:val="en-US"/>
               </w:rPr>
             </w:pPr>
+            <w:r>
+              <w:rPr>
+                <w:lang w:val="en-US"/>
+              </w:rPr>
+              <w:t>26</w:t>
+            </w:r>
           </w:p>
         </w:tc>
         <w:tc>
@@ -3004,6 +3735,52 @@
                 <w:lang w:val="en-US"/>
               </w:rPr>
             </w:pPr>
+            <w:r>
+              <w:rPr>
+                <w:lang w:val="en-US"/>
+              </w:rPr>
+              <w:t>A7</w:t>
+            </w:r>
+            <w:r>
+              <w:rPr>
+                <w:lang w:val="en-US"/>
+              </w:rPr>
+              <w:t xml:space="preserve"> / </w:t>
+            </w:r>
+            <w:r>
+              <w:rPr>
+                <w:lang w:val="en-US"/>
+              </w:rPr>
+              <w:t>D21</w:t>
+            </w:r>
+          </w:p>
+          <w:p>
+            <w:pPr>
+              <w:jc w:val="center"/>
+              <w:rPr>
+                <w:lang w:val="en-US"/>
+              </w:rPr>
+            </w:pPr>
+            <w:proofErr w:type="gramStart"/>
+            <w:r>
+              <w:rPr>
+                <w:lang w:val="en-US"/>
+              </w:rPr>
+              <w:t>ADC[</w:t>
+            </w:r>
+            <w:proofErr w:type="gramEnd"/>
+            <w:r>
+              <w:rPr>
+                <w:lang w:val="en-US"/>
+              </w:rPr>
+              <w:t>7</w:t>
+            </w:r>
+            <w:r>
+              <w:rPr>
+                <w:lang w:val="en-US"/>
+              </w:rPr>
+              <w:t>] – PCINT[??]</w:t>
+            </w:r>
           </w:p>
         </w:tc>
         <w:tc>
@@ -3030,6 +3807,34 @@
                 <w:lang w:val="en-US"/>
               </w:rPr>
             </w:pPr>
+            <w:proofErr w:type="spellStart"/>
+            <w:r>
+              <w:rPr>
+                <w:lang w:val="en-US"/>
+              </w:rPr>
+              <w:t>Аналоговый</w:t>
+            </w:r>
+            <w:proofErr w:type="spellEnd"/>
+            <w:r>
+              <w:rPr>
+                <w:lang w:val="en-US"/>
+              </w:rPr>
+              <w:t xml:space="preserve"> </w:t>
+            </w:r>
+            <w:proofErr w:type="spellStart"/>
+            <w:r>
+              <w:rPr>
+                <w:lang w:val="en-US"/>
+              </w:rPr>
+              <w:t>вход</w:t>
+            </w:r>
+            <w:proofErr w:type="spellEnd"/>
+            <w:r>
+              <w:rPr>
+                <w:lang w:val="en-US"/>
+              </w:rPr>
+              <w:t xml:space="preserve"> 7</w:t>
+            </w:r>
           </w:p>
         </w:tc>
         <w:tc>
@@ -3058,6 +3863,12 @@
                 <w:lang w:val="en-US"/>
               </w:rPr>
             </w:pPr>
+            <w:r>
+              <w:rPr>
+                <w:lang w:val="en-US"/>
+              </w:rPr>
+              <w:t>27</w:t>
+            </w:r>
           </w:p>
         </w:tc>
         <w:tc>
@@ -3071,6 +3882,12 @@
                 <w:lang w:val="en-US"/>
               </w:rPr>
             </w:pPr>
+            <w:r>
+              <w:rPr>
+                <w:lang w:val="en-US"/>
+              </w:rPr>
+              <w:t>5V</w:t>
+            </w:r>
           </w:p>
         </w:tc>
         <w:tc>
@@ -3084,6 +3901,12 @@
                 <w:lang w:val="en-US"/>
               </w:rPr>
             </w:pPr>
+            <w:r>
+              <w:rPr>
+                <w:lang w:val="en-US"/>
+              </w:rPr>
+              <w:t>--</w:t>
+            </w:r>
           </w:p>
         </w:tc>
         <w:tc>
@@ -3093,10 +3916,10 @@
           <w:p>
             <w:pPr>
               <w:jc w:val="center"/>
-              <w:rPr>
-                <w:lang w:val="en-US"/>
-              </w:rPr>
-            </w:pPr>
+            </w:pPr>
+            <w:r>
+              <w:t>Выход +5В от регулятора или регулируемый вход +5В</w:t>
+            </w:r>
           </w:p>
         </w:tc>
         <w:tc>
@@ -3106,9 +3929,6 @@
           <w:p>
             <w:pPr>
               <w:jc w:val="center"/>
-              <w:rPr>
-                <w:lang w:val="en-US"/>
-              </w:rPr>
             </w:pPr>
           </w:p>
         </w:tc>
@@ -3125,6 +3945,12 @@
                 <w:lang w:val="en-US"/>
               </w:rPr>
             </w:pPr>
+            <w:r>
+              <w:rPr>
+                <w:lang w:val="en-US"/>
+              </w:rPr>
+              <w:t>28</w:t>
+            </w:r>
           </w:p>
         </w:tc>
         <w:tc>
@@ -3138,6 +3964,12 @@
                 <w:lang w:val="en-US"/>
               </w:rPr>
             </w:pPr>
+            <w:r>
+              <w:rPr>
+                <w:lang w:val="en-US"/>
+              </w:rPr>
+              <w:t>PC6 / RESET – PCINT[14]</w:t>
+            </w:r>
           </w:p>
         </w:tc>
         <w:tc>
@@ -3151,6 +3983,12 @@
                 <w:lang w:val="en-US"/>
               </w:rPr>
             </w:pPr>
+            <w:r>
+              <w:rPr>
+                <w:lang w:val="en-US"/>
+              </w:rPr>
+              <w:t>29</w:t>
+            </w:r>
           </w:p>
         </w:tc>
         <w:tc>
@@ -3164,6 +4002,9 @@
                 <w:lang w:val="en-US"/>
               </w:rPr>
             </w:pPr>
+            <w:r>
+              <w:t>Сброс (Активный НИЗКИЙ)</w:t>
+            </w:r>
           </w:p>
         </w:tc>
         <w:tc>
@@ -3192,6 +4033,12 @@
                 <w:lang w:val="en-US"/>
               </w:rPr>
             </w:pPr>
+            <w:r>
+              <w:rPr>
+                <w:lang w:val="en-US"/>
+              </w:rPr>
+              <w:t>29</w:t>
+            </w:r>
           </w:p>
         </w:tc>
         <w:tc>
@@ -3205,6 +4052,12 @@
                 <w:lang w:val="en-US"/>
               </w:rPr>
             </w:pPr>
+            <w:r>
+              <w:rPr>
+                <w:lang w:val="en-US"/>
+              </w:rPr>
+              <w:t>GND</w:t>
+            </w:r>
           </w:p>
         </w:tc>
         <w:tc>
@@ -3218,6 +4071,12 @@
                 <w:lang w:val="en-US"/>
               </w:rPr>
             </w:pPr>
+            <w:r>
+              <w:rPr>
+                <w:lang w:val="en-US"/>
+              </w:rPr>
+              <w:t>3, 5, 21</w:t>
+            </w:r>
           </w:p>
         </w:tc>
         <w:tc>
@@ -3231,6 +4090,15 @@
                 <w:lang w:val="en-US"/>
               </w:rPr>
             </w:pPr>
+            <w:r>
+              <w:t>ЗЕМЛЯ</w:t>
+            </w:r>
+            <w:r>
+              <w:rPr>
+                <w:lang w:val="en-US"/>
+              </w:rPr>
+              <w:t xml:space="preserve"> (-)</w:t>
+            </w:r>
           </w:p>
         </w:tc>
         <w:tc>
@@ -3259,6 +4127,12 @@
                 <w:lang w:val="en-US"/>
               </w:rPr>
             </w:pPr>
+            <w:r>
+              <w:rPr>
+                <w:lang w:val="en-US"/>
+              </w:rPr>
+              <w:t>30</w:t>
+            </w:r>
           </w:p>
         </w:tc>
         <w:tc>
@@ -3272,6 +4146,12 @@
                 <w:lang w:val="en-US"/>
               </w:rPr>
             </w:pPr>
+            <w:r>
+              <w:rPr>
+                <w:lang w:val="en-US"/>
+              </w:rPr>
+              <w:t>VIN</w:t>
+            </w:r>
           </w:p>
         </w:tc>
         <w:tc>
@@ -3294,10 +4174,13 @@
           <w:p>
             <w:pPr>
               <w:jc w:val="center"/>
-              <w:rPr>
-                <w:lang w:val="en-US"/>
-              </w:rPr>
-            </w:pPr>
+            </w:pPr>
+            <w:r>
+              <w:t>Нерегулируемое питание</w:t>
+            </w:r>
+            <w:r>
+              <w:t xml:space="preserve"> от 6 до 20 вольт</w:t>
+            </w:r>
           </w:p>
         </w:tc>
         <w:tc>
@@ -3307,546 +4190,342 @@
           <w:p>
             <w:pPr>
               <w:jc w:val="center"/>
-              <w:rPr>
-                <w:lang w:val="en-US"/>
-              </w:rPr>
-            </w:pPr>
+            </w:pPr>
+          </w:p>
+        </w:tc>
+      </w:tr>
+    </w:tbl>
+    <w:p>
+      <w:pPr>
+        <w:jc w:val="center"/>
+      </w:pPr>
+    </w:p>
+    <w:p>
+      <w:pPr>
+        <w:jc w:val="center"/>
+        <w:rPr>
+          <w:lang w:val="en-US"/>
+        </w:rPr>
+      </w:pPr>
+      <w:r>
+        <w:t>К</w:t>
+      </w:r>
+      <w:proofErr w:type="spellStart"/>
+      <w:r>
+        <w:rPr>
+          <w:lang w:val="en-US"/>
+        </w:rPr>
+        <w:t>онтакты</w:t>
+      </w:r>
+      <w:proofErr w:type="spellEnd"/>
+      <w:r>
+        <w:rPr>
+          <w:lang w:val="en-US"/>
+        </w:rPr>
+        <w:t xml:space="preserve"> </w:t>
+      </w:r>
+      <w:proofErr w:type="spellStart"/>
+      <w:r>
+        <w:rPr>
+          <w:lang w:val="en-US"/>
+        </w:rPr>
+        <w:t>разъема</w:t>
+      </w:r>
+      <w:proofErr w:type="spellEnd"/>
+      <w:r>
+        <w:rPr>
+          <w:lang w:val="en-US"/>
+        </w:rPr>
+        <w:t xml:space="preserve"> ICSP.</w:t>
+      </w:r>
+    </w:p>
+    <w:tbl>
+      <w:tblPr>
+        <w:tblStyle w:val="a3"/>
+        <w:tblW w:w="0" w:type="auto"/>
+        <w:tblLook w:val="04A0" w:firstRow="1" w:lastRow="0" w:firstColumn="1" w:lastColumn="0" w:noHBand="0" w:noVBand="1"/>
+      </w:tblPr>
+      <w:tblGrid>
+        <w:gridCol w:w="2122"/>
+        <w:gridCol w:w="13266"/>
+      </w:tblGrid>
+      <w:tr>
+        <w:tc>
+          <w:tcPr>
+            <w:tcW w:w="2122" w:type="dxa"/>
+          </w:tcPr>
+          <w:p>
+            <w:pPr>
+              <w:jc w:val="center"/>
+              <w:rPr>
+                <w:lang w:val="en-US"/>
+              </w:rPr>
+            </w:pPr>
+            <w:r>
+              <w:rPr>
+                <w:lang w:val="en-US"/>
+              </w:rPr>
+              <w:t>MISO</w:t>
+            </w:r>
+          </w:p>
+        </w:tc>
+        <w:tc>
+          <w:tcPr>
+            <w:tcW w:w="13266" w:type="dxa"/>
+          </w:tcPr>
+          <w:p>
+            <w:pPr>
+              <w:jc w:val="center"/>
+              <w:rPr>
+                <w:lang w:val="en-US"/>
+              </w:rPr>
+            </w:pPr>
+            <w:r>
+              <w:rPr>
+                <w:rFonts w:eastAsia="Times New Roman" w:cstheme="minorHAnsi"/>
+                <w:lang w:val="en-US" w:eastAsia="ru-RU"/>
+              </w:rPr>
+              <w:t>Master In Slave Out (Input or Output)</w:t>
+            </w:r>
           </w:p>
         </w:tc>
       </w:tr>
       <w:tr>
         <w:tc>
           <w:tcPr>
-            <w:tcW w:w="779" w:type="dxa"/>
-          </w:tcPr>
-          <w:p>
-            <w:pPr>
-              <w:jc w:val="center"/>
-              <w:rPr>
-                <w:lang w:val="en-US"/>
-              </w:rPr>
-            </w:pPr>
-          </w:p>
-        </w:tc>
-        <w:tc>
-          <w:tcPr>
-            <w:tcW w:w="3185" w:type="dxa"/>
-          </w:tcPr>
-          <w:p>
-            <w:pPr>
-              <w:jc w:val="center"/>
-              <w:rPr>
-                <w:lang w:val="en-US"/>
-              </w:rPr>
-            </w:pPr>
-          </w:p>
-        </w:tc>
-        <w:tc>
-          <w:tcPr>
-            <w:tcW w:w="1418" w:type="dxa"/>
-          </w:tcPr>
-          <w:p>
-            <w:pPr>
-              <w:jc w:val="center"/>
-              <w:rPr>
-                <w:lang w:val="en-US"/>
-              </w:rPr>
-            </w:pPr>
-          </w:p>
-        </w:tc>
-        <w:tc>
-          <w:tcPr>
-            <w:tcW w:w="5386" w:type="dxa"/>
-          </w:tcPr>
-          <w:p>
-            <w:pPr>
-              <w:jc w:val="center"/>
-              <w:rPr>
-                <w:lang w:val="en-US"/>
-              </w:rPr>
-            </w:pPr>
-          </w:p>
-        </w:tc>
-        <w:tc>
-          <w:tcPr>
-            <w:tcW w:w="4820" w:type="dxa"/>
-          </w:tcPr>
-          <w:p>
-            <w:pPr>
-              <w:jc w:val="center"/>
-              <w:rPr>
-                <w:lang w:val="en-US"/>
-              </w:rPr>
-            </w:pPr>
+            <w:tcW w:w="2122" w:type="dxa"/>
+          </w:tcPr>
+          <w:p>
+            <w:pPr>
+              <w:jc w:val="center"/>
+              <w:rPr>
+                <w:lang w:val="en-US"/>
+              </w:rPr>
+            </w:pPr>
+            <w:r>
+              <w:rPr>
+                <w:rFonts w:eastAsia="Times New Roman" w:cstheme="minorHAnsi"/>
+                <w:lang w:eastAsia="ru-RU"/>
+              </w:rPr>
+              <w:t>5V</w:t>
+            </w:r>
+          </w:p>
+        </w:tc>
+        <w:tc>
+          <w:tcPr>
+            <w:tcW w:w="13266" w:type="dxa"/>
+          </w:tcPr>
+          <w:p>
+            <w:pPr>
+              <w:jc w:val="center"/>
+              <w:rPr>
+                <w:lang w:val="en-US"/>
+              </w:rPr>
+            </w:pPr>
+            <w:proofErr w:type="spellStart"/>
+            <w:r>
+              <w:rPr>
+                <w:rFonts w:eastAsia="Times New Roman" w:cstheme="minorHAnsi"/>
+                <w:lang w:eastAsia="ru-RU"/>
+              </w:rPr>
+              <w:t>Supply</w:t>
+            </w:r>
+            <w:proofErr w:type="spellEnd"/>
           </w:p>
         </w:tc>
       </w:tr>
       <w:tr>
         <w:tc>
           <w:tcPr>
-            <w:tcW w:w="779" w:type="dxa"/>
-          </w:tcPr>
-          <w:p>
-            <w:pPr>
-              <w:jc w:val="center"/>
-              <w:rPr>
-                <w:lang w:val="en-US"/>
-              </w:rPr>
-            </w:pPr>
-          </w:p>
-        </w:tc>
-        <w:tc>
-          <w:tcPr>
-            <w:tcW w:w="3185" w:type="dxa"/>
-          </w:tcPr>
-          <w:p>
-            <w:pPr>
-              <w:jc w:val="center"/>
-              <w:rPr>
-                <w:lang w:val="en-US"/>
-              </w:rPr>
-            </w:pPr>
-          </w:p>
-        </w:tc>
-        <w:tc>
-          <w:tcPr>
-            <w:tcW w:w="1418" w:type="dxa"/>
-          </w:tcPr>
-          <w:p>
-            <w:pPr>
-              <w:jc w:val="center"/>
-              <w:rPr>
-                <w:lang w:val="en-US"/>
-              </w:rPr>
-            </w:pPr>
-          </w:p>
-        </w:tc>
-        <w:tc>
-          <w:tcPr>
-            <w:tcW w:w="5386" w:type="dxa"/>
-          </w:tcPr>
-          <w:p>
-            <w:pPr>
-              <w:jc w:val="center"/>
-              <w:rPr>
-                <w:lang w:val="en-US"/>
-              </w:rPr>
-            </w:pPr>
-          </w:p>
-        </w:tc>
-        <w:tc>
-          <w:tcPr>
-            <w:tcW w:w="4820" w:type="dxa"/>
-          </w:tcPr>
-          <w:p>
-            <w:pPr>
-              <w:jc w:val="center"/>
-              <w:rPr>
-                <w:lang w:val="en-US"/>
-              </w:rPr>
-            </w:pPr>
+            <w:tcW w:w="2122" w:type="dxa"/>
+          </w:tcPr>
+          <w:p>
+            <w:pPr>
+              <w:jc w:val="center"/>
+              <w:rPr>
+                <w:lang w:val="en-US"/>
+              </w:rPr>
+            </w:pPr>
+            <w:r>
+              <w:rPr>
+                <w:rFonts w:eastAsia="Times New Roman" w:cstheme="minorHAnsi"/>
+                <w:lang w:eastAsia="ru-RU"/>
+              </w:rPr>
+              <w:t>SCK</w:t>
+            </w:r>
+          </w:p>
+        </w:tc>
+        <w:tc>
+          <w:tcPr>
+            <w:tcW w:w="13266" w:type="dxa"/>
+          </w:tcPr>
+          <w:p>
+            <w:pPr>
+              <w:jc w:val="center"/>
+              <w:rPr>
+                <w:lang w:val="en-US"/>
+              </w:rPr>
+            </w:pPr>
+            <w:r>
+              <w:rPr>
+                <w:rFonts w:eastAsia="Times New Roman" w:cstheme="minorHAnsi"/>
+                <w:lang w:val="en-US" w:eastAsia="ru-RU"/>
+              </w:rPr>
+              <w:t>Clock (from Master to Slave)</w:t>
+            </w:r>
           </w:p>
         </w:tc>
       </w:tr>
       <w:tr>
         <w:tc>
           <w:tcPr>
-            <w:tcW w:w="779" w:type="dxa"/>
-          </w:tcPr>
-          <w:p>
-            <w:pPr>
-              <w:jc w:val="center"/>
-              <w:rPr>
-                <w:lang w:val="en-US"/>
-              </w:rPr>
-            </w:pPr>
-          </w:p>
-        </w:tc>
-        <w:tc>
-          <w:tcPr>
-            <w:tcW w:w="3185" w:type="dxa"/>
-          </w:tcPr>
-          <w:p>
-            <w:pPr>
-              <w:jc w:val="center"/>
-              <w:rPr>
-                <w:lang w:val="en-US"/>
-              </w:rPr>
-            </w:pPr>
-          </w:p>
-        </w:tc>
-        <w:tc>
-          <w:tcPr>
-            <w:tcW w:w="1418" w:type="dxa"/>
-          </w:tcPr>
-          <w:p>
-            <w:pPr>
-              <w:jc w:val="center"/>
-              <w:rPr>
-                <w:lang w:val="en-US"/>
-              </w:rPr>
-            </w:pPr>
-          </w:p>
-        </w:tc>
-        <w:tc>
-          <w:tcPr>
-            <w:tcW w:w="5386" w:type="dxa"/>
-          </w:tcPr>
-          <w:p>
-            <w:pPr>
-              <w:jc w:val="center"/>
-              <w:rPr>
-                <w:lang w:val="en-US"/>
-              </w:rPr>
-            </w:pPr>
-          </w:p>
-        </w:tc>
-        <w:tc>
-          <w:tcPr>
-            <w:tcW w:w="4820" w:type="dxa"/>
-          </w:tcPr>
-          <w:p>
-            <w:pPr>
-              <w:jc w:val="center"/>
-              <w:rPr>
-                <w:lang w:val="en-US"/>
-              </w:rPr>
-            </w:pPr>
+            <w:tcW w:w="2122" w:type="dxa"/>
+          </w:tcPr>
+          <w:p>
+            <w:pPr>
+              <w:jc w:val="center"/>
+              <w:rPr>
+                <w:lang w:val="en-US"/>
+              </w:rPr>
+            </w:pPr>
+            <w:r>
+              <w:rPr>
+                <w:rFonts w:eastAsia="Times New Roman" w:cstheme="minorHAnsi"/>
+                <w:lang w:eastAsia="ru-RU"/>
+              </w:rPr>
+              <w:t>MOSI</w:t>
+            </w:r>
+          </w:p>
+        </w:tc>
+        <w:tc>
+          <w:tcPr>
+            <w:tcW w:w="13266" w:type="dxa"/>
+          </w:tcPr>
+          <w:p>
+            <w:pPr>
+              <w:jc w:val="center"/>
+              <w:rPr>
+                <w:lang w:val="en-US"/>
+              </w:rPr>
+            </w:pPr>
+            <w:r>
+              <w:rPr>
+                <w:rFonts w:eastAsia="Times New Roman" w:cstheme="minorHAnsi"/>
+                <w:lang w:val="en-US" w:eastAsia="ru-RU"/>
+              </w:rPr>
+              <w:t>Master Out Slave In (Input or Output)</w:t>
+            </w:r>
           </w:p>
         </w:tc>
       </w:tr>
       <w:tr>
         <w:tc>
           <w:tcPr>
-            <w:tcW w:w="779" w:type="dxa"/>
-          </w:tcPr>
-          <w:p>
-            <w:pPr>
-              <w:jc w:val="center"/>
-              <w:rPr>
-                <w:lang w:val="en-US"/>
-              </w:rPr>
-            </w:pPr>
-          </w:p>
-        </w:tc>
-        <w:tc>
-          <w:tcPr>
-            <w:tcW w:w="3185" w:type="dxa"/>
-          </w:tcPr>
-          <w:p>
-            <w:pPr>
-              <w:jc w:val="center"/>
-              <w:rPr>
-                <w:lang w:val="en-US"/>
-              </w:rPr>
-            </w:pPr>
-          </w:p>
-        </w:tc>
-        <w:tc>
-          <w:tcPr>
-            <w:tcW w:w="1418" w:type="dxa"/>
-          </w:tcPr>
-          <w:p>
-            <w:pPr>
-              <w:jc w:val="center"/>
-              <w:rPr>
-                <w:lang w:val="en-US"/>
-              </w:rPr>
-            </w:pPr>
-          </w:p>
-        </w:tc>
-        <w:tc>
-          <w:tcPr>
-            <w:tcW w:w="5386" w:type="dxa"/>
-          </w:tcPr>
-          <w:p>
-            <w:pPr>
-              <w:jc w:val="center"/>
-              <w:rPr>
-                <w:lang w:val="en-US"/>
-              </w:rPr>
-            </w:pPr>
-          </w:p>
-        </w:tc>
-        <w:tc>
-          <w:tcPr>
-            <w:tcW w:w="4820" w:type="dxa"/>
-          </w:tcPr>
-          <w:p>
-            <w:pPr>
-              <w:jc w:val="center"/>
-              <w:rPr>
-                <w:lang w:val="en-US"/>
-              </w:rPr>
-            </w:pPr>
+            <w:tcW w:w="2122" w:type="dxa"/>
+          </w:tcPr>
+          <w:p>
+            <w:pPr>
+              <w:jc w:val="center"/>
+              <w:rPr>
+                <w:lang w:val="en-US"/>
+              </w:rPr>
+            </w:pPr>
+            <w:r>
+              <w:rPr>
+                <w:rFonts w:eastAsia="Times New Roman" w:cstheme="minorHAnsi"/>
+                <w:lang w:eastAsia="ru-RU"/>
+              </w:rPr>
+              <w:t>RESET</w:t>
+            </w:r>
+          </w:p>
+        </w:tc>
+        <w:tc>
+          <w:tcPr>
+            <w:tcW w:w="13266" w:type="dxa"/>
+          </w:tcPr>
+          <w:p>
+            <w:pPr>
+              <w:jc w:val="center"/>
+              <w:rPr>
+                <w:lang w:val="en-US"/>
+              </w:rPr>
+            </w:pPr>
+            <w:proofErr w:type="spellStart"/>
+            <w:r>
+              <w:rPr>
+                <w:rFonts w:eastAsia="Times New Roman" w:cstheme="minorHAnsi"/>
+                <w:lang w:eastAsia="ru-RU"/>
+              </w:rPr>
+              <w:t>Reset</w:t>
+            </w:r>
+            <w:proofErr w:type="spellEnd"/>
+            <w:r>
+              <w:rPr>
+                <w:rFonts w:eastAsia="Times New Roman" w:cstheme="minorHAnsi"/>
+                <w:lang w:eastAsia="ru-RU"/>
+              </w:rPr>
+              <w:t xml:space="preserve"> (</w:t>
+            </w:r>
+            <w:proofErr w:type="spellStart"/>
+            <w:r>
+              <w:rPr>
+                <w:rFonts w:eastAsia="Times New Roman" w:cstheme="minorHAnsi"/>
+                <w:lang w:eastAsia="ru-RU"/>
+              </w:rPr>
+              <w:t>Active</w:t>
+            </w:r>
+            <w:proofErr w:type="spellEnd"/>
+            <w:r>
+              <w:rPr>
+                <w:rFonts w:eastAsia="Times New Roman" w:cstheme="minorHAnsi"/>
+                <w:lang w:eastAsia="ru-RU"/>
+              </w:rPr>
+              <w:t xml:space="preserve"> LOW</w:t>
+            </w:r>
           </w:p>
         </w:tc>
       </w:tr>
       <w:tr>
         <w:tc>
           <w:tcPr>
-            <w:tcW w:w="779" w:type="dxa"/>
-          </w:tcPr>
-          <w:p>
-            <w:pPr>
-              <w:jc w:val="center"/>
-              <w:rPr>
-                <w:lang w:val="en-US"/>
-              </w:rPr>
-            </w:pPr>
-          </w:p>
-        </w:tc>
-        <w:tc>
-          <w:tcPr>
-            <w:tcW w:w="3185" w:type="dxa"/>
-          </w:tcPr>
-          <w:p>
-            <w:pPr>
-              <w:jc w:val="center"/>
-              <w:rPr>
-                <w:lang w:val="en-US"/>
-              </w:rPr>
-            </w:pPr>
-          </w:p>
-        </w:tc>
-        <w:tc>
-          <w:tcPr>
-            <w:tcW w:w="1418" w:type="dxa"/>
-          </w:tcPr>
-          <w:p>
-            <w:pPr>
-              <w:jc w:val="center"/>
-              <w:rPr>
-                <w:lang w:val="en-US"/>
-              </w:rPr>
-            </w:pPr>
-          </w:p>
-        </w:tc>
-        <w:tc>
-          <w:tcPr>
-            <w:tcW w:w="5386" w:type="dxa"/>
-          </w:tcPr>
-          <w:p>
-            <w:pPr>
-              <w:jc w:val="center"/>
-              <w:rPr>
-                <w:lang w:val="en-US"/>
-              </w:rPr>
-            </w:pPr>
-          </w:p>
-        </w:tc>
-        <w:tc>
-          <w:tcPr>
-            <w:tcW w:w="4820" w:type="dxa"/>
-          </w:tcPr>
-          <w:p>
-            <w:pPr>
-              <w:jc w:val="center"/>
-              <w:rPr>
-                <w:lang w:val="en-US"/>
-              </w:rPr>
-            </w:pPr>
-          </w:p>
-        </w:tc>
-      </w:tr>
-      <w:tr>
-        <w:tc>
-          <w:tcPr>
-            <w:tcW w:w="779" w:type="dxa"/>
-          </w:tcPr>
-          <w:p>
-            <w:pPr>
-              <w:jc w:val="center"/>
-              <w:rPr>
-                <w:lang w:val="en-US"/>
-              </w:rPr>
-            </w:pPr>
-          </w:p>
-        </w:tc>
-        <w:tc>
-          <w:tcPr>
-            <w:tcW w:w="3185" w:type="dxa"/>
-          </w:tcPr>
-          <w:p>
-            <w:pPr>
-              <w:jc w:val="center"/>
-              <w:rPr>
-                <w:lang w:val="en-US"/>
-              </w:rPr>
-            </w:pPr>
-          </w:p>
-        </w:tc>
-        <w:tc>
-          <w:tcPr>
-            <w:tcW w:w="1418" w:type="dxa"/>
-          </w:tcPr>
-          <w:p>
-            <w:pPr>
-              <w:jc w:val="center"/>
-              <w:rPr>
-                <w:lang w:val="en-US"/>
-              </w:rPr>
-            </w:pPr>
-          </w:p>
-        </w:tc>
-        <w:tc>
-          <w:tcPr>
-            <w:tcW w:w="5386" w:type="dxa"/>
-          </w:tcPr>
-          <w:p>
-            <w:pPr>
-              <w:jc w:val="center"/>
-              <w:rPr>
-                <w:lang w:val="en-US"/>
-              </w:rPr>
-            </w:pPr>
-          </w:p>
-        </w:tc>
-        <w:tc>
-          <w:tcPr>
-            <w:tcW w:w="4820" w:type="dxa"/>
-          </w:tcPr>
-          <w:p>
-            <w:pPr>
-              <w:jc w:val="center"/>
-              <w:rPr>
-                <w:lang w:val="en-US"/>
-              </w:rPr>
-            </w:pPr>
-          </w:p>
-        </w:tc>
-      </w:tr>
-      <w:tr>
-        <w:tc>
-          <w:tcPr>
-            <w:tcW w:w="779" w:type="dxa"/>
-          </w:tcPr>
-          <w:p>
-            <w:pPr>
-              <w:jc w:val="center"/>
-              <w:rPr>
-                <w:lang w:val="en-US"/>
-              </w:rPr>
-            </w:pPr>
-          </w:p>
-        </w:tc>
-        <w:tc>
-          <w:tcPr>
-            <w:tcW w:w="3185" w:type="dxa"/>
-          </w:tcPr>
-          <w:p>
-            <w:pPr>
-              <w:jc w:val="center"/>
-              <w:rPr>
-                <w:lang w:val="en-US"/>
-              </w:rPr>
-            </w:pPr>
-          </w:p>
-        </w:tc>
-        <w:tc>
-          <w:tcPr>
-            <w:tcW w:w="1418" w:type="dxa"/>
-          </w:tcPr>
-          <w:p>
-            <w:pPr>
-              <w:jc w:val="center"/>
-              <w:rPr>
-                <w:lang w:val="en-US"/>
-              </w:rPr>
-            </w:pPr>
-          </w:p>
-        </w:tc>
-        <w:tc>
-          <w:tcPr>
-            <w:tcW w:w="5386" w:type="dxa"/>
-          </w:tcPr>
-          <w:p>
-            <w:pPr>
-              <w:jc w:val="center"/>
-              <w:rPr>
-                <w:lang w:val="en-US"/>
-              </w:rPr>
-            </w:pPr>
-          </w:p>
-        </w:tc>
-        <w:tc>
-          <w:tcPr>
-            <w:tcW w:w="4820" w:type="dxa"/>
-          </w:tcPr>
-          <w:p>
-            <w:pPr>
-              <w:jc w:val="center"/>
-              <w:rPr>
-                <w:lang w:val="en-US"/>
-              </w:rPr>
-            </w:pPr>
-          </w:p>
-        </w:tc>
-      </w:tr>
-      <w:tr>
-        <w:tc>
-          <w:tcPr>
-            <w:tcW w:w="779" w:type="dxa"/>
-          </w:tcPr>
-          <w:p>
-            <w:pPr>
-              <w:jc w:val="center"/>
-              <w:rPr>
-                <w:lang w:val="en-US"/>
-              </w:rPr>
-            </w:pPr>
-          </w:p>
-        </w:tc>
-        <w:tc>
-          <w:tcPr>
-            <w:tcW w:w="3185" w:type="dxa"/>
-          </w:tcPr>
-          <w:p>
-            <w:pPr>
-              <w:jc w:val="center"/>
-              <w:rPr>
-                <w:lang w:val="en-US"/>
-              </w:rPr>
-            </w:pPr>
-          </w:p>
-        </w:tc>
-        <w:tc>
-          <w:tcPr>
-            <w:tcW w:w="1418" w:type="dxa"/>
-          </w:tcPr>
-          <w:p>
-            <w:pPr>
-              <w:jc w:val="center"/>
-              <w:rPr>
-                <w:lang w:val="en-US"/>
-              </w:rPr>
-            </w:pPr>
-          </w:p>
-        </w:tc>
-        <w:tc>
-          <w:tcPr>
-            <w:tcW w:w="5386" w:type="dxa"/>
-          </w:tcPr>
-          <w:p>
-            <w:pPr>
-              <w:jc w:val="center"/>
-              <w:rPr>
-                <w:lang w:val="en-US"/>
-              </w:rPr>
-            </w:pPr>
-          </w:p>
-        </w:tc>
-        <w:tc>
-          <w:tcPr>
-            <w:tcW w:w="4820" w:type="dxa"/>
-          </w:tcPr>
-          <w:p>
-            <w:pPr>
-              <w:jc w:val="center"/>
-              <w:rPr>
-                <w:lang w:val="en-US"/>
-              </w:rPr>
-            </w:pPr>
+            <w:tcW w:w="2122" w:type="dxa"/>
+          </w:tcPr>
+          <w:p>
+            <w:pPr>
+              <w:jc w:val="center"/>
+              <w:rPr>
+                <w:lang w:val="en-US"/>
+              </w:rPr>
+            </w:pPr>
+            <w:r>
+              <w:rPr>
+                <w:rFonts w:eastAsia="Times New Roman" w:cstheme="minorHAnsi"/>
+                <w:lang w:eastAsia="ru-RU"/>
+              </w:rPr>
+              <w:t>GND</w:t>
+            </w:r>
+          </w:p>
+        </w:tc>
+        <w:tc>
+          <w:tcPr>
+            <w:tcW w:w="13266" w:type="dxa"/>
+          </w:tcPr>
+          <w:p>
+            <w:pPr>
+              <w:jc w:val="center"/>
+              <w:rPr>
+                <w:lang w:val="en-US"/>
+              </w:rPr>
+            </w:pPr>
+            <w:proofErr w:type="spellStart"/>
+            <w:r>
+              <w:rPr>
+                <w:rFonts w:eastAsia="Times New Roman" w:cstheme="minorHAnsi"/>
+                <w:lang w:eastAsia="ru-RU"/>
+              </w:rPr>
+              <w:t>Ground</w:t>
+            </w:r>
+            <w:proofErr w:type="spellEnd"/>
           </w:p>
         </w:tc>
       </w:tr>
@@ -3855,8 +4534,113 @@
       <w:pPr>
         <w:jc w:val="center"/>
         <w:rPr>
+          <w:b/>
           <w:lang w:val="en-US"/>
         </w:rPr>
+      </w:pPr>
+    </w:p>
+    <w:p>
+      <w:pPr>
+        <w:jc w:val="both"/>
+      </w:pPr>
+      <w:r>
+        <w:t xml:space="preserve">Из 30 контактов, доступных на плате </w:t>
+      </w:r>
+      <w:r>
+        <w:rPr>
+          <w:lang w:val="en-US"/>
+        </w:rPr>
+        <w:t>Nano</w:t>
+      </w:r>
+      <w:r>
+        <w:t xml:space="preserve">, 22 контакта связаны с вводом и выводом. При этом 14 контактов (от </w:t>
+      </w:r>
+      <w:r>
+        <w:rPr>
+          <w:lang w:val="en-US"/>
+        </w:rPr>
+        <w:t>D</w:t>
+      </w:r>
+      <w:r>
+        <w:t xml:space="preserve">0 до </w:t>
+      </w:r>
+      <w:r>
+        <w:rPr>
+          <w:lang w:val="en-US"/>
+        </w:rPr>
+        <w:t>D</w:t>
+      </w:r>
+      <w:r>
+        <w:t xml:space="preserve">13) являются настоящими цифровыми выводами ввода-вывода, которые можно настроить в соответствии с вашим приложением с помощью функций </w:t>
+      </w:r>
+      <w:proofErr w:type="spellStart"/>
+      <w:proofErr w:type="gramStart"/>
+      <w:r>
+        <w:rPr>
+          <w:lang w:val="en-US"/>
+        </w:rPr>
+        <w:t>pinMode</w:t>
+      </w:r>
+      <w:proofErr w:type="spellEnd"/>
+      <w:r>
+        <w:t>(</w:t>
+      </w:r>
+      <w:proofErr w:type="gramEnd"/>
+      <w:r>
+        <w:t xml:space="preserve">), </w:t>
+      </w:r>
+      <w:proofErr w:type="spellStart"/>
+      <w:r>
+        <w:rPr>
+          <w:lang w:val="en-US"/>
+        </w:rPr>
+        <w:t>digitalWrite</w:t>
+      </w:r>
+      <w:proofErr w:type="spellEnd"/>
+      <w:r>
+        <w:t xml:space="preserve">() и </w:t>
+      </w:r>
+      <w:proofErr w:type="spellStart"/>
+      <w:r>
+        <w:rPr>
+          <w:lang w:val="en-US"/>
+        </w:rPr>
+        <w:t>digitalRead</w:t>
+      </w:r>
+      <w:proofErr w:type="spellEnd"/>
+      <w:r>
+        <w:t>().</w:t>
+      </w:r>
+    </w:p>
+    <w:p>
+      <w:pPr>
+        <w:jc w:val="both"/>
+      </w:pPr>
+      <w:r>
+        <w:t xml:space="preserve">Все эти контакты цифрового ввода-вывода способны подавать или потреблять ток до 40 мА. Дополнительной особенностью выводов </w:t>
+      </w:r>
+      <w:proofErr w:type="spellStart"/>
+      <w:r>
+        <w:t>Digital</w:t>
+      </w:r>
+      <w:proofErr w:type="spellEnd"/>
+      <w:r>
+        <w:t xml:space="preserve"> IO является наличие внутреннего подтягивающего резистора (который по умолчанию не подключен). Значение внутреннего подтягивающего резистора будет находиться в диапазоне от 20 кОм до 50 кОм.</w:t>
+      </w:r>
+    </w:p>
+    <w:p>
+      <w:pPr>
+        <w:jc w:val="both"/>
+        <w:rPr>
+          <w:lang w:val="en-US"/>
+        </w:rPr>
+      </w:pPr>
+      <w:bookmarkStart w:id="0" w:name="_GoBack"/>
+      <w:bookmarkEnd w:id="0"/>
+    </w:p>
+    <w:p>
+      <w:pPr>
+        <w:jc w:val="center"/>
       </w:pPr>
     </w:p>
     <w:sectPr>
@@ -4263,6 +5047,26 @@
     <w:name w:val="Normal"/>
     <w:qFormat/>
   </w:style>
+  <w:style w:type="paragraph" w:styleId="2">
+    <w:name w:val="heading 2"/>
+    <w:basedOn w:val="a"/>
+    <w:link w:val="20"/>
+    <w:uiPriority w:val="9"/>
+    <w:qFormat/>
+    <w:rsid w:val="003C2015"/>
+    <w:pPr>
+      <w:spacing w:before="100" w:beforeAutospacing="1" w:after="100" w:afterAutospacing="1" w:line="240" w:lineRule="auto"/>
+      <w:outlineLvl w:val="1"/>
+    </w:pPr>
+    <w:rPr>
+      <w:rFonts w:ascii="Times New Roman" w:eastAsia="Times New Roman" w:hAnsi="Times New Roman" w:cs="Times New Roman"/>
+      <w:b/>
+      <w:bCs/>
+      <w:sz w:val="36"/>
+      <w:szCs w:val="36"/>
+      <w:lang w:eastAsia="ru-RU"/>
+    </w:rPr>
+  </w:style>
   <w:style w:type="character" w:default="1" w:styleId="a0">
     <w:name w:val="Default Paragraph Font"/>
     <w:uiPriority w:val="1"/>
@@ -4308,6 +5112,38 @@
         <w:insideV w:val="single" w:sz="4" w:space="0" w:color="auto"/>
       </w:tblBorders>
     </w:tblPr>
+  </w:style>
+  <w:style w:type="character" w:customStyle="1" w:styleId="20">
+    <w:name w:val="Заголовок 2 Знак"/>
+    <w:basedOn w:val="a0"/>
+    <w:link w:val="2"/>
+    <w:uiPriority w:val="9"/>
+    <w:rsid w:val="003C2015"/>
+    <w:rPr>
+      <w:rFonts w:ascii="Times New Roman" w:eastAsia="Times New Roman" w:hAnsi="Times New Roman" w:cs="Times New Roman"/>
+      <w:b/>
+      <w:bCs/>
+      <w:sz w:val="36"/>
+      <w:szCs w:val="36"/>
+      <w:lang w:eastAsia="ru-RU"/>
+    </w:rPr>
+  </w:style>
+  <w:style w:type="paragraph" w:styleId="a4">
+    <w:name w:val="Normal (Web)"/>
+    <w:basedOn w:val="a"/>
+    <w:uiPriority w:val="99"/>
+    <w:semiHidden/>
+    <w:unhideWhenUsed/>
+    <w:rsid w:val="003C2015"/>
+    <w:pPr>
+      <w:spacing w:before="100" w:beforeAutospacing="1" w:after="100" w:afterAutospacing="1" w:line="240" w:lineRule="auto"/>
+    </w:pPr>
+    <w:rPr>
+      <w:rFonts w:ascii="Times New Roman" w:eastAsia="Times New Roman" w:hAnsi="Times New Roman" w:cs="Times New Roman"/>
+      <w:sz w:val="24"/>
+      <w:szCs w:val="24"/>
+      <w:lang w:eastAsia="ru-RU"/>
+    </w:rPr>
   </w:style>
 </w:styles>
 </file>

--- a/Распиновка NANO на 328P.docx
+++ b/Распиновка NANO на 328P.docx
@@ -69,7 +69,7 @@
                     <pic:cNvPicPr/>
                   </pic:nvPicPr>
                   <pic:blipFill>
-                    <a:blip r:embed="rId4" cstate="print">
+                    <a:blip r:embed="rId5" cstate="print">
                       <a:extLst>
                         <a:ext uri="{28A0092B-C50C-407E-A947-70E740481C1C}">
                           <a14:useLocalDpi xmlns:a14="http://schemas.microsoft.com/office/drawing/2010/main" val="0"/>
@@ -2701,75 +2701,21 @@
               <w:rPr>
                 <w:lang w:val="en-US"/>
               </w:rPr>
-              <w:t>A1</w:t>
-            </w:r>
-            <w:r>
-              <w:rPr>
-                <w:lang w:val="en-US"/>
-              </w:rPr>
-              <w:t xml:space="preserve"> / D1</w:t>
-            </w:r>
-            <w:r>
-              <w:rPr>
-                <w:lang w:val="en-US"/>
-              </w:rPr>
-              <w:t>5</w:t>
-            </w:r>
-            <w:r>
-              <w:rPr>
-                <w:lang w:val="en-US"/>
-              </w:rPr>
-              <w:t xml:space="preserve"> </w:t>
-            </w:r>
-            <w:r>
-              <w:rPr>
-                <w:lang w:val="en-US"/>
-              </w:rPr>
-              <w:t>–</w:t>
-            </w:r>
-            <w:r>
-              <w:rPr>
-                <w:lang w:val="en-US"/>
-              </w:rPr>
-              <w:t xml:space="preserve"> PC</w:t>
-            </w:r>
-            <w:r>
-              <w:rPr>
-                <w:lang w:val="en-US"/>
-              </w:rPr>
-              <w:t>1</w:t>
-            </w:r>
-          </w:p>
-          <w:p>
-            <w:pPr>
-              <w:jc w:val="center"/>
-              <w:rPr>
-                <w:lang w:val="en-US"/>
-              </w:rPr>
-            </w:pPr>
-            <w:r>
-              <w:rPr>
-                <w:lang w:val="en-US"/>
-              </w:rPr>
-              <w:t>ADC[1</w:t>
-            </w:r>
-            <w:r>
-              <w:rPr>
-                <w:lang w:val="en-US"/>
-              </w:rPr>
-              <w:t>] – PCINT[</w:t>
-            </w:r>
-            <w:r>
-              <w:rPr>
-                <w:lang w:val="en-US"/>
-              </w:rPr>
-              <w:t>9</w:t>
-            </w:r>
-            <w:r>
-              <w:rPr>
-                <w:lang w:val="en-US"/>
-              </w:rPr>
-              <w:t>]</w:t>
+              <w:t>A1 / D15 – PC1</w:t>
+            </w:r>
+          </w:p>
+          <w:p>
+            <w:pPr>
+              <w:jc w:val="center"/>
+              <w:rPr>
+                <w:lang w:val="en-US"/>
+              </w:rPr>
+            </w:pPr>
+            <w:r>
+              <w:rPr>
+                <w:lang w:val="en-US"/>
+              </w:rPr>
+              <w:t>ADC[1] – PCINT[9]</w:t>
             </w:r>
           </w:p>
         </w:tc>
@@ -2876,63 +2822,21 @@
               <w:rPr>
                 <w:lang w:val="en-US"/>
               </w:rPr>
-              <w:t>A2</w:t>
-            </w:r>
-            <w:r>
-              <w:rPr>
-                <w:lang w:val="en-US"/>
-              </w:rPr>
-              <w:t xml:space="preserve"> / </w:t>
-            </w:r>
-            <w:r>
-              <w:rPr>
-                <w:lang w:val="en-US"/>
-              </w:rPr>
-              <w:t>D16</w:t>
-            </w:r>
-            <w:r>
-              <w:rPr>
-                <w:lang w:val="en-US"/>
-              </w:rPr>
-              <w:t xml:space="preserve"> -- </w:t>
-            </w:r>
-            <w:r>
-              <w:rPr>
-                <w:lang w:val="en-US"/>
-              </w:rPr>
-              <w:t>PC2</w:t>
-            </w:r>
-          </w:p>
-          <w:p>
-            <w:pPr>
-              <w:jc w:val="center"/>
-              <w:rPr>
-                <w:lang w:val="en-US"/>
-              </w:rPr>
-            </w:pPr>
-            <w:r>
-              <w:rPr>
-                <w:lang w:val="en-US"/>
-              </w:rPr>
-              <w:t>ADC[2</w:t>
-            </w:r>
-            <w:r>
-              <w:rPr>
-                <w:lang w:val="en-US"/>
-              </w:rPr>
-              <w:t>] – PCINT[</w:t>
-            </w:r>
-            <w:r>
-              <w:rPr>
-                <w:lang w:val="en-US"/>
-              </w:rPr>
-              <w:t>10</w:t>
-            </w:r>
-            <w:r>
-              <w:rPr>
-                <w:lang w:val="en-US"/>
-              </w:rPr>
-              <w:t>]</w:t>
+              <w:t>A2 / D16 -- PC2</w:t>
+            </w:r>
+          </w:p>
+          <w:p>
+            <w:pPr>
+              <w:jc w:val="center"/>
+              <w:rPr>
+                <w:lang w:val="en-US"/>
+              </w:rPr>
+            </w:pPr>
+            <w:r>
+              <w:rPr>
+                <w:lang w:val="en-US"/>
+              </w:rPr>
+              <w:t>ADC[2] – PCINT[10]</w:t>
             </w:r>
           </w:p>
         </w:tc>
@@ -3039,75 +2943,21 @@
               <w:rPr>
                 <w:lang w:val="en-US"/>
               </w:rPr>
-              <w:t>A3</w:t>
-            </w:r>
-            <w:r>
-              <w:rPr>
-                <w:lang w:val="en-US"/>
-              </w:rPr>
-              <w:t xml:space="preserve"> / D1</w:t>
-            </w:r>
-            <w:r>
-              <w:rPr>
-                <w:lang w:val="en-US"/>
-              </w:rPr>
-              <w:t>7</w:t>
-            </w:r>
-            <w:r>
-              <w:rPr>
-                <w:lang w:val="en-US"/>
-              </w:rPr>
-              <w:t xml:space="preserve"> </w:t>
-            </w:r>
-            <w:r>
-              <w:rPr>
-                <w:lang w:val="en-US"/>
-              </w:rPr>
-              <w:t>–</w:t>
-            </w:r>
-            <w:r>
-              <w:rPr>
-                <w:lang w:val="en-US"/>
-              </w:rPr>
-              <w:t xml:space="preserve"> </w:t>
-            </w:r>
-            <w:r>
-              <w:rPr>
-                <w:lang w:val="en-US"/>
-              </w:rPr>
-              <w:t>PC3</w:t>
-            </w:r>
-          </w:p>
-          <w:p>
-            <w:pPr>
-              <w:jc w:val="center"/>
-              <w:rPr>
-                <w:lang w:val="en-US"/>
-              </w:rPr>
-            </w:pPr>
-            <w:r>
-              <w:rPr>
-                <w:lang w:val="en-US"/>
-              </w:rPr>
-              <w:t>ADC[3</w:t>
-            </w:r>
-            <w:r>
-              <w:rPr>
-                <w:lang w:val="en-US"/>
-              </w:rPr>
-              <w:t>] – PCINT[</w:t>
-            </w:r>
-            <w:r>
-              <w:rPr>
-                <w:lang w:val="en-US"/>
-              </w:rPr>
-              <w:t>11</w:t>
-            </w:r>
-            <w:r>
-              <w:rPr>
-                <w:lang w:val="en-US"/>
-              </w:rPr>
-              <w:t>]</w:t>
+              <w:t>A3 / D17 – PC3</w:t>
+            </w:r>
+          </w:p>
+          <w:p>
+            <w:pPr>
+              <w:jc w:val="center"/>
+              <w:rPr>
+                <w:lang w:val="en-US"/>
+              </w:rPr>
+            </w:pPr>
+            <w:r>
+              <w:rPr>
+                <w:lang w:val="en-US"/>
+              </w:rPr>
+              <w:t>ADC[3] – PCINT[11]</w:t>
             </w:r>
           </w:p>
         </w:tc>
@@ -3214,87 +3064,21 @@
               <w:rPr>
                 <w:lang w:val="en-US"/>
               </w:rPr>
-              <w:t>A4</w:t>
-            </w:r>
-            <w:r>
-              <w:rPr>
-                <w:lang w:val="en-US"/>
-              </w:rPr>
-              <w:t xml:space="preserve"> / </w:t>
-            </w:r>
-            <w:r>
-              <w:rPr>
-                <w:lang w:val="en-US"/>
-              </w:rPr>
-              <w:t>D18</w:t>
-            </w:r>
-            <w:r>
-              <w:rPr>
-                <w:lang w:val="en-US"/>
-              </w:rPr>
-              <w:t xml:space="preserve"> </w:t>
-            </w:r>
-            <w:r>
-              <w:rPr>
-                <w:lang w:val="en-US"/>
-              </w:rPr>
-              <w:t>–</w:t>
-            </w:r>
-            <w:r>
-              <w:rPr>
-                <w:lang w:val="en-US"/>
-              </w:rPr>
-              <w:t xml:space="preserve"> </w:t>
-            </w:r>
-            <w:r>
-              <w:rPr>
-                <w:lang w:val="en-US"/>
-              </w:rPr>
-              <w:t>PC4</w:t>
-            </w:r>
-          </w:p>
-          <w:p>
-            <w:pPr>
-              <w:jc w:val="center"/>
-              <w:rPr>
-                <w:lang w:val="en-US"/>
-              </w:rPr>
-            </w:pPr>
-            <w:r>
-              <w:rPr>
-                <w:lang w:val="en-US"/>
-              </w:rPr>
-              <w:t>ADC[4</w:t>
-            </w:r>
-            <w:r>
-              <w:rPr>
-                <w:lang w:val="en-US"/>
-              </w:rPr>
-              <w:t xml:space="preserve">] – </w:t>
-            </w:r>
-            <w:r>
-              <w:rPr>
-                <w:lang w:val="en-US"/>
-              </w:rPr>
-              <w:t xml:space="preserve">SDA / </w:t>
-            </w:r>
-            <w:r>
-              <w:rPr>
-                <w:lang w:val="en-US"/>
-              </w:rPr>
-              <w:t>PCINT[</w:t>
-            </w:r>
-            <w:r>
-              <w:rPr>
-                <w:lang w:val="en-US"/>
-              </w:rPr>
-              <w:t>12</w:t>
-            </w:r>
-            <w:r>
-              <w:rPr>
-                <w:lang w:val="en-US"/>
-              </w:rPr>
-              <w:t>]</w:t>
+              <w:t>A4 / D18 – PC4</w:t>
+            </w:r>
+          </w:p>
+          <w:p>
+            <w:pPr>
+              <w:jc w:val="center"/>
+              <w:rPr>
+                <w:lang w:val="en-US"/>
+              </w:rPr>
+            </w:pPr>
+            <w:r>
+              <w:rPr>
+                <w:lang w:val="en-US"/>
+              </w:rPr>
+              <w:t>ADC[4] – SDA / PCINT[12]</w:t>
             </w:r>
           </w:p>
         </w:tc>
@@ -3407,75 +3191,21 @@
               <w:rPr>
                 <w:lang w:val="en-US"/>
               </w:rPr>
-              <w:t>A5</w:t>
-            </w:r>
-            <w:r>
-              <w:rPr>
-                <w:lang w:val="en-US"/>
-              </w:rPr>
-              <w:t xml:space="preserve"> / </w:t>
-            </w:r>
-            <w:r>
-              <w:rPr>
-                <w:lang w:val="en-US"/>
-              </w:rPr>
-              <w:t>D19</w:t>
-            </w:r>
-            <w:r>
-              <w:rPr>
-                <w:lang w:val="en-US"/>
-              </w:rPr>
-              <w:t xml:space="preserve"> – </w:t>
-            </w:r>
-            <w:r>
-              <w:rPr>
-                <w:lang w:val="en-US"/>
-              </w:rPr>
-              <w:t>PC5</w:t>
-            </w:r>
-          </w:p>
-          <w:p>
-            <w:pPr>
-              <w:jc w:val="center"/>
-              <w:rPr>
-                <w:lang w:val="en-US"/>
-              </w:rPr>
-            </w:pPr>
-            <w:r>
-              <w:rPr>
-                <w:lang w:val="en-US"/>
-              </w:rPr>
-              <w:t>ADC[5</w:t>
-            </w:r>
-            <w:r>
-              <w:rPr>
-                <w:lang w:val="en-US"/>
-              </w:rPr>
-              <w:t xml:space="preserve">] – </w:t>
-            </w:r>
-            <w:r>
-              <w:rPr>
-                <w:lang w:val="en-US"/>
-              </w:rPr>
-              <w:t>SCL</w:t>
-            </w:r>
-            <w:r>
-              <w:rPr>
-                <w:lang w:val="en-US"/>
-              </w:rPr>
-              <w:t xml:space="preserve"> / PCINT[</w:t>
-            </w:r>
-            <w:r>
-              <w:rPr>
-                <w:lang w:val="en-US"/>
-              </w:rPr>
-              <w:t>13</w:t>
-            </w:r>
-            <w:r>
-              <w:rPr>
-                <w:lang w:val="en-US"/>
-              </w:rPr>
-              <w:t>]</w:t>
+              <w:t>A5 / D19 – PC5</w:t>
+            </w:r>
+          </w:p>
+          <w:p>
+            <w:pPr>
+              <w:jc w:val="center"/>
+              <w:rPr>
+                <w:lang w:val="en-US"/>
+              </w:rPr>
+            </w:pPr>
+            <w:r>
+              <w:rPr>
+                <w:lang w:val="en-US"/>
+              </w:rPr>
+              <w:t>ADC[5] – SCL / PCINT[13]</w:t>
             </w:r>
           </w:p>
         </w:tc>
@@ -3588,51 +3318,21 @@
               <w:rPr>
                 <w:lang w:val="en-US"/>
               </w:rPr>
-              <w:t>A6</w:t>
-            </w:r>
-            <w:r>
-              <w:rPr>
-                <w:lang w:val="en-US"/>
-              </w:rPr>
-              <w:t xml:space="preserve"> / </w:t>
-            </w:r>
-            <w:r>
-              <w:rPr>
-                <w:lang w:val="en-US"/>
-              </w:rPr>
-              <w:t>D20</w:t>
-            </w:r>
-          </w:p>
-          <w:p>
-            <w:pPr>
-              <w:jc w:val="center"/>
-              <w:rPr>
-                <w:lang w:val="en-US"/>
-              </w:rPr>
-            </w:pPr>
-            <w:r>
-              <w:rPr>
-                <w:lang w:val="en-US"/>
-              </w:rPr>
-              <w:t>ADC[6</w:t>
-            </w:r>
-            <w:r>
-              <w:rPr>
-                <w:lang w:val="en-US"/>
-              </w:rPr>
-              <w:t>] – PCINT[</w:t>
-            </w:r>
-            <w:r>
-              <w:rPr>
-                <w:lang w:val="en-US"/>
-              </w:rPr>
-              <w:t>??</w:t>
-            </w:r>
-            <w:r>
-              <w:rPr>
-                <w:lang w:val="en-US"/>
-              </w:rPr>
-              <w:t>]</w:t>
+              <w:t>A6 / D20</w:t>
+            </w:r>
+          </w:p>
+          <w:p>
+            <w:pPr>
+              <w:jc w:val="center"/>
+              <w:rPr>
+                <w:lang w:val="en-US"/>
+              </w:rPr>
+            </w:pPr>
+            <w:r>
+              <w:rPr>
+                <w:lang w:val="en-US"/>
+              </w:rPr>
+              <w:t>ADC[6] – PCINT[??]</w:t>
             </w:r>
           </w:p>
         </w:tc>
@@ -3739,19 +3439,7 @@
               <w:rPr>
                 <w:lang w:val="en-US"/>
               </w:rPr>
-              <w:t>A7</w:t>
-            </w:r>
-            <w:r>
-              <w:rPr>
-                <w:lang w:val="en-US"/>
-              </w:rPr>
-              <w:t xml:space="preserve"> / </w:t>
-            </w:r>
-            <w:r>
-              <w:rPr>
-                <w:lang w:val="en-US"/>
-              </w:rPr>
-              <w:t>D21</w:t>
+              <w:t>A7 / D21</w:t>
             </w:r>
           </w:p>
           <w:p>
@@ -3773,13 +3461,7 @@
               <w:rPr>
                 <w:lang w:val="en-US"/>
               </w:rPr>
-              <w:t>7</w:t>
-            </w:r>
-            <w:r>
-              <w:rPr>
-                <w:lang w:val="en-US"/>
-              </w:rPr>
-              <w:t>] – PCINT[??]</w:t>
+              <w:t>7] – PCINT[??]</w:t>
             </w:r>
           </w:p>
         </w:tc>
@@ -4627,21 +4309,1516 @@
       <w:r>
         <w:t xml:space="preserve"> IO является наличие внутреннего подтягивающего резистора (который по умолчанию не подключен). Значение внутреннего подтягивающего резистора будет находиться в диапазоне от 20 кОм до 50 кОм.</w:t>
       </w:r>
+      <w:r>
+        <w:t xml:space="preserve"> Для включения подтягивающего резистора необходимо указать:</w:t>
+      </w:r>
     </w:p>
     <w:p>
       <w:pPr>
         <w:jc w:val="both"/>
         <w:rPr>
+          <w:i/>
+        </w:rPr>
+      </w:pPr>
+      <w:r>
+        <w:lastRenderedPageBreak/>
+        <w:t xml:space="preserve"> </w:t>
+      </w:r>
+      <w:proofErr w:type="spellStart"/>
+      <w:r>
+        <w:rPr>
+          <w:i/>
+        </w:rPr>
+        <w:t>pinMode</w:t>
+      </w:r>
+      <w:proofErr w:type="spellEnd"/>
+      <w:r>
+        <w:rPr>
+          <w:i/>
+        </w:rPr>
+        <w:t xml:space="preserve"> () Синтаксис функции</w:t>
+      </w:r>
+    </w:p>
+    <w:p>
+      <w:pPr>
+        <w:pBdr>
+          <w:top w:val="single" w:sz="6" w:space="7" w:color="E2E3E7"/>
+          <w:left w:val="single" w:sz="6" w:space="7" w:color="E2E3E7"/>
+          <w:bottom w:val="single" w:sz="6" w:space="7" w:color="E2E3E7"/>
+          <w:right w:val="single" w:sz="6" w:space="7" w:color="E2E3E7"/>
+        </w:pBdr>
+        <w:shd w:val="clear" w:color="auto" w:fill="EFF0F4"/>
+        <w:tabs>
+          <w:tab w:val="left" w:pos="916"/>
+          <w:tab w:val="left" w:pos="1832"/>
+          <w:tab w:val="left" w:pos="2748"/>
+          <w:tab w:val="left" w:pos="3664"/>
+          <w:tab w:val="left" w:pos="4580"/>
+          <w:tab w:val="left" w:pos="5496"/>
+          <w:tab w:val="left" w:pos="6412"/>
+          <w:tab w:val="left" w:pos="7328"/>
+          <w:tab w:val="left" w:pos="8244"/>
+          <w:tab w:val="left" w:pos="9160"/>
+          <w:tab w:val="left" w:pos="10076"/>
+          <w:tab w:val="left" w:pos="10992"/>
+          <w:tab w:val="left" w:pos="11908"/>
+          <w:tab w:val="left" w:pos="12824"/>
+          <w:tab w:val="left" w:pos="13740"/>
+          <w:tab w:val="left" w:pos="14656"/>
+        </w:tabs>
+        <w:wordWrap w:val="0"/>
+        <w:spacing w:after="150" w:line="240" w:lineRule="auto"/>
+        <w:rPr>
+          <w:rFonts w:ascii="Consolas" w:eastAsia="Times New Roman" w:hAnsi="Consolas" w:cs="Courier New"/>
+          <w:color w:val="333333"/>
+          <w:spacing w:val="2"/>
+          <w:sz w:val="20"/>
+          <w:szCs w:val="20"/>
+          <w:lang w:val="en-US" w:eastAsia="ru-RU"/>
+        </w:rPr>
+      </w:pPr>
+      <w:r>
+        <w:rPr>
+          <w:rFonts w:ascii="Consolas" w:eastAsia="Times New Roman" w:hAnsi="Consolas" w:cs="Courier New"/>
+          <w:color w:val="333333"/>
+          <w:spacing w:val="2"/>
+          <w:sz w:val="20"/>
+          <w:szCs w:val="20"/>
+          <w:lang w:val="en-US" w:eastAsia="ru-RU"/>
+        </w:rPr>
+        <w:t>Void setup () {</w:t>
+      </w:r>
+    </w:p>
+    <w:p>
+      <w:pPr>
+        <w:pBdr>
+          <w:top w:val="single" w:sz="6" w:space="7" w:color="E2E3E7"/>
+          <w:left w:val="single" w:sz="6" w:space="7" w:color="E2E3E7"/>
+          <w:bottom w:val="single" w:sz="6" w:space="7" w:color="E2E3E7"/>
+          <w:right w:val="single" w:sz="6" w:space="7" w:color="E2E3E7"/>
+        </w:pBdr>
+        <w:shd w:val="clear" w:color="auto" w:fill="EFF0F4"/>
+        <w:tabs>
+          <w:tab w:val="left" w:pos="916"/>
+          <w:tab w:val="left" w:pos="1832"/>
+          <w:tab w:val="left" w:pos="2748"/>
+          <w:tab w:val="left" w:pos="3664"/>
+          <w:tab w:val="left" w:pos="4580"/>
+          <w:tab w:val="left" w:pos="5496"/>
+          <w:tab w:val="left" w:pos="6412"/>
+          <w:tab w:val="left" w:pos="7328"/>
+          <w:tab w:val="left" w:pos="8244"/>
+          <w:tab w:val="left" w:pos="9160"/>
+          <w:tab w:val="left" w:pos="10076"/>
+          <w:tab w:val="left" w:pos="10992"/>
+          <w:tab w:val="left" w:pos="11908"/>
+          <w:tab w:val="left" w:pos="12824"/>
+          <w:tab w:val="left" w:pos="13740"/>
+          <w:tab w:val="left" w:pos="14656"/>
+        </w:tabs>
+        <w:wordWrap w:val="0"/>
+        <w:spacing w:after="150" w:line="240" w:lineRule="auto"/>
+        <w:rPr>
+          <w:rFonts w:ascii="Consolas" w:eastAsia="Times New Roman" w:hAnsi="Consolas" w:cs="Courier New"/>
+          <w:color w:val="333333"/>
+          <w:spacing w:val="2"/>
+          <w:sz w:val="20"/>
+          <w:szCs w:val="20"/>
+          <w:lang w:val="en-US" w:eastAsia="ru-RU"/>
+        </w:rPr>
+      </w:pPr>
+      <w:r>
+        <w:rPr>
+          <w:rFonts w:ascii="Consolas" w:eastAsia="Times New Roman" w:hAnsi="Consolas" w:cs="Courier New"/>
+          <w:color w:val="333333"/>
+          <w:spacing w:val="2"/>
+          <w:sz w:val="20"/>
+          <w:szCs w:val="20"/>
+          <w:lang w:val="en-US" w:eastAsia="ru-RU"/>
+        </w:rPr>
+        <w:t xml:space="preserve">   </w:t>
+      </w:r>
+      <w:proofErr w:type="spellStart"/>
+      <w:proofErr w:type="gramStart"/>
+      <w:r>
+        <w:rPr>
+          <w:rFonts w:ascii="Consolas" w:eastAsia="Times New Roman" w:hAnsi="Consolas" w:cs="Courier New"/>
+          <w:color w:val="333333"/>
+          <w:spacing w:val="2"/>
+          <w:sz w:val="20"/>
+          <w:szCs w:val="20"/>
+          <w:lang w:val="en-US" w:eastAsia="ru-RU"/>
+        </w:rPr>
+        <w:t>pinMode</w:t>
+      </w:r>
+      <w:proofErr w:type="spellEnd"/>
+      <w:proofErr w:type="gramEnd"/>
+      <w:r>
+        <w:rPr>
+          <w:rFonts w:ascii="Consolas" w:eastAsia="Times New Roman" w:hAnsi="Consolas" w:cs="Courier New"/>
+          <w:color w:val="333333"/>
+          <w:spacing w:val="2"/>
+          <w:sz w:val="20"/>
+          <w:szCs w:val="20"/>
+          <w:lang w:val="en-US" w:eastAsia="ru-RU"/>
+        </w:rPr>
+        <w:t xml:space="preserve"> (pin , mode);</w:t>
+      </w:r>
+    </w:p>
+    <w:p>
+      <w:pPr>
+        <w:pBdr>
+          <w:top w:val="single" w:sz="6" w:space="7" w:color="E2E3E7"/>
+          <w:left w:val="single" w:sz="6" w:space="7" w:color="E2E3E7"/>
+          <w:bottom w:val="single" w:sz="6" w:space="7" w:color="E2E3E7"/>
+          <w:right w:val="single" w:sz="6" w:space="7" w:color="E2E3E7"/>
+        </w:pBdr>
+        <w:shd w:val="clear" w:color="auto" w:fill="EFF0F4"/>
+        <w:tabs>
+          <w:tab w:val="left" w:pos="916"/>
+          <w:tab w:val="left" w:pos="1832"/>
+          <w:tab w:val="left" w:pos="2748"/>
+          <w:tab w:val="left" w:pos="3664"/>
+          <w:tab w:val="left" w:pos="4580"/>
+          <w:tab w:val="left" w:pos="5496"/>
+          <w:tab w:val="left" w:pos="6412"/>
+          <w:tab w:val="left" w:pos="7328"/>
+          <w:tab w:val="left" w:pos="8244"/>
+          <w:tab w:val="left" w:pos="9160"/>
+          <w:tab w:val="left" w:pos="10076"/>
+          <w:tab w:val="left" w:pos="10992"/>
+          <w:tab w:val="left" w:pos="11908"/>
+          <w:tab w:val="left" w:pos="12824"/>
+          <w:tab w:val="left" w:pos="13740"/>
+          <w:tab w:val="left" w:pos="14656"/>
+        </w:tabs>
+        <w:wordWrap w:val="0"/>
+        <w:spacing w:after="150" w:line="240" w:lineRule="auto"/>
+        <w:rPr>
+          <w:rFonts w:ascii="Consolas" w:eastAsia="Times New Roman" w:hAnsi="Consolas" w:cs="Courier New"/>
+          <w:color w:val="333333"/>
+          <w:spacing w:val="2"/>
+          <w:sz w:val="20"/>
+          <w:szCs w:val="20"/>
+          <w:lang w:eastAsia="ru-RU"/>
+        </w:rPr>
+      </w:pPr>
+      <w:r>
+        <w:rPr>
+          <w:rFonts w:ascii="Consolas" w:eastAsia="Times New Roman" w:hAnsi="Consolas" w:cs="Courier New"/>
+          <w:color w:val="333333"/>
+          <w:spacing w:val="2"/>
+          <w:sz w:val="20"/>
+          <w:szCs w:val="20"/>
+          <w:lang w:eastAsia="ru-RU"/>
+        </w:rPr>
+        <w:t>}</w:t>
+      </w:r>
+    </w:p>
+    <w:p>
+      <w:pPr>
+        <w:jc w:val="both"/>
+        <w:rPr>
+          <w:i/>
+        </w:rPr>
+      </w:pPr>
+      <w:r>
+        <w:rPr>
+          <w:i/>
+        </w:rPr>
+        <w:t xml:space="preserve">где </w:t>
+      </w:r>
+      <w:r>
+        <w:rPr>
+          <w:i/>
+        </w:rPr>
+        <w:t>*</w:t>
+      </w:r>
+      <w:r>
+        <w:rPr>
+          <w:i/>
           <w:lang w:val="en-US"/>
         </w:rPr>
+        <w:t>pin</w:t>
+      </w:r>
+      <w:r>
+        <w:rPr>
+          <w:i/>
+        </w:rPr>
+        <w:t xml:space="preserve"> </w:t>
+      </w:r>
+      <w:r>
+        <w:rPr>
+          <w:i/>
+        </w:rPr>
+        <w:t xml:space="preserve">– номер </w:t>
+      </w:r>
+      <w:proofErr w:type="spellStart"/>
+      <w:r>
+        <w:rPr>
+          <w:i/>
+        </w:rPr>
+        <w:t>пина</w:t>
+      </w:r>
+      <w:proofErr w:type="spellEnd"/>
+      <w:r>
+        <w:rPr>
+          <w:i/>
+        </w:rPr>
+        <w:t>;</w:t>
+      </w:r>
+    </w:p>
+    <w:p>
+      <w:pPr>
+        <w:jc w:val="both"/>
+        <w:rPr>
+          <w:i/>
+          <w:lang w:val="en-US"/>
+        </w:rPr>
       </w:pPr>
-      <w:bookmarkStart w:id="0" w:name="_GoBack"/>
-      <w:bookmarkEnd w:id="0"/>
+      <w:r>
+        <w:rPr>
+          <w:i/>
+          <w:lang w:val="en-US"/>
+        </w:rPr>
+        <w:t xml:space="preserve">        *</w:t>
+      </w:r>
+      <w:r>
+        <w:rPr>
+          <w:i/>
+          <w:lang w:val="en-US"/>
+        </w:rPr>
+        <w:t>mode</w:t>
+      </w:r>
+      <w:r>
+        <w:rPr>
+          <w:i/>
+          <w:lang w:val="en-US"/>
+        </w:rPr>
+        <w:t xml:space="preserve"> - </w:t>
+      </w:r>
+      <w:proofErr w:type="spellStart"/>
+      <w:r>
+        <w:rPr>
+          <w:i/>
+          <w:lang w:val="en-US"/>
+        </w:rPr>
+        <w:t>режим</w:t>
+      </w:r>
+      <w:proofErr w:type="spellEnd"/>
+      <w:r>
+        <w:rPr>
+          <w:i/>
+          <w:lang w:val="en-US"/>
+        </w:rPr>
+        <w:t xml:space="preserve"> </w:t>
+      </w:r>
+      <w:proofErr w:type="gramStart"/>
+      <w:r>
+        <w:rPr>
+          <w:i/>
+          <w:lang w:val="en-US"/>
+        </w:rPr>
+        <w:t>–</w:t>
+      </w:r>
+      <w:r>
+        <w:rPr>
+          <w:i/>
+          <w:lang w:val="en-US"/>
+        </w:rPr>
+        <w:t>(</w:t>
+      </w:r>
+      <w:proofErr w:type="gramEnd"/>
+      <w:r>
+        <w:rPr>
+          <w:i/>
+          <w:lang w:val="en-US"/>
+        </w:rPr>
+        <w:t xml:space="preserve"> INPUT, OUTPUT </w:t>
+      </w:r>
+      <w:proofErr w:type="spellStart"/>
+      <w:r>
+        <w:rPr>
+          <w:i/>
+          <w:lang w:val="en-US"/>
+        </w:rPr>
+        <w:t>или</w:t>
+      </w:r>
+      <w:proofErr w:type="spellEnd"/>
+      <w:r>
+        <w:rPr>
+          <w:i/>
+          <w:lang w:val="en-US"/>
+        </w:rPr>
+        <w:t xml:space="preserve"> INPUT_PULLUP</w:t>
+      </w:r>
+      <w:r>
+        <w:rPr>
+          <w:i/>
+          <w:lang w:val="en-US"/>
+        </w:rPr>
+        <w:t>)</w:t>
+      </w:r>
+    </w:p>
+    <w:p>
+      <w:pPr>
+        <w:jc w:val="both"/>
+        <w:rPr>
+          <w:i/>
+        </w:rPr>
+      </w:pPr>
+      <w:r>
+        <w:rPr>
+          <w:i/>
+        </w:rPr>
+        <w:t>Пример:</w:t>
+      </w:r>
+    </w:p>
+    <w:p>
+      <w:pPr>
+        <w:pStyle w:val="HTML"/>
+        <w:pBdr>
+          <w:top w:val="single" w:sz="6" w:space="7" w:color="E2E3E7"/>
+          <w:left w:val="single" w:sz="6" w:space="7" w:color="E2E3E7"/>
+          <w:bottom w:val="single" w:sz="6" w:space="7" w:color="E2E3E7"/>
+          <w:right w:val="single" w:sz="6" w:space="7" w:color="E2E3E7"/>
+        </w:pBdr>
+        <w:shd w:val="clear" w:color="auto" w:fill="EFF0F4"/>
+        <w:wordWrap w:val="0"/>
+        <w:spacing w:after="150"/>
+        <w:rPr>
+          <w:rStyle w:val="pln"/>
+          <w:rFonts w:ascii="Consolas" w:eastAsiaTheme="majorEastAsia" w:hAnsi="Consolas"/>
+          <w:color w:val="333333"/>
+          <w:spacing w:val="2"/>
+        </w:rPr>
+      </w:pPr>
+      <w:proofErr w:type="spellStart"/>
+      <w:proofErr w:type="gramStart"/>
+      <w:r>
+        <w:rPr>
+          <w:rStyle w:val="kwd"/>
+          <w:rFonts w:ascii="Consolas" w:hAnsi="Consolas"/>
+          <w:color w:val="333333"/>
+          <w:spacing w:val="2"/>
+          <w:lang w:val="en-US"/>
+        </w:rPr>
+        <w:t>int</w:t>
+      </w:r>
+      <w:proofErr w:type="spellEnd"/>
+      <w:proofErr w:type="gramEnd"/>
+      <w:r>
+        <w:rPr>
+          <w:rStyle w:val="pln"/>
+          <w:rFonts w:ascii="Consolas" w:eastAsiaTheme="majorEastAsia" w:hAnsi="Consolas"/>
+          <w:color w:val="333333"/>
+          <w:spacing w:val="2"/>
+        </w:rPr>
+        <w:t xml:space="preserve"> </w:t>
+      </w:r>
+      <w:r>
+        <w:rPr>
+          <w:rStyle w:val="pln"/>
+          <w:rFonts w:ascii="Consolas" w:eastAsiaTheme="majorEastAsia" w:hAnsi="Consolas"/>
+          <w:color w:val="333333"/>
+          <w:spacing w:val="2"/>
+          <w:lang w:val="en-US"/>
+        </w:rPr>
+        <w:t>button</w:t>
+      </w:r>
+      <w:r>
+        <w:rPr>
+          <w:rStyle w:val="pln"/>
+          <w:rFonts w:ascii="Consolas" w:eastAsiaTheme="majorEastAsia" w:hAnsi="Consolas"/>
+          <w:color w:val="333333"/>
+          <w:spacing w:val="2"/>
+        </w:rPr>
+        <w:t xml:space="preserve"> </w:t>
+      </w:r>
+      <w:r>
+        <w:rPr>
+          <w:rStyle w:val="pun"/>
+          <w:rFonts w:ascii="Consolas" w:hAnsi="Consolas"/>
+          <w:color w:val="333333"/>
+          <w:spacing w:val="2"/>
+        </w:rPr>
+        <w:t>=</w:t>
+      </w:r>
+      <w:r>
+        <w:rPr>
+          <w:rStyle w:val="pln"/>
+          <w:rFonts w:ascii="Consolas" w:eastAsiaTheme="majorEastAsia" w:hAnsi="Consolas"/>
+          <w:color w:val="333333"/>
+          <w:spacing w:val="2"/>
+        </w:rPr>
+        <w:t xml:space="preserve"> </w:t>
+      </w:r>
+      <w:r>
+        <w:rPr>
+          <w:rStyle w:val="lit"/>
+          <w:rFonts w:ascii="Consolas" w:hAnsi="Consolas"/>
+          <w:color w:val="333333"/>
+          <w:spacing w:val="2"/>
+        </w:rPr>
+        <w:t>5</w:t>
+      </w:r>
+      <w:r>
+        <w:rPr>
+          <w:rStyle w:val="pln"/>
+          <w:rFonts w:ascii="Consolas" w:eastAsiaTheme="majorEastAsia" w:hAnsi="Consolas"/>
+          <w:color w:val="333333"/>
+          <w:spacing w:val="2"/>
+        </w:rPr>
+        <w:t xml:space="preserve"> </w:t>
+      </w:r>
+      <w:r>
+        <w:rPr>
+          <w:rStyle w:val="pun"/>
+          <w:rFonts w:ascii="Consolas" w:hAnsi="Consolas"/>
+          <w:color w:val="333333"/>
+          <w:spacing w:val="2"/>
+        </w:rPr>
+        <w:t>;</w:t>
+      </w:r>
+      <w:r>
+        <w:rPr>
+          <w:rStyle w:val="pln"/>
+          <w:rFonts w:ascii="Consolas" w:eastAsiaTheme="majorEastAsia" w:hAnsi="Consolas"/>
+          <w:color w:val="333333"/>
+          <w:spacing w:val="2"/>
+        </w:rPr>
+        <w:t xml:space="preserve"> </w:t>
+      </w:r>
+      <w:r>
+        <w:rPr>
+          <w:rStyle w:val="com"/>
+          <w:rFonts w:ascii="Consolas" w:hAnsi="Consolas"/>
+          <w:color w:val="333333"/>
+          <w:spacing w:val="2"/>
+        </w:rPr>
+        <w:t xml:space="preserve">// </w:t>
+      </w:r>
+      <w:r>
+        <w:rPr>
+          <w:rStyle w:val="com"/>
+          <w:rFonts w:ascii="Consolas" w:hAnsi="Consolas"/>
+          <w:color w:val="333333"/>
+          <w:spacing w:val="2"/>
+        </w:rPr>
+        <w:t>кнопка подключена к контакту 5</w:t>
+      </w:r>
+    </w:p>
+    <w:p>
+      <w:pPr>
+        <w:pStyle w:val="HTML"/>
+        <w:pBdr>
+          <w:top w:val="single" w:sz="6" w:space="7" w:color="E2E3E7"/>
+          <w:left w:val="single" w:sz="6" w:space="7" w:color="E2E3E7"/>
+          <w:bottom w:val="single" w:sz="6" w:space="7" w:color="E2E3E7"/>
+          <w:right w:val="single" w:sz="6" w:space="7" w:color="E2E3E7"/>
+        </w:pBdr>
+        <w:shd w:val="clear" w:color="auto" w:fill="EFF0F4"/>
+        <w:wordWrap w:val="0"/>
+        <w:spacing w:after="150"/>
+        <w:rPr>
+          <w:rStyle w:val="pln"/>
+          <w:rFonts w:ascii="Consolas" w:eastAsiaTheme="majorEastAsia" w:hAnsi="Consolas"/>
+          <w:color w:val="333333"/>
+          <w:spacing w:val="2"/>
+        </w:rPr>
+      </w:pPr>
+      <w:proofErr w:type="spellStart"/>
+      <w:proofErr w:type="gramStart"/>
+      <w:r>
+        <w:rPr>
+          <w:rStyle w:val="kwd"/>
+          <w:rFonts w:ascii="Consolas" w:hAnsi="Consolas"/>
+          <w:color w:val="333333"/>
+          <w:spacing w:val="2"/>
+          <w:lang w:val="en-US"/>
+        </w:rPr>
+        <w:t>int</w:t>
+      </w:r>
+      <w:proofErr w:type="spellEnd"/>
+      <w:proofErr w:type="gramEnd"/>
+      <w:r>
+        <w:rPr>
+          <w:rStyle w:val="pln"/>
+          <w:rFonts w:ascii="Consolas" w:eastAsiaTheme="majorEastAsia" w:hAnsi="Consolas"/>
+          <w:color w:val="333333"/>
+          <w:spacing w:val="2"/>
+        </w:rPr>
+        <w:t xml:space="preserve"> </w:t>
+      </w:r>
+      <w:r>
+        <w:rPr>
+          <w:rStyle w:val="pln"/>
+          <w:rFonts w:ascii="Consolas" w:eastAsiaTheme="majorEastAsia" w:hAnsi="Consolas"/>
+          <w:color w:val="333333"/>
+          <w:spacing w:val="2"/>
+          <w:lang w:val="en-US"/>
+        </w:rPr>
+        <w:t>LED</w:t>
+      </w:r>
+      <w:r>
+        <w:rPr>
+          <w:rStyle w:val="pln"/>
+          <w:rFonts w:ascii="Consolas" w:eastAsiaTheme="majorEastAsia" w:hAnsi="Consolas"/>
+          <w:color w:val="333333"/>
+          <w:spacing w:val="2"/>
+        </w:rPr>
+        <w:t xml:space="preserve"> </w:t>
+      </w:r>
+      <w:r>
+        <w:rPr>
+          <w:rStyle w:val="pun"/>
+          <w:rFonts w:ascii="Consolas" w:hAnsi="Consolas"/>
+          <w:color w:val="333333"/>
+          <w:spacing w:val="2"/>
+        </w:rPr>
+        <w:t>=</w:t>
+      </w:r>
+      <w:r>
+        <w:rPr>
+          <w:rStyle w:val="pln"/>
+          <w:rFonts w:ascii="Consolas" w:eastAsiaTheme="majorEastAsia" w:hAnsi="Consolas"/>
+          <w:color w:val="333333"/>
+          <w:spacing w:val="2"/>
+        </w:rPr>
+        <w:t xml:space="preserve"> </w:t>
+      </w:r>
+      <w:r>
+        <w:rPr>
+          <w:rStyle w:val="lit"/>
+          <w:rFonts w:ascii="Consolas" w:hAnsi="Consolas"/>
+          <w:color w:val="333333"/>
+          <w:spacing w:val="2"/>
+        </w:rPr>
+        <w:t>6</w:t>
+      </w:r>
+      <w:r>
+        <w:rPr>
+          <w:rStyle w:val="pun"/>
+          <w:rFonts w:ascii="Consolas" w:hAnsi="Consolas"/>
+          <w:color w:val="333333"/>
+          <w:spacing w:val="2"/>
+        </w:rPr>
+        <w:t>;</w:t>
+      </w:r>
+      <w:r>
+        <w:rPr>
+          <w:rStyle w:val="pln"/>
+          <w:rFonts w:ascii="Consolas" w:eastAsiaTheme="majorEastAsia" w:hAnsi="Consolas"/>
+          <w:color w:val="333333"/>
+          <w:spacing w:val="2"/>
+        </w:rPr>
+        <w:t xml:space="preserve"> </w:t>
+      </w:r>
+      <w:r>
+        <w:rPr>
+          <w:rStyle w:val="com"/>
+          <w:rFonts w:ascii="Consolas" w:hAnsi="Consolas"/>
+          <w:color w:val="333333"/>
+          <w:spacing w:val="2"/>
+        </w:rPr>
+        <w:t xml:space="preserve">// </w:t>
+      </w:r>
+      <w:r>
+        <w:rPr>
+          <w:rStyle w:val="com"/>
+          <w:rFonts w:ascii="Consolas" w:hAnsi="Consolas"/>
+          <w:color w:val="333333"/>
+          <w:spacing w:val="2"/>
+        </w:rPr>
+        <w:t>светодиод подключен к контакту 6</w:t>
+      </w:r>
+    </w:p>
+    <w:p>
+      <w:pPr>
+        <w:pStyle w:val="HTML"/>
+        <w:pBdr>
+          <w:top w:val="single" w:sz="6" w:space="7" w:color="E2E3E7"/>
+          <w:left w:val="single" w:sz="6" w:space="7" w:color="E2E3E7"/>
+          <w:bottom w:val="single" w:sz="6" w:space="7" w:color="E2E3E7"/>
+          <w:right w:val="single" w:sz="6" w:space="7" w:color="E2E3E7"/>
+        </w:pBdr>
+        <w:shd w:val="clear" w:color="auto" w:fill="EFF0F4"/>
+        <w:wordWrap w:val="0"/>
+        <w:spacing w:after="150"/>
+        <w:rPr>
+          <w:rStyle w:val="pln"/>
+          <w:rFonts w:ascii="Consolas" w:eastAsiaTheme="majorEastAsia" w:hAnsi="Consolas"/>
+          <w:color w:val="333333"/>
+          <w:spacing w:val="2"/>
+        </w:rPr>
+      </w:pPr>
+    </w:p>
+    <w:p>
+      <w:pPr>
+        <w:pStyle w:val="HTML"/>
+        <w:pBdr>
+          <w:top w:val="single" w:sz="6" w:space="7" w:color="E2E3E7"/>
+          <w:left w:val="single" w:sz="6" w:space="7" w:color="E2E3E7"/>
+          <w:bottom w:val="single" w:sz="6" w:space="7" w:color="E2E3E7"/>
+          <w:right w:val="single" w:sz="6" w:space="7" w:color="E2E3E7"/>
+        </w:pBdr>
+        <w:shd w:val="clear" w:color="auto" w:fill="EFF0F4"/>
+        <w:wordWrap w:val="0"/>
+        <w:spacing w:after="150"/>
+        <w:rPr>
+          <w:rStyle w:val="pln"/>
+          <w:rFonts w:ascii="Consolas" w:eastAsiaTheme="majorEastAsia" w:hAnsi="Consolas"/>
+          <w:color w:val="333333"/>
+          <w:spacing w:val="2"/>
+          <w:lang w:val="en-US"/>
+        </w:rPr>
+      </w:pPr>
+      <w:proofErr w:type="gramStart"/>
+      <w:r>
+        <w:rPr>
+          <w:rStyle w:val="kwd"/>
+          <w:rFonts w:ascii="Consolas" w:hAnsi="Consolas"/>
+          <w:color w:val="333333"/>
+          <w:spacing w:val="2"/>
+          <w:lang w:val="en-US"/>
+        </w:rPr>
+        <w:t>void</w:t>
+      </w:r>
+      <w:proofErr w:type="gramEnd"/>
+      <w:r>
+        <w:rPr>
+          <w:rStyle w:val="pln"/>
+          <w:rFonts w:ascii="Consolas" w:eastAsiaTheme="majorEastAsia" w:hAnsi="Consolas"/>
+          <w:color w:val="333333"/>
+          <w:spacing w:val="2"/>
+          <w:lang w:val="en-US"/>
+        </w:rPr>
+        <w:t xml:space="preserve"> setup </w:t>
+      </w:r>
+      <w:r>
+        <w:rPr>
+          <w:rStyle w:val="pun"/>
+          <w:rFonts w:ascii="Consolas" w:hAnsi="Consolas"/>
+          <w:color w:val="333333"/>
+          <w:spacing w:val="2"/>
+          <w:lang w:val="en-US"/>
+        </w:rPr>
+        <w:t>()</w:t>
+      </w:r>
+      <w:r>
+        <w:rPr>
+          <w:rStyle w:val="pln"/>
+          <w:rFonts w:ascii="Consolas" w:eastAsiaTheme="majorEastAsia" w:hAnsi="Consolas"/>
+          <w:color w:val="333333"/>
+          <w:spacing w:val="2"/>
+          <w:lang w:val="en-US"/>
+        </w:rPr>
+        <w:t xml:space="preserve"> </w:t>
+      </w:r>
+      <w:r>
+        <w:rPr>
+          <w:rStyle w:val="pun"/>
+          <w:rFonts w:ascii="Consolas" w:hAnsi="Consolas"/>
+          <w:color w:val="333333"/>
+          <w:spacing w:val="2"/>
+          <w:lang w:val="en-US"/>
+        </w:rPr>
+        <w:t>{</w:t>
+      </w:r>
+    </w:p>
+    <w:p>
+      <w:pPr>
+        <w:pStyle w:val="HTML"/>
+        <w:pBdr>
+          <w:top w:val="single" w:sz="6" w:space="7" w:color="E2E3E7"/>
+          <w:left w:val="single" w:sz="6" w:space="7" w:color="E2E3E7"/>
+          <w:bottom w:val="single" w:sz="6" w:space="7" w:color="E2E3E7"/>
+          <w:right w:val="single" w:sz="6" w:space="7" w:color="E2E3E7"/>
+        </w:pBdr>
+        <w:shd w:val="clear" w:color="auto" w:fill="EFF0F4"/>
+        <w:wordWrap w:val="0"/>
+        <w:spacing w:after="150"/>
+        <w:rPr>
+          <w:rStyle w:val="pln"/>
+          <w:rFonts w:ascii="Consolas" w:eastAsiaTheme="majorEastAsia" w:hAnsi="Consolas"/>
+          <w:color w:val="333333"/>
+          <w:spacing w:val="2"/>
+          <w:lang w:val="en-US"/>
+        </w:rPr>
+      </w:pPr>
+      <w:r>
+        <w:rPr>
+          <w:rStyle w:val="pln"/>
+          <w:rFonts w:ascii="Consolas" w:eastAsiaTheme="majorEastAsia" w:hAnsi="Consolas"/>
+          <w:color w:val="333333"/>
+          <w:spacing w:val="2"/>
+          <w:lang w:val="en-US"/>
+        </w:rPr>
+        <w:t xml:space="preserve">   </w:t>
+      </w:r>
+      <w:proofErr w:type="spellStart"/>
+      <w:proofErr w:type="gramStart"/>
+      <w:r>
+        <w:rPr>
+          <w:rStyle w:val="pln"/>
+          <w:rFonts w:ascii="Consolas" w:eastAsiaTheme="majorEastAsia" w:hAnsi="Consolas"/>
+          <w:color w:val="333333"/>
+          <w:spacing w:val="2"/>
+          <w:lang w:val="en-US"/>
+        </w:rPr>
+        <w:t>pinMode</w:t>
+      </w:r>
+      <w:proofErr w:type="spellEnd"/>
+      <w:r>
+        <w:rPr>
+          <w:rStyle w:val="pun"/>
+          <w:rFonts w:ascii="Consolas" w:hAnsi="Consolas"/>
+          <w:color w:val="333333"/>
+          <w:spacing w:val="2"/>
+          <w:lang w:val="en-US"/>
+        </w:rPr>
+        <w:t>(</w:t>
+      </w:r>
+      <w:proofErr w:type="gramEnd"/>
+      <w:r>
+        <w:rPr>
+          <w:rStyle w:val="pln"/>
+          <w:rFonts w:ascii="Consolas" w:eastAsiaTheme="majorEastAsia" w:hAnsi="Consolas"/>
+          <w:color w:val="333333"/>
+          <w:spacing w:val="2"/>
+          <w:lang w:val="en-US"/>
+        </w:rPr>
+        <w:t xml:space="preserve">button </w:t>
+      </w:r>
+      <w:r>
+        <w:rPr>
+          <w:rStyle w:val="pun"/>
+          <w:rFonts w:ascii="Consolas" w:hAnsi="Consolas"/>
+          <w:color w:val="333333"/>
+          <w:spacing w:val="2"/>
+          <w:lang w:val="en-US"/>
+        </w:rPr>
+        <w:t>,</w:t>
+      </w:r>
+      <w:r>
+        <w:rPr>
+          <w:rStyle w:val="pln"/>
+          <w:rFonts w:ascii="Consolas" w:eastAsiaTheme="majorEastAsia" w:hAnsi="Consolas"/>
+          <w:color w:val="333333"/>
+          <w:spacing w:val="2"/>
+          <w:lang w:val="en-US"/>
+        </w:rPr>
+        <w:t xml:space="preserve"> INPUT_PULLUP</w:t>
+      </w:r>
+      <w:r>
+        <w:rPr>
+          <w:rStyle w:val="pun"/>
+          <w:rFonts w:ascii="Consolas" w:hAnsi="Consolas"/>
+          <w:color w:val="333333"/>
+          <w:spacing w:val="2"/>
+          <w:lang w:val="en-US"/>
+        </w:rPr>
+        <w:t>);</w:t>
+      </w:r>
+      <w:r>
+        <w:rPr>
+          <w:rStyle w:val="pln"/>
+          <w:rFonts w:ascii="Consolas" w:eastAsiaTheme="majorEastAsia" w:hAnsi="Consolas"/>
+          <w:color w:val="333333"/>
+          <w:spacing w:val="2"/>
+          <w:lang w:val="en-US"/>
+        </w:rPr>
+        <w:t xml:space="preserve"> </w:t>
+      </w:r>
+    </w:p>
+    <w:p>
+      <w:pPr>
+        <w:pStyle w:val="HTML"/>
+        <w:pBdr>
+          <w:top w:val="single" w:sz="6" w:space="7" w:color="E2E3E7"/>
+          <w:left w:val="single" w:sz="6" w:space="7" w:color="E2E3E7"/>
+          <w:bottom w:val="single" w:sz="6" w:space="7" w:color="E2E3E7"/>
+          <w:right w:val="single" w:sz="6" w:space="7" w:color="E2E3E7"/>
+        </w:pBdr>
+        <w:shd w:val="clear" w:color="auto" w:fill="EFF0F4"/>
+        <w:wordWrap w:val="0"/>
+        <w:spacing w:after="150"/>
+        <w:rPr>
+          <w:rStyle w:val="pln"/>
+          <w:rFonts w:ascii="Consolas" w:eastAsiaTheme="majorEastAsia" w:hAnsi="Consolas"/>
+          <w:color w:val="333333"/>
+          <w:spacing w:val="2"/>
+        </w:rPr>
+      </w:pPr>
+      <w:r>
+        <w:rPr>
+          <w:rStyle w:val="pln"/>
+          <w:rFonts w:ascii="Consolas" w:eastAsiaTheme="majorEastAsia" w:hAnsi="Consolas"/>
+          <w:color w:val="333333"/>
+          <w:spacing w:val="2"/>
+        </w:rPr>
+        <w:t xml:space="preserve">   </w:t>
+      </w:r>
+      <w:r>
+        <w:rPr>
+          <w:rStyle w:val="com"/>
+          <w:rFonts w:ascii="Consolas" w:hAnsi="Consolas"/>
+          <w:color w:val="333333"/>
+          <w:spacing w:val="2"/>
+        </w:rPr>
+        <w:t xml:space="preserve">// </w:t>
+      </w:r>
+      <w:r>
+        <w:rPr>
+          <w:rStyle w:val="com"/>
+          <w:rFonts w:ascii="Consolas" w:hAnsi="Consolas"/>
+          <w:color w:val="333333"/>
+          <w:spacing w:val="2"/>
+        </w:rPr>
+        <w:t>установите цифровой вывод в качестве входа с подтягивающим резистором</w:t>
+      </w:r>
+    </w:p>
+    <w:p>
+      <w:pPr>
+        <w:pStyle w:val="HTML"/>
+        <w:pBdr>
+          <w:top w:val="single" w:sz="6" w:space="7" w:color="E2E3E7"/>
+          <w:left w:val="single" w:sz="6" w:space="7" w:color="E2E3E7"/>
+          <w:bottom w:val="single" w:sz="6" w:space="7" w:color="E2E3E7"/>
+          <w:right w:val="single" w:sz="6" w:space="7" w:color="E2E3E7"/>
+        </w:pBdr>
+        <w:shd w:val="clear" w:color="auto" w:fill="EFF0F4"/>
+        <w:wordWrap w:val="0"/>
+        <w:spacing w:after="150"/>
+        <w:rPr>
+          <w:rStyle w:val="pln"/>
+          <w:rFonts w:ascii="Consolas" w:hAnsi="Consolas"/>
+          <w:color w:val="333333"/>
+          <w:spacing w:val="2"/>
+        </w:rPr>
+      </w:pPr>
+      <w:r>
+        <w:rPr>
+          <w:rStyle w:val="pln"/>
+          <w:rFonts w:ascii="Consolas" w:eastAsiaTheme="majorEastAsia" w:hAnsi="Consolas"/>
+          <w:color w:val="333333"/>
+          <w:spacing w:val="2"/>
+        </w:rPr>
+        <w:t xml:space="preserve">   </w:t>
+      </w:r>
+      <w:proofErr w:type="spellStart"/>
+      <w:proofErr w:type="gramStart"/>
+      <w:r>
+        <w:rPr>
+          <w:rStyle w:val="pln"/>
+          <w:rFonts w:ascii="Consolas" w:eastAsiaTheme="majorEastAsia" w:hAnsi="Consolas"/>
+          <w:color w:val="333333"/>
+          <w:spacing w:val="2"/>
+          <w:lang w:val="en-US"/>
+        </w:rPr>
+        <w:t>pinMode</w:t>
+      </w:r>
+      <w:proofErr w:type="spellEnd"/>
+      <w:r>
+        <w:rPr>
+          <w:rStyle w:val="pun"/>
+          <w:rFonts w:ascii="Consolas" w:hAnsi="Consolas"/>
+          <w:color w:val="333333"/>
+          <w:spacing w:val="2"/>
+        </w:rPr>
+        <w:t>(</w:t>
+      </w:r>
+      <w:proofErr w:type="gramEnd"/>
+      <w:r>
+        <w:rPr>
+          <w:rStyle w:val="pln"/>
+          <w:rFonts w:ascii="Consolas" w:eastAsiaTheme="majorEastAsia" w:hAnsi="Consolas"/>
+          <w:color w:val="333333"/>
+          <w:spacing w:val="2"/>
+          <w:lang w:val="en-US"/>
+        </w:rPr>
+        <w:t>button</w:t>
+      </w:r>
+      <w:r>
+        <w:rPr>
+          <w:rStyle w:val="pln"/>
+          <w:rFonts w:ascii="Consolas" w:eastAsiaTheme="majorEastAsia" w:hAnsi="Consolas"/>
+          <w:color w:val="333333"/>
+          <w:spacing w:val="2"/>
+        </w:rPr>
+        <w:t xml:space="preserve"> </w:t>
+      </w:r>
+      <w:r>
+        <w:rPr>
+          <w:rStyle w:val="pun"/>
+          <w:rFonts w:ascii="Consolas" w:hAnsi="Consolas"/>
+          <w:color w:val="333333"/>
+          <w:spacing w:val="2"/>
+        </w:rPr>
+        <w:t>,</w:t>
+      </w:r>
+      <w:r>
+        <w:rPr>
+          <w:rStyle w:val="pln"/>
+          <w:rFonts w:ascii="Consolas" w:eastAsiaTheme="majorEastAsia" w:hAnsi="Consolas"/>
+          <w:color w:val="333333"/>
+          <w:spacing w:val="2"/>
+        </w:rPr>
+        <w:t xml:space="preserve"> </w:t>
+      </w:r>
+      <w:r>
+        <w:rPr>
+          <w:rStyle w:val="pln"/>
+          <w:rFonts w:ascii="Consolas" w:eastAsiaTheme="majorEastAsia" w:hAnsi="Consolas"/>
+          <w:color w:val="333333"/>
+          <w:spacing w:val="2"/>
+          <w:lang w:val="en-US"/>
+        </w:rPr>
+        <w:t>OUTPUT</w:t>
+      </w:r>
+      <w:r>
+        <w:rPr>
+          <w:rStyle w:val="pun"/>
+          <w:rFonts w:ascii="Consolas" w:hAnsi="Consolas"/>
+          <w:color w:val="333333"/>
+          <w:spacing w:val="2"/>
+        </w:rPr>
+        <w:t>);</w:t>
+      </w:r>
+      <w:r>
+        <w:rPr>
+          <w:rStyle w:val="pln"/>
+          <w:rFonts w:ascii="Consolas" w:eastAsiaTheme="majorEastAsia" w:hAnsi="Consolas"/>
+          <w:color w:val="333333"/>
+          <w:spacing w:val="2"/>
+        </w:rPr>
+        <w:t xml:space="preserve"> </w:t>
+      </w:r>
+      <w:r>
+        <w:rPr>
+          <w:rStyle w:val="com"/>
+          <w:rFonts w:ascii="Consolas" w:hAnsi="Consolas"/>
+          <w:color w:val="333333"/>
+          <w:spacing w:val="2"/>
+        </w:rPr>
+        <w:t xml:space="preserve">// </w:t>
+      </w:r>
+      <w:r>
+        <w:rPr>
+          <w:rStyle w:val="com"/>
+          <w:rFonts w:ascii="Consolas" w:hAnsi="Consolas"/>
+          <w:color w:val="333333"/>
+          <w:spacing w:val="2"/>
+        </w:rPr>
+        <w:t xml:space="preserve">установить цифровой </w:t>
+      </w:r>
+      <w:proofErr w:type="spellStart"/>
+      <w:r>
+        <w:rPr>
+          <w:rStyle w:val="com"/>
+          <w:rFonts w:ascii="Consolas" w:hAnsi="Consolas"/>
+          <w:color w:val="333333"/>
+          <w:spacing w:val="2"/>
+        </w:rPr>
+        <w:t>пин</w:t>
+      </w:r>
+      <w:proofErr w:type="spellEnd"/>
+      <w:r>
+        <w:rPr>
+          <w:rStyle w:val="com"/>
+          <w:rFonts w:ascii="Consolas" w:hAnsi="Consolas"/>
+          <w:color w:val="333333"/>
+          <w:spacing w:val="2"/>
+        </w:rPr>
+        <w:t xml:space="preserve"> в качестве выхода</w:t>
+      </w:r>
+    </w:p>
+    <w:p>
+      <w:pPr>
+        <w:pStyle w:val="HTML"/>
+        <w:pBdr>
+          <w:top w:val="single" w:sz="6" w:space="7" w:color="E2E3E7"/>
+          <w:left w:val="single" w:sz="6" w:space="7" w:color="E2E3E7"/>
+          <w:bottom w:val="single" w:sz="6" w:space="7" w:color="E2E3E7"/>
+          <w:right w:val="single" w:sz="6" w:space="7" w:color="E2E3E7"/>
+        </w:pBdr>
+        <w:shd w:val="clear" w:color="auto" w:fill="EFF0F4"/>
+        <w:wordWrap w:val="0"/>
+        <w:spacing w:after="150"/>
+        <w:rPr>
+          <w:rFonts w:ascii="Consolas" w:hAnsi="Consolas"/>
+          <w:color w:val="333333"/>
+          <w:spacing w:val="2"/>
+        </w:rPr>
+      </w:pPr>
+      <w:r>
+        <w:rPr>
+          <w:rStyle w:val="pun"/>
+          <w:rFonts w:ascii="Consolas" w:hAnsi="Consolas"/>
+          <w:color w:val="333333"/>
+          <w:spacing w:val="2"/>
+        </w:rPr>
+        <w:t>}</w:t>
+      </w:r>
+    </w:p>
+    <w:p>
+      <w:pPr>
+        <w:jc w:val="both"/>
+        <w:rPr>
+          <w:i/>
+        </w:rPr>
+      </w:pPr>
+    </w:p>
+    <w:p>
+      <w:pPr>
+        <w:jc w:val="both"/>
+      </w:pPr>
+      <w:r>
+        <w:t xml:space="preserve">Также имеется 8 контактов аналогового входа (от A0 до A7). Это на пару больше, чем у </w:t>
+      </w:r>
+      <w:proofErr w:type="spellStart"/>
+      <w:r>
+        <w:t>Arduino</w:t>
+      </w:r>
+      <w:proofErr w:type="spellEnd"/>
+      <w:r>
+        <w:t xml:space="preserve"> UNO (у которой их всего 6). Все аналоговые входные контакты обеспечивают функцию АЦП с 10-битным разрешением, которую можно считывать с помощью функции </w:t>
+      </w:r>
+      <w:proofErr w:type="spellStart"/>
+      <w:proofErr w:type="gramStart"/>
+      <w:r>
+        <w:t>AnalogRead</w:t>
+      </w:r>
+      <w:proofErr w:type="spellEnd"/>
+      <w:r>
+        <w:t>(</w:t>
+      </w:r>
+      <w:proofErr w:type="gramEnd"/>
+      <w:r>
+        <w:t>).</w:t>
+      </w:r>
+    </w:p>
+    <w:p>
+      <w:pPr>
+        <w:jc w:val="both"/>
+      </w:pPr>
+      <w:r>
+        <w:rPr>
+          <w:rFonts w:ascii="Arial" w:hAnsi="Arial" w:cs="Arial"/>
+          <w:color w:val="252525"/>
+          <w:sz w:val="27"/>
+          <w:szCs w:val="27"/>
+        </w:rPr>
+        <w:t xml:space="preserve">Какие коммуникационные интерфейсы доступны на </w:t>
+      </w:r>
+      <w:proofErr w:type="spellStart"/>
+      <w:r>
+        <w:rPr>
+          <w:rFonts w:ascii="Arial" w:hAnsi="Arial" w:cs="Arial"/>
+          <w:color w:val="252525"/>
+          <w:sz w:val="27"/>
+          <w:szCs w:val="27"/>
+        </w:rPr>
+        <w:t>Arduino</w:t>
+      </w:r>
+      <w:proofErr w:type="spellEnd"/>
+      <w:r>
+        <w:rPr>
+          <w:rFonts w:ascii="Arial" w:hAnsi="Arial" w:cs="Arial"/>
+          <w:color w:val="252525"/>
+          <w:sz w:val="27"/>
+          <w:szCs w:val="27"/>
+        </w:rPr>
+        <w:t xml:space="preserve"> </w:t>
+      </w:r>
+      <w:proofErr w:type="spellStart"/>
+      <w:r>
+        <w:rPr>
+          <w:rFonts w:ascii="Arial" w:hAnsi="Arial" w:cs="Arial"/>
+          <w:color w:val="252525"/>
+          <w:sz w:val="27"/>
+          <w:szCs w:val="27"/>
+        </w:rPr>
+        <w:t>Nano</w:t>
+      </w:r>
+      <w:proofErr w:type="spellEnd"/>
+      <w:r>
+        <w:rPr>
+          <w:rFonts w:ascii="Arial" w:hAnsi="Arial" w:cs="Arial"/>
+          <w:color w:val="252525"/>
+          <w:sz w:val="27"/>
+          <w:szCs w:val="27"/>
+        </w:rPr>
+        <w:t>?</w:t>
+      </w:r>
+    </w:p>
+    <w:p>
+      <w:pPr>
+        <w:jc w:val="both"/>
+      </w:pPr>
+      <w:proofErr w:type="spellStart"/>
+      <w:r>
+        <w:t>Arduino</w:t>
+      </w:r>
+      <w:proofErr w:type="spellEnd"/>
+      <w:r>
+        <w:t xml:space="preserve"> </w:t>
+      </w:r>
+      <w:proofErr w:type="spellStart"/>
+      <w:r>
+        <w:t>Nano</w:t>
+      </w:r>
+      <w:proofErr w:type="spellEnd"/>
+      <w:r>
+        <w:t xml:space="preserve"> поддерживает три различных типа коммуникационных интерфейсов. Они есть:</w:t>
+      </w:r>
+    </w:p>
+    <w:p>
+      <w:pPr>
+        <w:numPr>
+          <w:ilvl w:val="0"/>
+          <w:numId w:val="1"/>
+        </w:numPr>
+        <w:spacing w:after="0" w:line="240" w:lineRule="auto"/>
+        <w:textAlignment w:val="baseline"/>
+        <w:rPr>
+          <w:rFonts w:ascii="Arial" w:eastAsia="Times New Roman" w:hAnsi="Arial" w:cs="Arial"/>
+          <w:color w:val="34444C"/>
+          <w:sz w:val="26"/>
+          <w:szCs w:val="26"/>
+          <w:lang w:eastAsia="ru-RU"/>
+        </w:rPr>
+      </w:pPr>
+      <w:proofErr w:type="spellStart"/>
+      <w:r>
+        <w:rPr>
+          <w:rFonts w:ascii="Arial" w:eastAsia="Times New Roman" w:hAnsi="Arial" w:cs="Arial"/>
+          <w:color w:val="34444C"/>
+          <w:sz w:val="26"/>
+          <w:szCs w:val="26"/>
+          <w:lang w:eastAsia="ru-RU"/>
+        </w:rPr>
+        <w:t>Serial</w:t>
+      </w:r>
+      <w:proofErr w:type="spellEnd"/>
+    </w:p>
+    <w:p>
+      <w:pPr>
+        <w:numPr>
+          <w:ilvl w:val="0"/>
+          <w:numId w:val="1"/>
+        </w:numPr>
+        <w:spacing w:after="0" w:line="240" w:lineRule="auto"/>
+        <w:textAlignment w:val="baseline"/>
+        <w:rPr>
+          <w:rFonts w:ascii="Arial" w:eastAsia="Times New Roman" w:hAnsi="Arial" w:cs="Arial"/>
+          <w:color w:val="34444C"/>
+          <w:sz w:val="26"/>
+          <w:szCs w:val="26"/>
+          <w:lang w:eastAsia="ru-RU"/>
+        </w:rPr>
+      </w:pPr>
+      <w:r>
+        <w:rPr>
+          <w:rFonts w:ascii="Arial" w:eastAsia="Times New Roman" w:hAnsi="Arial" w:cs="Arial"/>
+          <w:color w:val="34444C"/>
+          <w:sz w:val="26"/>
+          <w:szCs w:val="26"/>
+          <w:lang w:eastAsia="ru-RU"/>
+        </w:rPr>
+        <w:t xml:space="preserve">I2C </w:t>
+      </w:r>
+      <w:proofErr w:type="spellStart"/>
+      <w:r>
+        <w:rPr>
+          <w:rFonts w:ascii="Arial" w:eastAsia="Times New Roman" w:hAnsi="Arial" w:cs="Arial"/>
+          <w:color w:val="34444C"/>
+          <w:sz w:val="26"/>
+          <w:szCs w:val="26"/>
+          <w:lang w:eastAsia="ru-RU"/>
+        </w:rPr>
+        <w:t>or</w:t>
+      </w:r>
+      <w:proofErr w:type="spellEnd"/>
+      <w:r>
+        <w:rPr>
+          <w:rFonts w:ascii="Arial" w:eastAsia="Times New Roman" w:hAnsi="Arial" w:cs="Arial"/>
+          <w:color w:val="34444C"/>
+          <w:sz w:val="26"/>
+          <w:szCs w:val="26"/>
+          <w:lang w:eastAsia="ru-RU"/>
+        </w:rPr>
+        <w:t xml:space="preserve"> I</w:t>
+      </w:r>
+      <w:r>
+        <w:rPr>
+          <w:rFonts w:ascii="Arial" w:eastAsia="Times New Roman" w:hAnsi="Arial" w:cs="Arial"/>
+          <w:color w:val="34444C"/>
+          <w:sz w:val="19"/>
+          <w:szCs w:val="19"/>
+          <w:vertAlign w:val="superscript"/>
+          <w:lang w:eastAsia="ru-RU"/>
+        </w:rPr>
+        <w:t>2</w:t>
+      </w:r>
+      <w:r>
+        <w:rPr>
+          <w:rFonts w:ascii="Arial" w:eastAsia="Times New Roman" w:hAnsi="Arial" w:cs="Arial"/>
+          <w:color w:val="34444C"/>
+          <w:sz w:val="26"/>
+          <w:szCs w:val="26"/>
+          <w:lang w:eastAsia="ru-RU"/>
+        </w:rPr>
+        <w:t>C</w:t>
+      </w:r>
+    </w:p>
+    <w:p>
+      <w:pPr>
+        <w:numPr>
+          <w:ilvl w:val="0"/>
+          <w:numId w:val="1"/>
+        </w:numPr>
+        <w:spacing w:after="0" w:line="240" w:lineRule="auto"/>
+        <w:textAlignment w:val="baseline"/>
+        <w:rPr>
+          <w:rFonts w:ascii="Arial" w:eastAsia="Times New Roman" w:hAnsi="Arial" w:cs="Arial"/>
+          <w:color w:val="34444C"/>
+          <w:sz w:val="26"/>
+          <w:szCs w:val="26"/>
+          <w:lang w:eastAsia="ru-RU"/>
+        </w:rPr>
+      </w:pPr>
+      <w:r>
+        <w:rPr>
+          <w:rFonts w:ascii="Arial" w:eastAsia="Times New Roman" w:hAnsi="Arial" w:cs="Arial"/>
+          <w:color w:val="34444C"/>
+          <w:sz w:val="26"/>
+          <w:szCs w:val="26"/>
+          <w:lang w:eastAsia="ru-RU"/>
+        </w:rPr>
+        <w:t>SPI</w:t>
+      </w:r>
+    </w:p>
+    <w:p>
+      <w:pPr>
+        <w:jc w:val="both"/>
+      </w:pPr>
+    </w:p>
+    <w:p>
+      <w:pPr>
+        <w:jc w:val="both"/>
+      </w:pPr>
+      <w:r>
+        <w:lastRenderedPageBreak/>
+        <w:t xml:space="preserve">Возможно, наиболее распространенным коммуникационным интерфейсом во вселенной </w:t>
+      </w:r>
+      <w:proofErr w:type="spellStart"/>
+      <w:r>
+        <w:t>Arduino</w:t>
+      </w:r>
+      <w:proofErr w:type="spellEnd"/>
+      <w:r>
+        <w:t xml:space="preserve"> является последовательная связь. На самом деле платы </w:t>
+      </w:r>
+      <w:proofErr w:type="spellStart"/>
+      <w:r>
+        <w:t>Arduino</w:t>
+      </w:r>
+      <w:proofErr w:type="spellEnd"/>
+      <w:r>
+        <w:t xml:space="preserve"> (UNO, </w:t>
+      </w:r>
+      <w:proofErr w:type="spellStart"/>
+      <w:r>
+        <w:t>Nano</w:t>
+      </w:r>
+      <w:proofErr w:type="spellEnd"/>
+      <w:r>
+        <w:t xml:space="preserve"> или </w:t>
+      </w:r>
+      <w:proofErr w:type="spellStart"/>
+      <w:r>
+        <w:t>Mega</w:t>
+      </w:r>
+      <w:proofErr w:type="spellEnd"/>
+      <w:r>
+        <w:t>) программируются с использованием последовательной связи.</w:t>
+      </w:r>
+    </w:p>
+    <w:p>
+      <w:pPr>
+        <w:jc w:val="both"/>
+      </w:pPr>
+      <w:r>
+        <w:t xml:space="preserve">Контакты цифрового ввода-вывода 0 и 1 используются в качестве контактов </w:t>
+      </w:r>
+      <w:proofErr w:type="spellStart"/>
+      <w:r>
+        <w:t>Serial</w:t>
+      </w:r>
+      <w:proofErr w:type="spellEnd"/>
+      <w:r>
+        <w:t xml:space="preserve"> RX и TX для приема и передачи последовательных данных. Эти контакты подключены к последовательным контактам встроенной микросхемы преобразователя USB в последовательный порт.</w:t>
+      </w:r>
+    </w:p>
+    <w:p>
+      <w:pPr>
+        <w:jc w:val="both"/>
+      </w:pPr>
+      <w:r>
+        <w:t xml:space="preserve">Аналоговые входные контакты A4 и A5 имеют альтернативные функции. Их можно настроить как SDA (A4) и SCK (A5) для поддержки связи I2C или </w:t>
+      </w:r>
+      <w:proofErr w:type="gramStart"/>
+      <w:r>
+        <w:t>I2C</w:t>
+      </w:r>
+      <w:proofErr w:type="gramEnd"/>
+      <w:r>
+        <w:t xml:space="preserve"> или двухпроводного интерфейса (TWI).</w:t>
+      </w:r>
+    </w:p>
+    <w:p>
+      <w:pPr>
+        <w:jc w:val="both"/>
+      </w:pPr>
+      <w:r>
+        <w:t>Последним коммуникационным интерфейсом является SPI. Выводы цифрового ввода-вывода 10, 11, 12 и 13 могут быть сконфигурированы как выводы SPI SS, MOSI, MISO и SCK соответственно.</w:t>
+      </w:r>
+    </w:p>
+    <w:p>
+      <w:pPr>
+        <w:jc w:val="both"/>
+      </w:pPr>
+      <w:r>
+        <w:rPr>
+          <w:rFonts w:ascii="Arial" w:hAnsi="Arial" w:cs="Arial"/>
+          <w:color w:val="252525"/>
+          <w:sz w:val="27"/>
+          <w:szCs w:val="27"/>
+        </w:rPr>
+        <w:t>Какие-то дополнительные функции?</w:t>
+      </w:r>
+    </w:p>
+    <w:p>
+      <w:pPr>
+        <w:jc w:val="both"/>
+      </w:pPr>
+      <w:r>
+        <w:t>На плате есть встроенный светодиод, подключенный к контакту 13 цифрового ввода-вывода. Используйте этот светодиод для выполнения операций мигания. Опорное напряжение для внутреннего АЦП по умолчанию установлено на 5 В. Но с помощью вывода AREF можно вручную установить верхний предел АЦП.</w:t>
+      </w:r>
+    </w:p>
+    <w:p>
+      <w:pPr>
+        <w:jc w:val="both"/>
+      </w:pPr>
+      <w:r>
+        <w:t>Для сброса микроконтроллера можно использовать кнопку RESET на плате.</w:t>
+      </w:r>
+    </w:p>
+    <w:p>
+      <w:pPr>
+        <w:jc w:val="both"/>
+      </w:pPr>
+      <w:r>
+        <w:t xml:space="preserve">Хотя вы можете запрограммировать </w:t>
+      </w:r>
+      <w:proofErr w:type="spellStart"/>
+      <w:r>
+        <w:t>Arduino</w:t>
+      </w:r>
+      <w:proofErr w:type="spellEnd"/>
+      <w:r>
+        <w:t xml:space="preserve"> </w:t>
+      </w:r>
+      <w:proofErr w:type="spellStart"/>
+      <w:r>
+        <w:t>Nano</w:t>
+      </w:r>
+      <w:proofErr w:type="spellEnd"/>
+      <w:r>
+        <w:t xml:space="preserve"> с помощью USB-кабеля, существует возможность программирования MCU с использованием интерфейса внутрисхемного последовательного программирования (ICSP).</w:t>
+      </w:r>
+    </w:p>
+    <w:p>
+      <w:pPr>
+        <w:jc w:val="both"/>
+      </w:pPr>
+      <w:r>
+        <w:t xml:space="preserve">Загрузчик UART, предварительно загруженный в микроконтроллер ATmega328P, позволяет программировать через последовательный интерфейс. Но ICSP не нуждается в загрузчике. Вы можете запрограммировать </w:t>
+      </w:r>
+      <w:proofErr w:type="spellStart"/>
+      <w:r>
+        <w:t>Arduino</w:t>
+      </w:r>
+      <w:proofErr w:type="spellEnd"/>
+      <w:r>
+        <w:t xml:space="preserve"> </w:t>
+      </w:r>
+      <w:proofErr w:type="spellStart"/>
+      <w:r>
+        <w:t>nano</w:t>
+      </w:r>
+      <w:proofErr w:type="spellEnd"/>
+      <w:r>
+        <w:t xml:space="preserve"> с помощью ISCP или использовать ISCP </w:t>
+      </w:r>
+      <w:proofErr w:type="spellStart"/>
+      <w:r>
+        <w:t>Arduino</w:t>
+      </w:r>
+      <w:proofErr w:type="spellEnd"/>
+      <w:r>
+        <w:t xml:space="preserve"> </w:t>
+      </w:r>
+      <w:proofErr w:type="spellStart"/>
+      <w:r>
+        <w:t>Nano</w:t>
+      </w:r>
+      <w:proofErr w:type="spellEnd"/>
+      <w:r>
+        <w:t xml:space="preserve"> для программирования других плат </w:t>
+      </w:r>
+      <w:proofErr w:type="spellStart"/>
+      <w:r>
+        <w:t>Arduino</w:t>
+      </w:r>
+      <w:proofErr w:type="spellEnd"/>
+      <w:r>
+        <w:t>.</w:t>
+      </w:r>
+    </w:p>
+    <w:p>
+      <w:pPr>
+        <w:jc w:val="both"/>
+      </w:pPr>
+      <w:r>
+        <w:t xml:space="preserve">Выводы цифрового ввода-вывода 2 и 3 могут быть сконфигурированы как выводы внешних прерываний INT0 и INT1 соответственно. Используйте функцию </w:t>
+      </w:r>
+      <w:proofErr w:type="spellStart"/>
+      <w:proofErr w:type="gramStart"/>
+      <w:r>
+        <w:t>attachInterrupt</w:t>
+      </w:r>
+      <w:proofErr w:type="spellEnd"/>
+      <w:r>
+        <w:t>(</w:t>
+      </w:r>
+      <w:proofErr w:type="gramEnd"/>
+      <w:r>
+        <w:t>), чтобы настроить прерывание для переднего фронта, заднего фронта или изменения уровня на выводе.</w:t>
+      </w:r>
+    </w:p>
+    <w:p>
+      <w:pPr>
+        <w:jc w:val="both"/>
+      </w:pPr>
     </w:p>
     <w:p>
       <w:pPr>
         <w:jc w:val="center"/>
       </w:pPr>
+      <w:bookmarkStart w:id="0" w:name="_GoBack"/>
+      <w:bookmarkEnd w:id="0"/>
     </w:p>
     <w:sectPr>
       <w:pgSz w:w="16838" w:h="11906" w:orient="landscape"/>
@@ -4651,6 +5828,163 @@
     </w:sectPr>
   </w:body>
 </w:document>
+</file>
+
+<file path=word/numbering.xml><?xml version="1.0" encoding="utf-8"?>
+<w:numbering xmlns:wpc="http://schemas.microsoft.com/office/word/2010/wordprocessingCanvas" xmlns:mc="http://schemas.openxmlformats.org/markup-compatibility/2006" xmlns:o="urn:schemas-microsoft-com:office:office" xmlns:r="http://schemas.openxmlformats.org/officeDocument/2006/relationships" xmlns:m="http://schemas.openxmlformats.org/officeDocument/2006/math" xmlns:v="urn:schemas-microsoft-com:vml" xmlns:wp14="http://schemas.microsoft.com/office/word/2010/wordprocessingDrawing" xmlns:wp="http://schemas.openxmlformats.org/drawingml/2006/wordprocessingDrawing" xmlns:w10="urn:schemas-microsoft-com:office:word" xmlns:w="http://schemas.openxmlformats.org/wordprocessingml/2006/main" xmlns:w14="http://schemas.microsoft.com/office/word/2010/wordml" xmlns:w15="http://schemas.microsoft.com/office/word/2012/wordml" xmlns:wpg="http://schemas.microsoft.com/office/word/2010/wordprocessingGroup" xmlns:wpi="http://schemas.microsoft.com/office/word/2010/wordprocessingInk" xmlns:wne="http://schemas.microsoft.com/office/word/2006/wordml" xmlns:wps="http://schemas.microsoft.com/office/word/2010/wordprocessingShape" mc:Ignorable="w14 w15 wp14">
+  <w:abstractNum w:abstractNumId="0" w15:restartNumberingAfterBreak="0">
+    <w:nsid w:val="5D33491C"/>
+    <w:multiLevelType w:val="multilevel"/>
+    <w:tmpl w:val="EFF41DD0"/>
+    <w:lvl w:ilvl="0">
+      <w:start w:val="1"/>
+      <w:numFmt w:val="bullet"/>
+      <w:lvlText w:val=""/>
+      <w:lvlJc w:val="left"/>
+      <w:pPr>
+        <w:tabs>
+          <w:tab w:val="num" w:pos="720"/>
+        </w:tabs>
+        <w:ind w:left="720" w:hanging="360"/>
+      </w:pPr>
+      <w:rPr>
+        <w:rFonts w:ascii="Symbol" w:hAnsi="Symbol" w:hint="default"/>
+        <w:sz w:val="20"/>
+      </w:rPr>
+    </w:lvl>
+    <w:lvl w:ilvl="1" w:tentative="1">
+      <w:start w:val="1"/>
+      <w:numFmt w:val="bullet"/>
+      <w:lvlText w:val="o"/>
+      <w:lvlJc w:val="left"/>
+      <w:pPr>
+        <w:tabs>
+          <w:tab w:val="num" w:pos="1440"/>
+        </w:tabs>
+        <w:ind w:left="1440" w:hanging="360"/>
+      </w:pPr>
+      <w:rPr>
+        <w:rFonts w:ascii="Courier New" w:hAnsi="Courier New" w:hint="default"/>
+        <w:sz w:val="20"/>
+      </w:rPr>
+    </w:lvl>
+    <w:lvl w:ilvl="2" w:tentative="1">
+      <w:start w:val="1"/>
+      <w:numFmt w:val="bullet"/>
+      <w:lvlText w:val=""/>
+      <w:lvlJc w:val="left"/>
+      <w:pPr>
+        <w:tabs>
+          <w:tab w:val="num" w:pos="2160"/>
+        </w:tabs>
+        <w:ind w:left="2160" w:hanging="360"/>
+      </w:pPr>
+      <w:rPr>
+        <w:rFonts w:ascii="Wingdings" w:hAnsi="Wingdings" w:hint="default"/>
+        <w:sz w:val="20"/>
+      </w:rPr>
+    </w:lvl>
+    <w:lvl w:ilvl="3" w:tentative="1">
+      <w:start w:val="1"/>
+      <w:numFmt w:val="bullet"/>
+      <w:lvlText w:val=""/>
+      <w:lvlJc w:val="left"/>
+      <w:pPr>
+        <w:tabs>
+          <w:tab w:val="num" w:pos="2880"/>
+        </w:tabs>
+        <w:ind w:left="2880" w:hanging="360"/>
+      </w:pPr>
+      <w:rPr>
+        <w:rFonts w:ascii="Wingdings" w:hAnsi="Wingdings" w:hint="default"/>
+        <w:sz w:val="20"/>
+      </w:rPr>
+    </w:lvl>
+    <w:lvl w:ilvl="4" w:tentative="1">
+      <w:start w:val="1"/>
+      <w:numFmt w:val="bullet"/>
+      <w:lvlText w:val=""/>
+      <w:lvlJc w:val="left"/>
+      <w:pPr>
+        <w:tabs>
+          <w:tab w:val="num" w:pos="3600"/>
+        </w:tabs>
+        <w:ind w:left="3600" w:hanging="360"/>
+      </w:pPr>
+      <w:rPr>
+        <w:rFonts w:ascii="Wingdings" w:hAnsi="Wingdings" w:hint="default"/>
+        <w:sz w:val="20"/>
+      </w:rPr>
+    </w:lvl>
+    <w:lvl w:ilvl="5" w:tentative="1">
+      <w:start w:val="1"/>
+      <w:numFmt w:val="bullet"/>
+      <w:lvlText w:val=""/>
+      <w:lvlJc w:val="left"/>
+      <w:pPr>
+        <w:tabs>
+          <w:tab w:val="num" w:pos="4320"/>
+        </w:tabs>
+        <w:ind w:left="4320" w:hanging="360"/>
+      </w:pPr>
+      <w:rPr>
+        <w:rFonts w:ascii="Wingdings" w:hAnsi="Wingdings" w:hint="default"/>
+        <w:sz w:val="20"/>
+      </w:rPr>
+    </w:lvl>
+    <w:lvl w:ilvl="6" w:tentative="1">
+      <w:start w:val="1"/>
+      <w:numFmt w:val="bullet"/>
+      <w:lvlText w:val=""/>
+      <w:lvlJc w:val="left"/>
+      <w:pPr>
+        <w:tabs>
+          <w:tab w:val="num" w:pos="5040"/>
+        </w:tabs>
+        <w:ind w:left="5040" w:hanging="360"/>
+      </w:pPr>
+      <w:rPr>
+        <w:rFonts w:ascii="Wingdings" w:hAnsi="Wingdings" w:hint="default"/>
+        <w:sz w:val="20"/>
+      </w:rPr>
+    </w:lvl>
+    <w:lvl w:ilvl="7" w:tentative="1">
+      <w:start w:val="1"/>
+      <w:numFmt w:val="bullet"/>
+      <w:lvlText w:val=""/>
+      <w:lvlJc w:val="left"/>
+      <w:pPr>
+        <w:tabs>
+          <w:tab w:val="num" w:pos="5760"/>
+        </w:tabs>
+        <w:ind w:left="5760" w:hanging="360"/>
+      </w:pPr>
+      <w:rPr>
+        <w:rFonts w:ascii="Wingdings" w:hAnsi="Wingdings" w:hint="default"/>
+        <w:sz w:val="20"/>
+      </w:rPr>
+    </w:lvl>
+    <w:lvl w:ilvl="8" w:tentative="1">
+      <w:start w:val="1"/>
+      <w:numFmt w:val="bullet"/>
+      <w:lvlText w:val=""/>
+      <w:lvlJc w:val="left"/>
+      <w:pPr>
+        <w:tabs>
+          <w:tab w:val="num" w:pos="6480"/>
+        </w:tabs>
+        <w:ind w:left="6480" w:hanging="360"/>
+      </w:pPr>
+      <w:rPr>
+        <w:rFonts w:ascii="Wingdings" w:hAnsi="Wingdings" w:hint="default"/>
+        <w:sz w:val="20"/>
+      </w:rPr>
+    </w:lvl>
+  </w:abstractNum>
+  <w:num w:numId="1">
+    <w:abstractNumId w:val="0"/>
+  </w:num>
+</w:numbering>
 </file>
 
 <file path=word/styles.xml><?xml version="1.0" encoding="utf-8"?>
@@ -5067,6 +6401,29 @@
       <w:lang w:eastAsia="ru-RU"/>
     </w:rPr>
   </w:style>
+  <w:style w:type="paragraph" w:styleId="3">
+    <w:name w:val="heading 3"/>
+    <w:basedOn w:val="a"/>
+    <w:next w:val="a"/>
+    <w:link w:val="30"/>
+    <w:uiPriority w:val="9"/>
+    <w:semiHidden/>
+    <w:unhideWhenUsed/>
+    <w:qFormat/>
+    <w:rsid w:val="00EF0E39"/>
+    <w:pPr>
+      <w:keepNext/>
+      <w:keepLines/>
+      <w:spacing w:before="40" w:after="0"/>
+      <w:outlineLvl w:val="2"/>
+    </w:pPr>
+    <w:rPr>
+      <w:rFonts w:asciiTheme="majorHAnsi" w:eastAsiaTheme="majorEastAsia" w:hAnsiTheme="majorHAnsi" w:cstheme="majorBidi"/>
+      <w:color w:val="1F4D78" w:themeColor="accent1" w:themeShade="7F"/>
+      <w:sz w:val="24"/>
+      <w:szCs w:val="24"/>
+    </w:rPr>
+  </w:style>
   <w:style w:type="character" w:default="1" w:styleId="a0">
     <w:name w:val="Default Paragraph Font"/>
     <w:uiPriority w:val="1"/>
@@ -5144,6 +6501,95 @@
       <w:szCs w:val="24"/>
       <w:lang w:eastAsia="ru-RU"/>
     </w:rPr>
+  </w:style>
+  <w:style w:type="character" w:customStyle="1" w:styleId="30">
+    <w:name w:val="Заголовок 3 Знак"/>
+    <w:basedOn w:val="a0"/>
+    <w:link w:val="3"/>
+    <w:uiPriority w:val="9"/>
+    <w:semiHidden/>
+    <w:rsid w:val="00EF0E39"/>
+    <w:rPr>
+      <w:rFonts w:asciiTheme="majorHAnsi" w:eastAsiaTheme="majorEastAsia" w:hAnsiTheme="majorHAnsi" w:cstheme="majorBidi"/>
+      <w:color w:val="1F4D78" w:themeColor="accent1" w:themeShade="7F"/>
+      <w:sz w:val="24"/>
+      <w:szCs w:val="24"/>
+    </w:rPr>
+  </w:style>
+  <w:style w:type="paragraph" w:styleId="HTML">
+    <w:name w:val="HTML Preformatted"/>
+    <w:basedOn w:val="a"/>
+    <w:link w:val="HTML0"/>
+    <w:uiPriority w:val="99"/>
+    <w:semiHidden/>
+    <w:unhideWhenUsed/>
+    <w:rsid w:val="00EF0E39"/>
+    <w:pPr>
+      <w:tabs>
+        <w:tab w:val="left" w:pos="916"/>
+        <w:tab w:val="left" w:pos="1832"/>
+        <w:tab w:val="left" w:pos="2748"/>
+        <w:tab w:val="left" w:pos="3664"/>
+        <w:tab w:val="left" w:pos="4580"/>
+        <w:tab w:val="left" w:pos="5496"/>
+        <w:tab w:val="left" w:pos="6412"/>
+        <w:tab w:val="left" w:pos="7328"/>
+        <w:tab w:val="left" w:pos="8244"/>
+        <w:tab w:val="left" w:pos="9160"/>
+        <w:tab w:val="left" w:pos="10076"/>
+        <w:tab w:val="left" w:pos="10992"/>
+        <w:tab w:val="left" w:pos="11908"/>
+        <w:tab w:val="left" w:pos="12824"/>
+        <w:tab w:val="left" w:pos="13740"/>
+        <w:tab w:val="left" w:pos="14656"/>
+      </w:tabs>
+      <w:spacing w:after="0" w:line="240" w:lineRule="auto"/>
+    </w:pPr>
+    <w:rPr>
+      <w:rFonts w:ascii="Courier New" w:eastAsia="Times New Roman" w:hAnsi="Courier New" w:cs="Courier New"/>
+      <w:sz w:val="20"/>
+      <w:szCs w:val="20"/>
+      <w:lang w:eastAsia="ru-RU"/>
+    </w:rPr>
+  </w:style>
+  <w:style w:type="character" w:customStyle="1" w:styleId="HTML0">
+    <w:name w:val="Стандартный HTML Знак"/>
+    <w:basedOn w:val="a0"/>
+    <w:link w:val="HTML"/>
+    <w:uiPriority w:val="99"/>
+    <w:semiHidden/>
+    <w:rsid w:val="00EF0E39"/>
+    <w:rPr>
+      <w:rFonts w:ascii="Courier New" w:eastAsia="Times New Roman" w:hAnsi="Courier New" w:cs="Courier New"/>
+      <w:sz w:val="20"/>
+      <w:szCs w:val="20"/>
+      <w:lang w:eastAsia="ru-RU"/>
+    </w:rPr>
+  </w:style>
+  <w:style w:type="character" w:customStyle="1" w:styleId="kwd">
+    <w:name w:val="kwd"/>
+    <w:basedOn w:val="a0"/>
+    <w:rsid w:val="00E136CA"/>
+  </w:style>
+  <w:style w:type="character" w:customStyle="1" w:styleId="pln">
+    <w:name w:val="pln"/>
+    <w:basedOn w:val="a0"/>
+    <w:rsid w:val="00E136CA"/>
+  </w:style>
+  <w:style w:type="character" w:customStyle="1" w:styleId="pun">
+    <w:name w:val="pun"/>
+    <w:basedOn w:val="a0"/>
+    <w:rsid w:val="00E136CA"/>
+  </w:style>
+  <w:style w:type="character" w:customStyle="1" w:styleId="lit">
+    <w:name w:val="lit"/>
+    <w:basedOn w:val="a0"/>
+    <w:rsid w:val="00E136CA"/>
+  </w:style>
+  <w:style w:type="character" w:customStyle="1" w:styleId="com">
+    <w:name w:val="com"/>
+    <w:basedOn w:val="a0"/>
+    <w:rsid w:val="00E136CA"/>
   </w:style>
 </w:styles>
 </file>
